--- a/Dokumentation/Grobkonzept Spielobjekte.docx
+++ b/Dokumentation/Grobkonzept Spielobjekte.docx
@@ -5626,10 +5626,7 @@
         <w:t>obj_chandalier</w:t>
       </w:r>
       <w:r>
-        <w:t>)</w:t>
-      </w:r>
-      <w:r>
-        <w:t>.</w:t>
+        <w:t>).</w:t>
       </w:r>
     </w:p>
     <w:p>
@@ -6314,10 +6311,7 @@
               <w:pStyle w:val="TBStandardtext"/>
             </w:pPr>
             <w:r>
-              <w:t>obj_player</w:t>
-            </w:r>
-            <w:r>
-              <w:t>, obj_key</w:t>
+              <w:t>obj_player, obj_key</w:t>
             </w:r>
           </w:p>
         </w:tc>
@@ -6441,10 +6435,7 @@
               <w:pStyle w:val="TBStandardtext"/>
             </w:pPr>
             <w:r>
-              <w:t>obj_</w:t>
-            </w:r>
-            <w:r>
-              <w:t>key</w:t>
+              <w:t>obj_key</w:t>
             </w:r>
           </w:p>
         </w:tc>
@@ -6673,10 +6664,7 @@
               <w:pStyle w:val="TBStandardtext"/>
             </w:pPr>
             <w:r>
-              <w:t xml:space="preserve">obj_player, </w:t>
-            </w:r>
-            <w:r>
-              <w:t>obj_door</w:t>
+              <w:t>obj_player, obj_door</w:t>
             </w:r>
           </w:p>
         </w:tc>
@@ -6738,13 +6726,13 @@
     </w:p>
     <w:p>
       <w:pPr>
-        <w:rPr>
-          <w:rFonts w:ascii="Tahoma" w:eastAsiaTheme="majorEastAsia" w:hAnsi="Tahoma" w:cstheme="majorBidi"/>
-          <w:b/>
-          <w:color w:val="000000" w:themeColor="text1"/>
-          <w:szCs w:val="24"/>
-        </w:rPr>
-      </w:pPr>
+        <w:pStyle w:val="TBSubsubberschrift"/>
+      </w:pPr>
+      <w:r>
+        <w:t>Schloss &lt;TODO&gt;</w:t>
+      </w:r>
+      <w:bookmarkStart w:id="19" w:name="_GoBack"/>
+      <w:bookmarkEnd w:id="19"/>
       <w:r>
         <w:br w:type="page"/>
       </w:r>
@@ -6753,12 +6741,12 @@
       <w:pPr>
         <w:pStyle w:val="TBSubsubberschrift"/>
       </w:pPr>
-      <w:bookmarkStart w:id="19" w:name="_Toc435525050"/>
+      <w:bookmarkStart w:id="20" w:name="_Toc435525050"/>
       <w:r>
         <w:lastRenderedPageBreak/>
         <w:t>Schalter</w:t>
       </w:r>
-      <w:bookmarkEnd w:id="19"/>
+      <w:bookmarkEnd w:id="20"/>
     </w:p>
     <w:tbl>
       <w:tblPr>
@@ -6816,10 +6804,7 @@
               <w:pStyle w:val="TBStandardtext"/>
             </w:pPr>
             <w:r>
-              <w:t>obj_</w:t>
-            </w:r>
-            <w:r>
-              <w:t>switch</w:t>
+              <w:t>obj_switch</w:t>
             </w:r>
           </w:p>
         </w:tc>
@@ -7042,10 +7027,7 @@
               <w:pStyle w:val="TBStandardtext"/>
             </w:pPr>
             <w:r>
-              <w:t xml:space="preserve">obj_player, </w:t>
-            </w:r>
-            <w:r>
-              <w:t>obj_bookcase, obj_gridDoor</w:t>
+              <w:t>obj_player, obj_bookcase, obj_gridDoor</w:t>
             </w:r>
             <w:r>
               <w:t>, obj_flyingBook</w:t>
@@ -7121,11 +7103,11 @@
       <w:pPr>
         <w:pStyle w:val="TBSubsubberschrift"/>
       </w:pPr>
-      <w:bookmarkStart w:id="20" w:name="_Toc435525051"/>
+      <w:bookmarkStart w:id="21" w:name="_Toc435525051"/>
       <w:r>
         <w:t>Gittertor</w:t>
       </w:r>
-      <w:bookmarkEnd w:id="20"/>
+      <w:bookmarkEnd w:id="21"/>
     </w:p>
     <w:tbl>
       <w:tblPr>
@@ -7183,10 +7165,7 @@
               <w:pStyle w:val="TBStandardtext"/>
             </w:pPr>
             <w:r>
-              <w:t>obj_</w:t>
-            </w:r>
-            <w:r>
-              <w:t>gridDoor</w:t>
+              <w:t>obj_gridDoor</w:t>
             </w:r>
           </w:p>
         </w:tc>
@@ -7474,11 +7453,11 @@
       <w:pPr>
         <w:pStyle w:val="TBSubsubberschrift"/>
       </w:pPr>
-      <w:bookmarkStart w:id="21" w:name="_Toc435525052"/>
+      <w:bookmarkStart w:id="22" w:name="_Toc435525052"/>
       <w:r>
         <w:t>Fliegendes Buch</w:t>
       </w:r>
-      <w:bookmarkEnd w:id="21"/>
+      <w:bookmarkEnd w:id="22"/>
     </w:p>
     <w:tbl>
       <w:tblPr>
@@ -7536,10 +7515,7 @@
               <w:pStyle w:val="TBStandardtext"/>
             </w:pPr>
             <w:r>
-              <w:t>obj_</w:t>
-            </w:r>
-            <w:r>
-              <w:t>flyingBook</w:t>
+              <w:t>obj_flyingBook</w:t>
             </w:r>
           </w:p>
         </w:tc>
@@ -7762,10 +7738,7 @@
               <w:pStyle w:val="TBStandardtext"/>
             </w:pPr>
             <w:r>
-              <w:t>obj_player</w:t>
-            </w:r>
-            <w:r>
-              <w:t>, obj_switch</w:t>
+              <w:t>obj_player, obj_switch</w:t>
             </w:r>
           </w:p>
         </w:tc>
@@ -7840,12 +7813,12 @@
       <w:pPr>
         <w:pStyle w:val="TBSubsubberschrift"/>
       </w:pPr>
-      <w:bookmarkStart w:id="22" w:name="_Toc435525053"/>
+      <w:bookmarkStart w:id="23" w:name="_Toc435525053"/>
       <w:r>
         <w:lastRenderedPageBreak/>
         <w:t>Stacheln</w:t>
       </w:r>
-      <w:bookmarkEnd w:id="22"/>
+      <w:bookmarkEnd w:id="23"/>
     </w:p>
     <w:tbl>
       <w:tblPr>
@@ -7903,10 +7876,7 @@
               <w:pStyle w:val="TBStandardtext"/>
             </w:pPr>
             <w:r>
-              <w:t>obj_</w:t>
-            </w:r>
-            <w:r>
-              <w:t>spikes</w:t>
+              <w:t>obj_spikes</w:t>
             </w:r>
           </w:p>
         </w:tc>
@@ -8197,11 +8167,11 @@
       <w:pPr>
         <w:pStyle w:val="TBSubsubberschrift"/>
       </w:pPr>
-      <w:bookmarkStart w:id="23" w:name="_Toc435525054"/>
+      <w:bookmarkStart w:id="24" w:name="_Toc435525054"/>
       <w:r>
         <w:t>Leiter</w:t>
       </w:r>
-      <w:bookmarkEnd w:id="23"/>
+      <w:bookmarkEnd w:id="24"/>
     </w:p>
     <w:tbl>
       <w:tblPr>
@@ -8259,10 +8229,7 @@
               <w:pStyle w:val="TBStandardtext"/>
             </w:pPr>
             <w:r>
-              <w:t>obj_</w:t>
-            </w:r>
-            <w:r>
-              <w:t>ladder</w:t>
+              <w:t>obj_ladder</w:t>
             </w:r>
           </w:p>
         </w:tc>
@@ -8547,14 +8514,14 @@
       <w:pPr>
         <w:pStyle w:val="TBSubsubberschrift"/>
       </w:pPr>
-      <w:bookmarkStart w:id="24" w:name="_Toc435525055"/>
+      <w:bookmarkStart w:id="25" w:name="_Toc435525055"/>
       <w:r>
         <w:t>Spielstart Menü</w:t>
       </w:r>
       <w:r>
         <w:t xml:space="preserve"> &lt;TODO&gt;</w:t>
       </w:r>
-      <w:bookmarkEnd w:id="24"/>
+      <w:bookmarkEnd w:id="25"/>
     </w:p>
     <w:p>
       <w:pPr>
@@ -8565,87 +8532,85 @@
       <w:pPr>
         <w:pStyle w:val="TBSubsubberschrift"/>
       </w:pPr>
-      <w:bookmarkStart w:id="25" w:name="_Toc435525056"/>
+      <w:bookmarkStart w:id="26" w:name="_Toc435525056"/>
       <w:r>
         <w:t>Laden Menü</w:t>
       </w:r>
       <w:r>
         <w:t xml:space="preserve"> &lt;TODO&gt;</w:t>
       </w:r>
-      <w:bookmarkEnd w:id="25"/>
+      <w:bookmarkEnd w:id="26"/>
     </w:p>
     <w:p>
       <w:pPr>
         <w:pStyle w:val="TBSubsubberschrift"/>
       </w:pPr>
-      <w:bookmarkStart w:id="26" w:name="_Toc435525057"/>
+      <w:bookmarkStart w:id="27" w:name="_Toc435525057"/>
       <w:r>
         <w:t>Einloggen – Registrieren Menü</w:t>
       </w:r>
       <w:r>
         <w:t xml:space="preserve"> &lt;TODO&gt;</w:t>
       </w:r>
-      <w:bookmarkEnd w:id="26"/>
+      <w:bookmarkEnd w:id="27"/>
     </w:p>
     <w:p>
       <w:pPr>
         <w:pStyle w:val="TBSubberschrift"/>
       </w:pPr>
-      <w:bookmarkStart w:id="27" w:name="_Toc435525058"/>
+      <w:bookmarkStart w:id="28" w:name="_Toc435525058"/>
       <w:r>
         <w:t>Nicht sichtbare Objekte</w:t>
       </w:r>
       <w:r>
         <w:t xml:space="preserve"> &lt;TODO&gt;</w:t>
       </w:r>
-      <w:bookmarkEnd w:id="27"/>
+      <w:bookmarkEnd w:id="28"/>
     </w:p>
     <w:p>
       <w:pPr>
         <w:pStyle w:val="TBSubsubberschrift"/>
       </w:pPr>
-      <w:bookmarkStart w:id="28" w:name="_Toc435525059"/>
+      <w:bookmarkStart w:id="29" w:name="_Toc435525059"/>
       <w:r>
         <w:t>Lichtquelle</w:t>
       </w:r>
-      <w:bookmarkEnd w:id="28"/>
+      <w:bookmarkEnd w:id="29"/>
     </w:p>
     <w:p>
       <w:pPr>
         <w:pStyle w:val="TBSubsubberschrift"/>
       </w:pPr>
-      <w:bookmarkStart w:id="29" w:name="_Toc435525060"/>
+      <w:bookmarkStart w:id="30" w:name="_Toc435525060"/>
       <w:r>
         <w:t>Textfeld</w:t>
       </w:r>
-      <w:bookmarkEnd w:id="29"/>
+      <w:bookmarkEnd w:id="30"/>
     </w:p>
     <w:p>
       <w:pPr>
         <w:pStyle w:val="TBSubberschrift"/>
       </w:pPr>
-      <w:bookmarkStart w:id="30" w:name="_Toc435525061"/>
+      <w:bookmarkStart w:id="31" w:name="_Toc435525061"/>
       <w:r>
         <w:t>Spieler</w:t>
       </w:r>
       <w:r>
         <w:t xml:space="preserve"> &lt;TODO&gt;</w:t>
       </w:r>
-      <w:bookmarkEnd w:id="30"/>
+      <w:bookmarkEnd w:id="31"/>
     </w:p>
     <w:p>
       <w:pPr>
         <w:pStyle w:val="TBSubberschrift"/>
       </w:pPr>
-      <w:bookmarkStart w:id="31" w:name="_Toc435525062"/>
+      <w:bookmarkStart w:id="32" w:name="_Toc435525062"/>
       <w:r>
         <w:t>Gegner</w:t>
       </w:r>
       <w:r>
         <w:t xml:space="preserve"> &lt;TODO&gt;</w:t>
       </w:r>
-      <w:bookmarkStart w:id="32" w:name="_GoBack"/>
-      <w:bookmarkEnd w:id="31"/>
       <w:bookmarkEnd w:id="32"/>
     </w:p>
     <w:sectPr>
@@ -8726,7 +8691,7 @@
           <w:rPr>
             <w:noProof/>
           </w:rPr>
-          <w:t>4</w:t>
+          <w:t>8</w:t>
         </w:r>
         <w:r>
           <w:fldChar w:fldCharType="end"/>
@@ -10854,7 +10819,7 @@
 </file>
 
 <file path=customXml/itemProps1.xml><?xml version="1.0" encoding="utf-8"?>
-<ds:datastoreItem xmlns:ds="http://schemas.openxmlformats.org/officeDocument/2006/customXml" ds:itemID="{AF9672A7-8497-4AAE-8722-E78591B120AA}">
+<ds:datastoreItem xmlns:ds="http://schemas.openxmlformats.org/officeDocument/2006/customXml" ds:itemID="{8C9FBA1B-769E-4323-A1D1-1DDB38D9BD5B}">
   <ds:schemaRefs>
     <ds:schemaRef ds:uri="http://schemas.openxmlformats.org/officeDocument/2006/bibliography"/>
   </ds:schemaRefs>

--- a/Dokumentation/Grobkonzept Spielobjekte.docx
+++ b/Dokumentation/Grobkonzept Spielobjekte.docx
@@ -5,25 +5,6 @@
     <w:p>
       <w:pPr>
         <w:jc w:val="right"/>
-        <w:rPr>
-          <w:rFonts w:ascii="Tahoma" w:hAnsi="Tahoma" w:cs="Tahoma"/>
-          <w:b/>
-          <w:sz w:val="72"/>
-          <w:szCs w:val="72"/>
-        </w:rPr>
-      </w:pPr>
-      <w:r>
-        <w:rPr>
-          <w:rFonts w:ascii="Tahoma" w:hAnsi="Tahoma" w:cs="Tahoma"/>
-          <w:b/>
-          <w:sz w:val="72"/>
-          <w:szCs w:val="72"/>
-        </w:rPr>
-        <w:t>&lt;Logo&gt;</w:t>
-      </w:r>
-    </w:p>
-    <w:p>
-      <w:pPr>
         <w:rPr>
           <w:rFonts w:ascii="Tahoma" w:hAnsi="Tahoma" w:cs="Tahoma"/>
           <w:b/>
@@ -31,9 +12,61 @@
           <w:szCs w:val="24"/>
         </w:rPr>
       </w:pPr>
-    </w:p>
-    <w:p>
-      <w:pPr>
+      <w:r>
+        <w:rPr>
+          <w:rFonts w:ascii="Tahoma" w:hAnsi="Tahoma" w:cs="Tahoma"/>
+          <w:b/>
+          <w:noProof/>
+          <w:sz w:val="24"/>
+          <w:szCs w:val="24"/>
+          <w:lang w:eastAsia="de-DE"/>
+        </w:rPr>
+        <w:drawing>
+          <wp:inline distT="0" distB="0" distL="0" distR="0">
+            <wp:extent cx="2157988" cy="1146050"/>
+            <wp:effectExtent l="0" t="0" r="0" b="0"/>
+            <wp:docPr id="1" name="Grafik 1"/>
+            <wp:cNvGraphicFramePr>
+              <a:graphicFrameLocks xmlns:a="http://schemas.openxmlformats.org/drawingml/2006/main" noChangeAspect="1"/>
+            </wp:cNvGraphicFramePr>
+            <a:graphic xmlns:a="http://schemas.openxmlformats.org/drawingml/2006/main">
+              <a:graphicData uri="http://schemas.openxmlformats.org/drawingml/2006/picture">
+                <pic:pic xmlns:pic="http://schemas.openxmlformats.org/drawingml/2006/picture">
+                  <pic:nvPicPr>
+                    <pic:cNvPr id="1" name="Logo_transparenter Hintergrund und mit Schloss.png"/>
+                    <pic:cNvPicPr/>
+                  </pic:nvPicPr>
+                  <pic:blipFill>
+                    <a:blip r:embed="rId8" cstate="print">
+                      <a:extLst>
+                        <a:ext uri="{28A0092B-C50C-407E-A947-70E740481C1C}">
+                          <a14:useLocalDpi xmlns:a14="http://schemas.microsoft.com/office/drawing/2010/main" val="0"/>
+                        </a:ext>
+                      </a:extLst>
+                    </a:blip>
+                    <a:stretch>
+                      <a:fillRect/>
+                    </a:stretch>
+                  </pic:blipFill>
+                  <pic:spPr>
+                    <a:xfrm>
+                      <a:off x="0" y="0"/>
+                      <a:ext cx="2157988" cy="1146050"/>
+                    </a:xfrm>
+                    <a:prstGeom prst="rect">
+                      <a:avLst/>
+                    </a:prstGeom>
+                  </pic:spPr>
+                </pic:pic>
+              </a:graphicData>
+            </a:graphic>
+          </wp:inline>
+        </w:drawing>
+      </w:r>
+    </w:p>
+    <w:p>
+      <w:pPr>
+        <w:jc w:val="both"/>
         <w:rPr>
           <w:rFonts w:ascii="Tahoma" w:hAnsi="Tahoma" w:cs="Tahoma"/>
           <w:b/>
@@ -44,6 +77,7 @@
     </w:p>
     <w:p>
       <w:pPr>
+        <w:jc w:val="both"/>
         <w:rPr>
           <w:rFonts w:ascii="Tahoma" w:hAnsi="Tahoma" w:cs="Tahoma"/>
           <w:b/>
@@ -54,6 +88,7 @@
     </w:p>
     <w:p>
       <w:pPr>
+        <w:jc w:val="both"/>
         <w:rPr>
           <w:rFonts w:ascii="Tahoma" w:hAnsi="Tahoma" w:cs="Tahoma"/>
           <w:b/>
@@ -64,6 +99,7 @@
     </w:p>
     <w:p>
       <w:pPr>
+        <w:jc w:val="both"/>
         <w:rPr>
           <w:rFonts w:ascii="Tahoma" w:hAnsi="Tahoma" w:cs="Tahoma"/>
           <w:b/>
@@ -74,6 +110,7 @@
     </w:p>
     <w:p>
       <w:pPr>
+        <w:jc w:val="both"/>
         <w:rPr>
           <w:rFonts w:ascii="Tahoma" w:hAnsi="Tahoma" w:cs="Tahoma"/>
           <w:b/>
@@ -84,6 +121,7 @@
     </w:p>
     <w:p>
       <w:pPr>
+        <w:jc w:val="both"/>
         <w:rPr>
           <w:rFonts w:ascii="Tahoma" w:hAnsi="Tahoma" w:cs="Tahoma"/>
           <w:b/>
@@ -94,6 +132,7 @@
     </w:p>
     <w:p>
       <w:pPr>
+        <w:jc w:val="both"/>
         <w:rPr>
           <w:rFonts w:ascii="Tahoma" w:hAnsi="Tahoma" w:cs="Tahoma"/>
           <w:b/>
@@ -104,6 +143,7 @@
     </w:p>
     <w:p>
       <w:pPr>
+        <w:jc w:val="both"/>
         <w:rPr>
           <w:rFonts w:ascii="Tahoma" w:hAnsi="Tahoma" w:cs="Tahoma"/>
           <w:b/>
@@ -114,6 +154,7 @@
     </w:p>
     <w:p>
       <w:pPr>
+        <w:jc w:val="both"/>
         <w:rPr>
           <w:rFonts w:ascii="Tahoma" w:hAnsi="Tahoma" w:cs="Tahoma"/>
           <w:b/>
@@ -124,6 +165,7 @@
     </w:p>
     <w:p>
       <w:pPr>
+        <w:jc w:val="both"/>
         <w:rPr>
           <w:rFonts w:ascii="Tahoma" w:hAnsi="Tahoma" w:cs="Tahoma"/>
           <w:b/>
@@ -134,6 +176,7 @@
     </w:p>
     <w:p>
       <w:pPr>
+        <w:jc w:val="both"/>
         <w:rPr>
           <w:rFonts w:ascii="Tahoma" w:hAnsi="Tahoma" w:cs="Tahoma"/>
           <w:b/>
@@ -147,6 +190,7 @@
         <w:pBdr>
           <w:bottom w:val="single" w:sz="6" w:space="1" w:color="auto"/>
         </w:pBdr>
+        <w:jc w:val="both"/>
         <w:rPr>
           <w:rFonts w:ascii="Tahoma" w:hAnsi="Tahoma" w:cs="Tahoma"/>
           <w:b/>
@@ -162,6 +206,7 @@
     </w:p>
     <w:p>
       <w:pPr>
+        <w:jc w:val="both"/>
         <w:rPr>
           <w:rFonts w:ascii="Tahoma" w:hAnsi="Tahoma" w:cs="Tahoma"/>
           <w:b/>
@@ -170,6 +215,7 @@
     </w:p>
     <w:p>
       <w:pPr>
+        <w:jc w:val="both"/>
         <w:rPr>
           <w:rFonts w:ascii="Tahoma" w:hAnsi="Tahoma" w:cs="Tahoma"/>
           <w:sz w:val="36"/>
@@ -196,6 +242,7 @@
     <w:p>
       <w:pPr>
         <w:pStyle w:val="berschrift1"/>
+        <w:jc w:val="both"/>
       </w:pPr>
       <w:r>
         <w:br w:type="page"/>
@@ -204,6 +251,7 @@
     <w:p>
       <w:pPr>
         <w:pStyle w:val="TBStandardtext"/>
+        <w:jc w:val="both"/>
         <w:rPr>
           <w:b/>
           <w:sz w:val="36"/>
@@ -226,6 +274,7 @@
         <w:tabs>
           <w:tab w:val="right" w:leader="dot" w:pos="9062"/>
         </w:tabs>
+        <w:jc w:val="both"/>
         <w:rPr>
           <w:rFonts w:eastAsiaTheme="minorEastAsia"/>
           <w:b w:val="0"/>
@@ -310,6 +359,7 @@
         <w:tabs>
           <w:tab w:val="right" w:leader="dot" w:pos="9062"/>
         </w:tabs>
+        <w:jc w:val="both"/>
         <w:rPr>
           <w:rFonts w:eastAsiaTheme="minorEastAsia"/>
           <w:smallCaps w:val="0"/>
@@ -383,6 +433,7 @@
         <w:tabs>
           <w:tab w:val="right" w:leader="dot" w:pos="9062"/>
         </w:tabs>
+        <w:jc w:val="both"/>
         <w:rPr>
           <w:rFonts w:eastAsiaTheme="minorEastAsia"/>
           <w:smallCaps w:val="0"/>
@@ -456,6 +507,7 @@
         <w:tabs>
           <w:tab w:val="right" w:leader="dot" w:pos="9062"/>
         </w:tabs>
+        <w:jc w:val="both"/>
         <w:rPr>
           <w:rFonts w:eastAsiaTheme="minorEastAsia"/>
           <w:smallCaps w:val="0"/>
@@ -529,6 +581,7 @@
         <w:tabs>
           <w:tab w:val="right" w:leader="dot" w:pos="9062"/>
         </w:tabs>
+        <w:jc w:val="both"/>
         <w:rPr>
           <w:rFonts w:eastAsiaTheme="minorEastAsia"/>
           <w:b w:val="0"/>
@@ -604,6 +657,7 @@
         <w:tabs>
           <w:tab w:val="right" w:leader="dot" w:pos="9062"/>
         </w:tabs>
+        <w:jc w:val="both"/>
         <w:rPr>
           <w:rFonts w:eastAsiaTheme="minorEastAsia"/>
           <w:b w:val="0"/>
@@ -679,6 +733,7 @@
         <w:tabs>
           <w:tab w:val="right" w:leader="dot" w:pos="9062"/>
         </w:tabs>
+        <w:jc w:val="both"/>
         <w:rPr>
           <w:rFonts w:eastAsiaTheme="minorEastAsia"/>
           <w:smallCaps w:val="0"/>
@@ -752,6 +807,7 @@
         <w:tabs>
           <w:tab w:val="right" w:leader="dot" w:pos="9062"/>
         </w:tabs>
+        <w:jc w:val="both"/>
         <w:rPr>
           <w:rFonts w:eastAsiaTheme="minorEastAsia"/>
           <w:i w:val="0"/>
@@ -826,6 +882,7 @@
         <w:tabs>
           <w:tab w:val="right" w:leader="dot" w:pos="9062"/>
         </w:tabs>
+        <w:jc w:val="both"/>
         <w:rPr>
           <w:rFonts w:eastAsiaTheme="minorEastAsia"/>
           <w:i w:val="0"/>
@@ -900,6 +957,7 @@
         <w:tabs>
           <w:tab w:val="right" w:leader="dot" w:pos="9062"/>
         </w:tabs>
+        <w:jc w:val="both"/>
         <w:rPr>
           <w:rFonts w:eastAsiaTheme="minorEastAsia"/>
           <w:i w:val="0"/>
@@ -974,6 +1032,7 @@
         <w:tabs>
           <w:tab w:val="right" w:leader="dot" w:pos="9062"/>
         </w:tabs>
+        <w:jc w:val="both"/>
         <w:rPr>
           <w:rFonts w:eastAsiaTheme="minorEastAsia"/>
           <w:i w:val="0"/>
@@ -1048,6 +1107,7 @@
         <w:tabs>
           <w:tab w:val="right" w:leader="dot" w:pos="9062"/>
         </w:tabs>
+        <w:jc w:val="both"/>
         <w:rPr>
           <w:rFonts w:eastAsiaTheme="minorEastAsia"/>
           <w:i w:val="0"/>
@@ -1122,6 +1182,7 @@
         <w:tabs>
           <w:tab w:val="right" w:leader="dot" w:pos="9062"/>
         </w:tabs>
+        <w:jc w:val="both"/>
         <w:rPr>
           <w:rFonts w:eastAsiaTheme="minorEastAsia"/>
           <w:i w:val="0"/>
@@ -1196,6 +1257,7 @@
         <w:tabs>
           <w:tab w:val="right" w:leader="dot" w:pos="9062"/>
         </w:tabs>
+        <w:jc w:val="both"/>
         <w:rPr>
           <w:rFonts w:eastAsiaTheme="minorEastAsia"/>
           <w:i w:val="0"/>
@@ -1270,6 +1332,7 @@
         <w:tabs>
           <w:tab w:val="right" w:leader="dot" w:pos="9062"/>
         </w:tabs>
+        <w:jc w:val="both"/>
         <w:rPr>
           <w:rFonts w:eastAsiaTheme="minorEastAsia"/>
           <w:i w:val="0"/>
@@ -1344,6 +1407,7 @@
         <w:tabs>
           <w:tab w:val="right" w:leader="dot" w:pos="9062"/>
         </w:tabs>
+        <w:jc w:val="both"/>
         <w:rPr>
           <w:rFonts w:eastAsiaTheme="minorEastAsia"/>
           <w:smallCaps w:val="0"/>
@@ -1417,6 +1481,7 @@
         <w:tabs>
           <w:tab w:val="right" w:leader="dot" w:pos="9062"/>
         </w:tabs>
+        <w:jc w:val="both"/>
         <w:rPr>
           <w:rFonts w:eastAsiaTheme="minorEastAsia"/>
           <w:i w:val="0"/>
@@ -1491,6 +1556,7 @@
         <w:tabs>
           <w:tab w:val="right" w:leader="dot" w:pos="9062"/>
         </w:tabs>
+        <w:jc w:val="both"/>
         <w:rPr>
           <w:rFonts w:eastAsiaTheme="minorEastAsia"/>
           <w:i w:val="0"/>
@@ -1565,6 +1631,7 @@
         <w:tabs>
           <w:tab w:val="right" w:leader="dot" w:pos="9062"/>
         </w:tabs>
+        <w:jc w:val="both"/>
         <w:rPr>
           <w:rFonts w:eastAsiaTheme="minorEastAsia"/>
           <w:i w:val="0"/>
@@ -1639,6 +1706,7 @@
         <w:tabs>
           <w:tab w:val="right" w:leader="dot" w:pos="9062"/>
         </w:tabs>
+        <w:jc w:val="both"/>
         <w:rPr>
           <w:rFonts w:eastAsiaTheme="minorEastAsia"/>
           <w:i w:val="0"/>
@@ -1713,6 +1781,7 @@
         <w:tabs>
           <w:tab w:val="right" w:leader="dot" w:pos="9062"/>
         </w:tabs>
+        <w:jc w:val="both"/>
         <w:rPr>
           <w:rFonts w:eastAsiaTheme="minorEastAsia"/>
           <w:i w:val="0"/>
@@ -1787,6 +1856,7 @@
         <w:tabs>
           <w:tab w:val="right" w:leader="dot" w:pos="9062"/>
         </w:tabs>
+        <w:jc w:val="both"/>
         <w:rPr>
           <w:rFonts w:eastAsiaTheme="minorEastAsia"/>
           <w:i w:val="0"/>
@@ -1861,6 +1931,7 @@
         <w:tabs>
           <w:tab w:val="right" w:leader="dot" w:pos="9062"/>
         </w:tabs>
+        <w:jc w:val="both"/>
         <w:rPr>
           <w:rFonts w:eastAsiaTheme="minorEastAsia"/>
           <w:i w:val="0"/>
@@ -1935,6 +2006,7 @@
         <w:tabs>
           <w:tab w:val="right" w:leader="dot" w:pos="9062"/>
         </w:tabs>
+        <w:jc w:val="both"/>
         <w:rPr>
           <w:rFonts w:eastAsiaTheme="minorEastAsia"/>
           <w:i w:val="0"/>
@@ -2009,6 +2081,7 @@
         <w:tabs>
           <w:tab w:val="right" w:leader="dot" w:pos="9062"/>
         </w:tabs>
+        <w:jc w:val="both"/>
         <w:rPr>
           <w:rFonts w:eastAsiaTheme="minorEastAsia"/>
           <w:i w:val="0"/>
@@ -2083,6 +2156,7 @@
         <w:tabs>
           <w:tab w:val="right" w:leader="dot" w:pos="9062"/>
         </w:tabs>
+        <w:jc w:val="both"/>
         <w:rPr>
           <w:rFonts w:eastAsiaTheme="minorEastAsia"/>
           <w:i w:val="0"/>
@@ -2157,6 +2231,7 @@
         <w:tabs>
           <w:tab w:val="right" w:leader="dot" w:pos="9062"/>
         </w:tabs>
+        <w:jc w:val="both"/>
         <w:rPr>
           <w:rFonts w:eastAsiaTheme="minorEastAsia"/>
           <w:i w:val="0"/>
@@ -2231,6 +2306,7 @@
         <w:tabs>
           <w:tab w:val="right" w:leader="dot" w:pos="9062"/>
         </w:tabs>
+        <w:jc w:val="both"/>
         <w:rPr>
           <w:rFonts w:eastAsiaTheme="minorEastAsia"/>
           <w:smallCaps w:val="0"/>
@@ -2304,6 +2380,7 @@
         <w:tabs>
           <w:tab w:val="right" w:leader="dot" w:pos="9062"/>
         </w:tabs>
+        <w:jc w:val="both"/>
         <w:rPr>
           <w:rFonts w:eastAsiaTheme="minorEastAsia"/>
           <w:i w:val="0"/>
@@ -2378,6 +2455,7 @@
         <w:tabs>
           <w:tab w:val="right" w:leader="dot" w:pos="9062"/>
         </w:tabs>
+        <w:jc w:val="both"/>
         <w:rPr>
           <w:rFonts w:eastAsiaTheme="minorEastAsia"/>
           <w:i w:val="0"/>
@@ -2452,6 +2530,7 @@
         <w:tabs>
           <w:tab w:val="right" w:leader="dot" w:pos="9062"/>
         </w:tabs>
+        <w:jc w:val="both"/>
         <w:rPr>
           <w:rFonts w:eastAsiaTheme="minorEastAsia"/>
           <w:smallCaps w:val="0"/>
@@ -2525,6 +2604,7 @@
         <w:tabs>
           <w:tab w:val="right" w:leader="dot" w:pos="9062"/>
         </w:tabs>
+        <w:jc w:val="both"/>
         <w:rPr>
           <w:rFonts w:eastAsiaTheme="minorEastAsia"/>
           <w:smallCaps w:val="0"/>
@@ -2595,6 +2675,7 @@
     <w:p>
       <w:pPr>
         <w:pStyle w:val="TBStandardtext"/>
+        <w:jc w:val="both"/>
       </w:pPr>
       <w:r>
         <w:rPr>
@@ -2607,6 +2688,7 @@
     </w:p>
     <w:p>
       <w:pPr>
+        <w:jc w:val="both"/>
         <w:rPr>
           <w:rFonts w:ascii="Tahoma" w:hAnsi="Tahoma"/>
         </w:rPr>
@@ -2618,6 +2700,7 @@
     <w:p>
       <w:pPr>
         <w:pStyle w:val="TBberschrift1"/>
+        <w:jc w:val="both"/>
       </w:pPr>
       <w:bookmarkStart w:id="0" w:name="_Toc435525031"/>
       <w:r>
@@ -2629,6 +2712,7 @@
     <w:p>
       <w:pPr>
         <w:pStyle w:val="TBSubberschrift"/>
+        <w:jc w:val="both"/>
       </w:pPr>
       <w:bookmarkStart w:id="1" w:name="_Toc435525032"/>
       <w:r>
@@ -2639,6 +2723,7 @@
     <w:p>
       <w:pPr>
         <w:pStyle w:val="TBStandardtext"/>
+        <w:jc w:val="both"/>
       </w:pPr>
       <w:r>
         <w:t>Dieses Dokument enthält ein grobes Konzept aller Spielobjekte. Es werden die Spielobjekte vorgestellt und die Zusammenhänge erklärt. Aus den Erklärungen können dann die Feinplanung mittels UML Diagramme entstehen.</w:t>
@@ -2647,6 +2732,7 @@
     <w:p>
       <w:pPr>
         <w:pStyle w:val="TBSubberschrift"/>
+        <w:jc w:val="both"/>
       </w:pPr>
       <w:bookmarkStart w:id="2" w:name="_Toc435525033"/>
       <w:r>
@@ -2660,6 +2746,7 @@
     <w:p>
       <w:pPr>
         <w:pStyle w:val="TBSubberschrift"/>
+        <w:jc w:val="both"/>
       </w:pPr>
       <w:bookmarkStart w:id="3" w:name="_Toc435525034"/>
       <w:r>
@@ -2670,11 +2757,13 @@
     <w:p>
       <w:pPr>
         <w:pStyle w:val="TBStandardtext"/>
+        <w:jc w:val="both"/>
       </w:pPr>
     </w:p>
     <w:p>
       <w:pPr>
         <w:pStyle w:val="TBberschrift1"/>
+        <w:jc w:val="both"/>
       </w:pPr>
       <w:bookmarkStart w:id="4" w:name="_Toc435525035"/>
       <w:r>
@@ -2684,6 +2773,7 @@
     </w:p>
     <w:p>
       <w:pPr>
+        <w:jc w:val="both"/>
         <w:rPr>
           <w:rFonts w:ascii="Tahoma" w:hAnsi="Tahoma"/>
         </w:rPr>
@@ -2695,6 +2785,7 @@
     <w:p>
       <w:pPr>
         <w:pStyle w:val="TBberschrift1"/>
+        <w:jc w:val="both"/>
       </w:pPr>
       <w:bookmarkStart w:id="5" w:name="_Toc435525036"/>
       <w:r>
@@ -2706,6 +2797,7 @@
     <w:p>
       <w:pPr>
         <w:pStyle w:val="TBStandardtext"/>
+        <w:jc w:val="both"/>
       </w:pPr>
       <w:r>
         <w:t>&lt;Beschreibung?&gt;</w:t>
@@ -2714,6 +2806,7 @@
     <w:p>
       <w:pPr>
         <w:pStyle w:val="TBSubberschrift"/>
+        <w:jc w:val="both"/>
       </w:pPr>
       <w:bookmarkStart w:id="6" w:name="_Toc435525037"/>
       <w:r>
@@ -2727,6 +2820,7 @@
     <w:p>
       <w:pPr>
         <w:pStyle w:val="TBStandardtext"/>
+        <w:jc w:val="both"/>
       </w:pPr>
       <w:r>
         <w:t>Dekorationen sind Spielobjekte, die meistens nur eine Kollision besitzen. Da die Kollision im Spieler berechnet wird, gibt es kaum Quellcode, der für diese Objekte benötigt werden.</w:t>
@@ -2738,6 +2832,7 @@
     <w:p>
       <w:pPr>
         <w:pStyle w:val="TBSubsubberschrift"/>
+        <w:jc w:val="both"/>
       </w:pPr>
       <w:bookmarkStart w:id="7" w:name="_Toc435525038"/>
       <w:r>
@@ -2777,7 +2872,7 @@
           <w:p>
             <w:pPr>
               <w:pStyle w:val="TBStandardtext"/>
-              <w:jc w:val="center"/>
+              <w:jc w:val="both"/>
               <w:rPr>
                 <w:b/>
               </w:rPr>
@@ -2799,6 +2894,7 @@
           <w:p>
             <w:pPr>
               <w:pStyle w:val="TBStandardtext"/>
+              <w:jc w:val="both"/>
             </w:pPr>
             <w:r>
               <w:t>obj_stonewall</w:t>
@@ -2814,7 +2910,7 @@
           <w:p>
             <w:pPr>
               <w:pStyle w:val="TBStandardtext"/>
-              <w:jc w:val="center"/>
+              <w:jc w:val="both"/>
               <w:rPr>
                 <w:b/>
               </w:rPr>
@@ -2836,7 +2932,7 @@
           <w:p>
             <w:pPr>
               <w:pStyle w:val="TBStandardtext"/>
-              <w:jc w:val="center"/>
+              <w:jc w:val="both"/>
             </w:pPr>
             <w:r>
               <w:t>hoch</w:t>
@@ -2858,7 +2954,7 @@
           <w:p>
             <w:pPr>
               <w:pStyle w:val="TBStandardtext"/>
-              <w:jc w:val="center"/>
+              <w:jc w:val="both"/>
               <w:rPr>
                 <w:b/>
               </w:rPr>
@@ -2874,6 +2970,7 @@
           <w:p>
             <w:pPr>
               <w:pStyle w:val="TBStandardtext"/>
+              <w:jc w:val="both"/>
             </w:pPr>
           </w:p>
         </w:tc>
@@ -2886,7 +2983,7 @@
           <w:p>
             <w:pPr>
               <w:pStyle w:val="TBStandardtext"/>
-              <w:jc w:val="center"/>
+              <w:jc w:val="both"/>
               <w:rPr>
                 <w:b/>
               </w:rPr>
@@ -2908,7 +3005,7 @@
           <w:p>
             <w:pPr>
               <w:pStyle w:val="TBStandardtext"/>
-              <w:jc w:val="center"/>
+              <w:jc w:val="both"/>
             </w:pPr>
             <w:r>
               <w:t>fertig</w:t>
@@ -2930,7 +3027,7 @@
           <w:p>
             <w:pPr>
               <w:pStyle w:val="TBStandardtext"/>
-              <w:jc w:val="center"/>
+              <w:jc w:val="both"/>
               <w:rPr>
                 <w:b/>
               </w:rPr>
@@ -2946,6 +3043,7 @@
           <w:p>
             <w:pPr>
               <w:pStyle w:val="TBStandardtext"/>
+              <w:jc w:val="both"/>
             </w:pPr>
           </w:p>
         </w:tc>
@@ -2958,7 +3056,7 @@
           <w:p>
             <w:pPr>
               <w:pStyle w:val="TBStandardtext"/>
-              <w:jc w:val="center"/>
+              <w:jc w:val="both"/>
               <w:rPr>
                 <w:b/>
               </w:rPr>
@@ -2979,7 +3077,7 @@
           <w:p>
             <w:pPr>
               <w:pStyle w:val="TBStandardtext"/>
-              <w:jc w:val="center"/>
+              <w:jc w:val="both"/>
             </w:pPr>
             <w:r>
               <w:t>voll</w:t>
@@ -3000,7 +3098,7 @@
           <w:p>
             <w:pPr>
               <w:pStyle w:val="TBStandardtext"/>
-              <w:jc w:val="center"/>
+              <w:jc w:val="both"/>
               <w:rPr>
                 <w:b/>
               </w:rPr>
@@ -3022,6 +3120,7 @@
           <w:p>
             <w:pPr>
               <w:pStyle w:val="TBStandardtext"/>
+              <w:jc w:val="both"/>
             </w:pPr>
             <w:r>
               <w:t>obj_carpet</w:t>
@@ -3042,7 +3141,7 @@
           <w:p>
             <w:pPr>
               <w:pStyle w:val="TBStandardtext"/>
-              <w:jc w:val="center"/>
+              <w:jc w:val="both"/>
               <w:rPr>
                 <w:b/>
               </w:rPr>
@@ -3064,6 +3163,7 @@
           <w:p>
             <w:pPr>
               <w:pStyle w:val="TBStandardtext"/>
+              <w:jc w:val="both"/>
             </w:pPr>
           </w:p>
         </w:tc>
@@ -3072,11 +3172,13 @@
     <w:p>
       <w:pPr>
         <w:pStyle w:val="TBStandardtext"/>
+        <w:jc w:val="both"/>
       </w:pPr>
     </w:p>
     <w:p>
       <w:pPr>
         <w:pStyle w:val="TBStandardtext"/>
+        <w:jc w:val="both"/>
       </w:pPr>
       <w:r>
         <w:t xml:space="preserve">Die Steinwand dient zum Abgrenzen des Raumes, indem sich der Spieler </w:t>
@@ -3100,6 +3202,7 @@
     <w:p>
       <w:pPr>
         <w:pStyle w:val="TBSubsubberschrift"/>
+        <w:jc w:val="both"/>
       </w:pPr>
       <w:bookmarkStart w:id="8" w:name="_Toc435525039"/>
       <w:r>
@@ -3139,7 +3242,7 @@
           <w:p>
             <w:pPr>
               <w:pStyle w:val="TBStandardtext"/>
-              <w:jc w:val="center"/>
+              <w:jc w:val="both"/>
               <w:rPr>
                 <w:b/>
               </w:rPr>
@@ -3161,6 +3264,7 @@
           <w:p>
             <w:pPr>
               <w:pStyle w:val="TBStandardtext"/>
+              <w:jc w:val="both"/>
             </w:pPr>
             <w:r>
               <w:t>obj_carpet</w:t>
@@ -3176,7 +3280,7 @@
           <w:p>
             <w:pPr>
               <w:pStyle w:val="TBStandardtext"/>
-              <w:jc w:val="center"/>
+              <w:jc w:val="both"/>
               <w:rPr>
                 <w:b/>
               </w:rPr>
@@ -3198,7 +3302,7 @@
           <w:p>
             <w:pPr>
               <w:pStyle w:val="TBStandardtext"/>
-              <w:jc w:val="center"/>
+              <w:jc w:val="both"/>
             </w:pPr>
             <w:r>
               <w:t>niedrig</w:t>
@@ -3220,7 +3324,7 @@
           <w:p>
             <w:pPr>
               <w:pStyle w:val="TBStandardtext"/>
-              <w:jc w:val="center"/>
+              <w:jc w:val="both"/>
               <w:rPr>
                 <w:b/>
               </w:rPr>
@@ -3236,6 +3340,7 @@
           <w:p>
             <w:pPr>
               <w:pStyle w:val="TBStandardtext"/>
+              <w:jc w:val="both"/>
             </w:pPr>
           </w:p>
         </w:tc>
@@ -3248,7 +3353,7 @@
           <w:p>
             <w:pPr>
               <w:pStyle w:val="TBStandardtext"/>
-              <w:jc w:val="center"/>
+              <w:jc w:val="both"/>
               <w:rPr>
                 <w:b/>
               </w:rPr>
@@ -3270,7 +3375,7 @@
           <w:p>
             <w:pPr>
               <w:pStyle w:val="TBStandardtext"/>
-              <w:jc w:val="center"/>
+              <w:jc w:val="both"/>
             </w:pPr>
             <w:r>
               <w:t>offen</w:t>
@@ -3292,7 +3397,7 @@
           <w:p>
             <w:pPr>
               <w:pStyle w:val="TBStandardtext"/>
-              <w:jc w:val="center"/>
+              <w:jc w:val="both"/>
               <w:rPr>
                 <w:b/>
               </w:rPr>
@@ -3308,6 +3413,7 @@
           <w:p>
             <w:pPr>
               <w:pStyle w:val="TBStandardtext"/>
+              <w:jc w:val="both"/>
             </w:pPr>
           </w:p>
         </w:tc>
@@ -3320,7 +3426,7 @@
           <w:p>
             <w:pPr>
               <w:pStyle w:val="TBStandardtext"/>
-              <w:jc w:val="center"/>
+              <w:jc w:val="both"/>
               <w:rPr>
                 <w:b/>
               </w:rPr>
@@ -3341,7 +3447,7 @@
           <w:p>
             <w:pPr>
               <w:pStyle w:val="TBStandardtext"/>
-              <w:jc w:val="center"/>
+              <w:jc w:val="both"/>
             </w:pPr>
             <w:r>
               <w:t>keine</w:t>
@@ -3362,7 +3468,7 @@
           <w:p>
             <w:pPr>
               <w:pStyle w:val="TBStandardtext"/>
-              <w:jc w:val="center"/>
+              <w:jc w:val="both"/>
               <w:rPr>
                 <w:b/>
               </w:rPr>
@@ -3384,6 +3490,7 @@
           <w:p>
             <w:pPr>
               <w:pStyle w:val="TBStandardtext"/>
+              <w:jc w:val="both"/>
             </w:pPr>
             <w:r>
               <w:t>o</w:t>
@@ -3407,7 +3514,7 @@
           <w:p>
             <w:pPr>
               <w:pStyle w:val="TBStandardtext"/>
-              <w:jc w:val="center"/>
+              <w:jc w:val="both"/>
               <w:rPr>
                 <w:b/>
               </w:rPr>
@@ -3429,6 +3536,7 @@
           <w:p>
             <w:pPr>
               <w:pStyle w:val="TBStandardtext"/>
+              <w:jc w:val="both"/>
             </w:pPr>
           </w:p>
         </w:tc>
@@ -3437,11 +3545,13 @@
     <w:p>
       <w:pPr>
         <w:pStyle w:val="TBStandardtext"/>
+        <w:jc w:val="both"/>
       </w:pPr>
     </w:p>
     <w:p>
       <w:pPr>
         <w:pStyle w:val="TBStandardtext"/>
+        <w:jc w:val="both"/>
       </w:pPr>
       <w:r>
         <w:t>Der Teppich ist nur ein Bildelement ohne jegliche Funktionalität. Hier muss eine eigene Klasse erstellt werden, damit die Steinwand das Richtige Objekt findet.</w:t>
@@ -3449,6 +3559,7 @@
     </w:p>
     <w:p>
       <w:pPr>
+        <w:jc w:val="both"/>
         <w:rPr>
           <w:rFonts w:ascii="Tahoma" w:eastAsiaTheme="majorEastAsia" w:hAnsi="Tahoma" w:cstheme="majorBidi"/>
           <w:b/>
@@ -3463,13 +3574,12 @@
     <w:p>
       <w:pPr>
         <w:pStyle w:val="TBSubsubberschrift"/>
-      </w:pPr>
-      <w:bookmarkStart w:id="9" w:name="_Toc435525040"/>
+        <w:jc w:val="both"/>
+      </w:pPr>
       <w:r>
         <w:lastRenderedPageBreak/>
-        <w:t>Wandregal</w:t>
+        <w:t>Bücherschrank</w:t>
       </w:r>
-      <w:bookmarkEnd w:id="9"/>
     </w:p>
     <w:tbl>
       <w:tblPr>
@@ -3503,7 +3613,7 @@
           <w:p>
             <w:pPr>
               <w:pStyle w:val="TBStandardtext"/>
-              <w:jc w:val="center"/>
+              <w:jc w:val="both"/>
               <w:rPr>
                 <w:b/>
               </w:rPr>
@@ -3525,10 +3635,19 @@
           <w:p>
             <w:pPr>
               <w:pStyle w:val="TBStandardtext"/>
-            </w:pPr>
-            <w:r>
-              <w:t>obj_shelf</w:t>
-            </w:r>
+              <w:jc w:val="both"/>
+            </w:pPr>
+            <w:proofErr w:type="spellStart"/>
+            <w:r>
+              <w:t>obj_</w:t>
+            </w:r>
+            <w:r>
+              <w:t>bookS</w:t>
+            </w:r>
+            <w:r>
+              <w:t>helf</w:t>
+            </w:r>
+            <w:proofErr w:type="spellEnd"/>
           </w:p>
         </w:tc>
         <w:tc>
@@ -3540,7 +3659,7 @@
           <w:p>
             <w:pPr>
               <w:pStyle w:val="TBStandardtext"/>
-              <w:jc w:val="center"/>
+              <w:jc w:val="both"/>
               <w:rPr>
                 <w:b/>
               </w:rPr>
@@ -3562,7 +3681,7 @@
           <w:p>
             <w:pPr>
               <w:pStyle w:val="TBStandardtext"/>
-              <w:jc w:val="center"/>
+              <w:jc w:val="both"/>
             </w:pPr>
             <w:r>
               <w:t>h</w:t>
@@ -3590,7 +3709,7 @@
           <w:p>
             <w:pPr>
               <w:pStyle w:val="TBStandardtext"/>
-              <w:jc w:val="center"/>
+              <w:jc w:val="both"/>
               <w:rPr>
                 <w:b/>
               </w:rPr>
@@ -3606,6 +3725,7 @@
           <w:p>
             <w:pPr>
               <w:pStyle w:val="TBStandardtext"/>
+              <w:jc w:val="both"/>
             </w:pPr>
           </w:p>
         </w:tc>
@@ -3618,7 +3738,7 @@
           <w:p>
             <w:pPr>
               <w:pStyle w:val="TBStandardtext"/>
-              <w:jc w:val="center"/>
+              <w:jc w:val="both"/>
               <w:rPr>
                 <w:b/>
               </w:rPr>
@@ -3640,7 +3760,7 @@
           <w:p>
             <w:pPr>
               <w:pStyle w:val="TBStandardtext"/>
-              <w:jc w:val="center"/>
+              <w:jc w:val="both"/>
             </w:pPr>
             <w:r>
               <w:t>offen</w:t>
@@ -3662,7 +3782,7 @@
           <w:p>
             <w:pPr>
               <w:pStyle w:val="TBStandardtext"/>
-              <w:jc w:val="center"/>
+              <w:jc w:val="both"/>
               <w:rPr>
                 <w:b/>
               </w:rPr>
@@ -3678,6 +3798,7 @@
           <w:p>
             <w:pPr>
               <w:pStyle w:val="TBStandardtext"/>
+              <w:jc w:val="both"/>
             </w:pPr>
           </w:p>
         </w:tc>
@@ -3690,7 +3811,7 @@
           <w:p>
             <w:pPr>
               <w:pStyle w:val="TBStandardtext"/>
-              <w:jc w:val="center"/>
+              <w:jc w:val="both"/>
               <w:rPr>
                 <w:b/>
               </w:rPr>
@@ -3711,7 +3832,7 @@
           <w:p>
             <w:pPr>
               <w:pStyle w:val="TBStandardtext"/>
-              <w:jc w:val="center"/>
+              <w:jc w:val="both"/>
             </w:pPr>
             <w:r>
               <w:t>halb</w:t>
@@ -3732,7 +3853,7 @@
           <w:p>
             <w:pPr>
               <w:pStyle w:val="TBStandardtext"/>
-              <w:jc w:val="center"/>
+              <w:jc w:val="both"/>
               <w:rPr>
                 <w:b/>
               </w:rPr>
@@ -3754,6 +3875,7 @@
           <w:p>
             <w:pPr>
               <w:pStyle w:val="TBStandardtext"/>
+              <w:jc w:val="both"/>
             </w:pPr>
             <w:r>
               <w:t>obj_player</w:t>
@@ -3774,7 +3896,7 @@
           <w:p>
             <w:pPr>
               <w:pStyle w:val="TBStandardtext"/>
-              <w:jc w:val="center"/>
+              <w:jc w:val="both"/>
               <w:rPr>
                 <w:b/>
               </w:rPr>
@@ -3796,6 +3918,7 @@
           <w:p>
             <w:pPr>
               <w:pStyle w:val="TBStandardtext"/>
+              <w:jc w:val="both"/>
             </w:pPr>
           </w:p>
         </w:tc>
@@ -3804,11 +3927,13 @@
     <w:p>
       <w:pPr>
         <w:pStyle w:val="TBStandardtext"/>
+        <w:jc w:val="both"/>
       </w:pPr>
     </w:p>
     <w:p>
       <w:pPr>
         <w:pStyle w:val="TBStandardtext"/>
+        <w:jc w:val="both"/>
       </w:pPr>
       <w:r>
         <w:t>Das Wandregal dient als Sprungplattform</w:t>
@@ -3820,12 +3945,13 @@
     <w:p>
       <w:pPr>
         <w:pStyle w:val="TBSubsubberschrift"/>
-      </w:pPr>
-      <w:bookmarkStart w:id="10" w:name="_Toc435525041"/>
+        <w:jc w:val="both"/>
+      </w:pPr>
+      <w:bookmarkStart w:id="9" w:name="_Toc435525041"/>
       <w:r>
         <w:t>Tisch</w:t>
       </w:r>
-      <w:bookmarkEnd w:id="10"/>
+      <w:bookmarkEnd w:id="9"/>
     </w:p>
     <w:tbl>
       <w:tblPr>
@@ -3859,7 +3985,7 @@
           <w:p>
             <w:pPr>
               <w:pStyle w:val="TBStandardtext"/>
-              <w:jc w:val="center"/>
+              <w:jc w:val="both"/>
               <w:rPr>
                 <w:b/>
               </w:rPr>
@@ -3881,6 +4007,7 @@
           <w:p>
             <w:pPr>
               <w:pStyle w:val="TBStandardtext"/>
+              <w:jc w:val="both"/>
             </w:pPr>
             <w:r>
               <w:t>obj_table</w:t>
@@ -3896,7 +4023,7 @@
           <w:p>
             <w:pPr>
               <w:pStyle w:val="TBStandardtext"/>
-              <w:jc w:val="center"/>
+              <w:jc w:val="both"/>
               <w:rPr>
                 <w:b/>
               </w:rPr>
@@ -3918,7 +4045,7 @@
           <w:p>
             <w:pPr>
               <w:pStyle w:val="TBStandardtext"/>
-              <w:jc w:val="center"/>
+              <w:jc w:val="both"/>
             </w:pPr>
             <w:r>
               <w:t>mittel</w:t>
@@ -3940,7 +4067,7 @@
           <w:p>
             <w:pPr>
               <w:pStyle w:val="TBStandardtext"/>
-              <w:jc w:val="center"/>
+              <w:jc w:val="both"/>
               <w:rPr>
                 <w:b/>
               </w:rPr>
@@ -3956,6 +4083,7 @@
           <w:p>
             <w:pPr>
               <w:pStyle w:val="TBStandardtext"/>
+              <w:jc w:val="both"/>
             </w:pPr>
           </w:p>
         </w:tc>
@@ -3968,7 +4096,7 @@
           <w:p>
             <w:pPr>
               <w:pStyle w:val="TBStandardtext"/>
-              <w:jc w:val="center"/>
+              <w:jc w:val="both"/>
               <w:rPr>
                 <w:b/>
               </w:rPr>
@@ -3990,7 +4118,7 @@
           <w:p>
             <w:pPr>
               <w:pStyle w:val="TBStandardtext"/>
-              <w:jc w:val="center"/>
+              <w:jc w:val="both"/>
             </w:pPr>
             <w:r>
               <w:t>offen</w:t>
@@ -4012,7 +4140,7 @@
           <w:p>
             <w:pPr>
               <w:pStyle w:val="TBStandardtext"/>
-              <w:jc w:val="center"/>
+              <w:jc w:val="both"/>
               <w:rPr>
                 <w:b/>
               </w:rPr>
@@ -4028,6 +4156,7 @@
           <w:p>
             <w:pPr>
               <w:pStyle w:val="TBStandardtext"/>
+              <w:jc w:val="both"/>
             </w:pPr>
           </w:p>
         </w:tc>
@@ -4040,7 +4169,7 @@
           <w:p>
             <w:pPr>
               <w:pStyle w:val="TBStandardtext"/>
-              <w:jc w:val="center"/>
+              <w:jc w:val="both"/>
               <w:rPr>
                 <w:b/>
               </w:rPr>
@@ -4061,7 +4190,7 @@
           <w:p>
             <w:pPr>
               <w:pStyle w:val="TBStandardtext"/>
-              <w:jc w:val="center"/>
+              <w:jc w:val="both"/>
             </w:pPr>
             <w:r>
               <w:t>halb</w:t>
@@ -4082,7 +4211,7 @@
           <w:p>
             <w:pPr>
               <w:pStyle w:val="TBStandardtext"/>
-              <w:jc w:val="center"/>
+              <w:jc w:val="both"/>
               <w:rPr>
                 <w:b/>
               </w:rPr>
@@ -4104,6 +4233,7 @@
           <w:p>
             <w:pPr>
               <w:pStyle w:val="TBStandardtext"/>
+              <w:jc w:val="both"/>
             </w:pPr>
             <w:r>
               <w:t>obj_player</w:t>
@@ -4124,7 +4254,7 @@
           <w:p>
             <w:pPr>
               <w:pStyle w:val="TBStandardtext"/>
-              <w:jc w:val="center"/>
+              <w:jc w:val="both"/>
               <w:rPr>
                 <w:b/>
               </w:rPr>
@@ -4146,6 +4276,7 @@
           <w:p>
             <w:pPr>
               <w:pStyle w:val="TBStandardtext"/>
+              <w:jc w:val="both"/>
             </w:pPr>
           </w:p>
         </w:tc>
@@ -4154,11 +4285,13 @@
     <w:p>
       <w:pPr>
         <w:pStyle w:val="TBStandardtext"/>
+        <w:jc w:val="both"/>
       </w:pPr>
     </w:p>
     <w:p>
       <w:pPr>
         <w:pStyle w:val="TBStandardtext"/>
+        <w:jc w:val="both"/>
       </w:pPr>
       <w:r>
         <w:t>Der Tisch besitzt im Kern keine spielerische Relevanz. Trotzdem gehört dieses Spielobjekt zu den Objekten mit halber Kollision. Die Kollision wird wie bei obj_shelf berechnet.</w:t>
@@ -4167,12 +4300,13 @@
     <w:p>
       <w:pPr>
         <w:pStyle w:val="TBSubsubberschrift"/>
-      </w:pPr>
-      <w:bookmarkStart w:id="11" w:name="_Toc435525042"/>
+        <w:jc w:val="both"/>
+      </w:pPr>
+      <w:bookmarkStart w:id="10" w:name="_Toc435525042"/>
       <w:r>
         <w:t>Stuhl</w:t>
       </w:r>
-      <w:bookmarkEnd w:id="11"/>
+      <w:bookmarkEnd w:id="10"/>
     </w:p>
     <w:tbl>
       <w:tblPr>
@@ -4206,7 +4340,7 @@
           <w:p>
             <w:pPr>
               <w:pStyle w:val="TBStandardtext"/>
-              <w:jc w:val="center"/>
+              <w:jc w:val="both"/>
               <w:rPr>
                 <w:b/>
               </w:rPr>
@@ -4228,10 +4362,16 @@
           <w:p>
             <w:pPr>
               <w:pStyle w:val="TBStandardtext"/>
-            </w:pPr>
-            <w:r>
-              <w:t>obj_shelf</w:t>
-            </w:r>
+              <w:jc w:val="both"/>
+            </w:pPr>
+            <w:proofErr w:type="spellStart"/>
+            <w:r>
+              <w:t>obj_</w:t>
+            </w:r>
+            <w:r>
+              <w:t>chair</w:t>
+            </w:r>
+            <w:proofErr w:type="spellEnd"/>
           </w:p>
         </w:tc>
         <w:tc>
@@ -4243,7 +4383,7 @@
           <w:p>
             <w:pPr>
               <w:pStyle w:val="TBStandardtext"/>
-              <w:jc w:val="center"/>
+              <w:jc w:val="both"/>
               <w:rPr>
                 <w:b/>
               </w:rPr>
@@ -4265,7 +4405,7 @@
           <w:p>
             <w:pPr>
               <w:pStyle w:val="TBStandardtext"/>
-              <w:jc w:val="center"/>
+              <w:jc w:val="both"/>
             </w:pPr>
             <w:r>
               <w:t>niedrig</w:t>
@@ -4287,7 +4427,7 @@
           <w:p>
             <w:pPr>
               <w:pStyle w:val="TBStandardtext"/>
-              <w:jc w:val="center"/>
+              <w:jc w:val="both"/>
               <w:rPr>
                 <w:b/>
               </w:rPr>
@@ -4303,6 +4443,7 @@
           <w:p>
             <w:pPr>
               <w:pStyle w:val="TBStandardtext"/>
+              <w:jc w:val="both"/>
             </w:pPr>
           </w:p>
         </w:tc>
@@ -4315,7 +4456,7 @@
           <w:p>
             <w:pPr>
               <w:pStyle w:val="TBStandardtext"/>
-              <w:jc w:val="center"/>
+              <w:jc w:val="both"/>
               <w:rPr>
                 <w:b/>
               </w:rPr>
@@ -4337,7 +4478,7 @@
           <w:p>
             <w:pPr>
               <w:pStyle w:val="TBStandardtext"/>
-              <w:jc w:val="center"/>
+              <w:jc w:val="both"/>
             </w:pPr>
             <w:r>
               <w:t>offen</w:t>
@@ -4359,7 +4500,7 @@
           <w:p>
             <w:pPr>
               <w:pStyle w:val="TBStandardtext"/>
-              <w:jc w:val="center"/>
+              <w:jc w:val="both"/>
               <w:rPr>
                 <w:b/>
               </w:rPr>
@@ -4375,6 +4516,7 @@
           <w:p>
             <w:pPr>
               <w:pStyle w:val="TBStandardtext"/>
+              <w:jc w:val="both"/>
             </w:pPr>
           </w:p>
         </w:tc>
@@ -4387,7 +4529,7 @@
           <w:p>
             <w:pPr>
               <w:pStyle w:val="TBStandardtext"/>
-              <w:jc w:val="center"/>
+              <w:jc w:val="both"/>
               <w:rPr>
                 <w:b/>
               </w:rPr>
@@ -4408,7 +4550,7 @@
           <w:p>
             <w:pPr>
               <w:pStyle w:val="TBStandardtext"/>
-              <w:jc w:val="center"/>
+              <w:jc w:val="both"/>
             </w:pPr>
             <w:r>
               <w:t>keine</w:t>
@@ -4429,7 +4571,7 @@
           <w:p>
             <w:pPr>
               <w:pStyle w:val="TBStandardtext"/>
-              <w:jc w:val="center"/>
+              <w:jc w:val="both"/>
               <w:rPr>
                 <w:b/>
               </w:rPr>
@@ -4451,6 +4593,7 @@
           <w:p>
             <w:pPr>
               <w:pStyle w:val="TBStandardtext"/>
+              <w:jc w:val="both"/>
             </w:pPr>
             <w:r>
               <w:t>--</w:t>
@@ -4471,7 +4614,7 @@
           <w:p>
             <w:pPr>
               <w:pStyle w:val="TBStandardtext"/>
-              <w:jc w:val="center"/>
+              <w:jc w:val="both"/>
               <w:rPr>
                 <w:b/>
               </w:rPr>
@@ -4493,6 +4636,7 @@
           <w:p>
             <w:pPr>
               <w:pStyle w:val="TBStandardtext"/>
+              <w:jc w:val="both"/>
             </w:pPr>
           </w:p>
         </w:tc>
@@ -4501,11 +4645,13 @@
     <w:p>
       <w:pPr>
         <w:pStyle w:val="TBStandardtext"/>
+        <w:jc w:val="both"/>
       </w:pPr>
     </w:p>
     <w:p>
       <w:pPr>
         <w:pStyle w:val="TBStandardtext"/>
+        <w:jc w:val="both"/>
       </w:pPr>
       <w:r>
         <w:t>Der Stuhl ist ein reines Dekorationselement, welches im Raum platziert werden kann. Der Spieler kollidiert weder mit diesem Objekt und es gibt keine Interaktion mit dem Objekt.</w:t>
@@ -4513,6 +4659,7 @@
     </w:p>
     <w:p>
       <w:pPr>
+        <w:jc w:val="both"/>
         <w:rPr>
           <w:rFonts w:ascii="Tahoma" w:eastAsiaTheme="majorEastAsia" w:hAnsi="Tahoma" w:cstheme="majorBidi"/>
           <w:b/>
@@ -4527,13 +4674,14 @@
     <w:p>
       <w:pPr>
         <w:pStyle w:val="TBSubsubberschrift"/>
-      </w:pPr>
-      <w:bookmarkStart w:id="12" w:name="_Toc435525043"/>
+        <w:jc w:val="both"/>
+      </w:pPr>
+      <w:bookmarkStart w:id="11" w:name="_Toc435525043"/>
       <w:r>
         <w:lastRenderedPageBreak/>
         <w:t>Kronleuchter</w:t>
       </w:r>
-      <w:bookmarkEnd w:id="12"/>
+      <w:bookmarkEnd w:id="11"/>
     </w:p>
     <w:tbl>
       <w:tblPr>
@@ -4567,7 +4715,7 @@
           <w:p>
             <w:pPr>
               <w:pStyle w:val="TBStandardtext"/>
-              <w:jc w:val="center"/>
+              <w:jc w:val="both"/>
               <w:rPr>
                 <w:b/>
               </w:rPr>
@@ -4589,6 +4737,7 @@
           <w:p>
             <w:pPr>
               <w:pStyle w:val="TBStandardtext"/>
+              <w:jc w:val="both"/>
             </w:pPr>
             <w:r>
               <w:t>obj_chandalier</w:t>
@@ -4604,7 +4753,7 @@
           <w:p>
             <w:pPr>
               <w:pStyle w:val="TBStandardtext"/>
-              <w:jc w:val="center"/>
+              <w:jc w:val="both"/>
               <w:rPr>
                 <w:b/>
               </w:rPr>
@@ -4626,7 +4775,7 @@
           <w:p>
             <w:pPr>
               <w:pStyle w:val="TBStandardtext"/>
-              <w:jc w:val="center"/>
+              <w:jc w:val="both"/>
             </w:pPr>
             <w:r>
               <w:t>h</w:t>
@@ -4654,7 +4803,7 @@
           <w:p>
             <w:pPr>
               <w:pStyle w:val="TBStandardtext"/>
-              <w:jc w:val="center"/>
+              <w:jc w:val="both"/>
               <w:rPr>
                 <w:b/>
               </w:rPr>
@@ -4670,6 +4819,7 @@
           <w:p>
             <w:pPr>
               <w:pStyle w:val="TBStandardtext"/>
+              <w:jc w:val="both"/>
             </w:pPr>
           </w:p>
         </w:tc>
@@ -4682,7 +4832,7 @@
           <w:p>
             <w:pPr>
               <w:pStyle w:val="TBStandardtext"/>
-              <w:jc w:val="center"/>
+              <w:jc w:val="both"/>
               <w:rPr>
                 <w:b/>
               </w:rPr>
@@ -4704,7 +4854,7 @@
           <w:p>
             <w:pPr>
               <w:pStyle w:val="TBStandardtext"/>
-              <w:jc w:val="center"/>
+              <w:jc w:val="both"/>
             </w:pPr>
             <w:r>
               <w:t>offen</w:t>
@@ -4726,7 +4876,7 @@
           <w:p>
             <w:pPr>
               <w:pStyle w:val="TBStandardtext"/>
-              <w:jc w:val="center"/>
+              <w:jc w:val="both"/>
               <w:rPr>
                 <w:b/>
               </w:rPr>
@@ -4742,6 +4892,7 @@
           <w:p>
             <w:pPr>
               <w:pStyle w:val="TBStandardtext"/>
+              <w:jc w:val="both"/>
             </w:pPr>
           </w:p>
         </w:tc>
@@ -4754,7 +4905,7 @@
           <w:p>
             <w:pPr>
               <w:pStyle w:val="TBStandardtext"/>
-              <w:jc w:val="center"/>
+              <w:jc w:val="both"/>
               <w:rPr>
                 <w:b/>
               </w:rPr>
@@ -4775,7 +4926,7 @@
           <w:p>
             <w:pPr>
               <w:pStyle w:val="TBStandardtext"/>
-              <w:jc w:val="center"/>
+              <w:jc w:val="both"/>
             </w:pPr>
             <w:r>
               <w:t>keine</w:t>
@@ -4796,7 +4947,7 @@
           <w:p>
             <w:pPr>
               <w:pStyle w:val="TBStandardtext"/>
-              <w:jc w:val="center"/>
+              <w:jc w:val="both"/>
               <w:rPr>
                 <w:b/>
               </w:rPr>
@@ -4818,6 +4969,7 @@
           <w:p>
             <w:pPr>
               <w:pStyle w:val="TBStandardtext"/>
+              <w:jc w:val="both"/>
             </w:pPr>
             <w:r>
               <w:t>obj_lightSource</w:t>
@@ -4838,7 +4990,7 @@
           <w:p>
             <w:pPr>
               <w:pStyle w:val="TBStandardtext"/>
-              <w:jc w:val="center"/>
+              <w:jc w:val="both"/>
               <w:rPr>
                 <w:b/>
               </w:rPr>
@@ -4860,6 +5012,7 @@
           <w:p>
             <w:pPr>
               <w:pStyle w:val="TBStandardtext"/>
+              <w:jc w:val="both"/>
             </w:pPr>
           </w:p>
         </w:tc>
@@ -4868,11 +5021,13 @@
     <w:p>
       <w:pPr>
         <w:pStyle w:val="TBStandardtext"/>
+        <w:jc w:val="both"/>
       </w:pPr>
     </w:p>
     <w:p>
       <w:pPr>
         <w:pStyle w:val="TBStandardtext"/>
+        <w:jc w:val="both"/>
       </w:pPr>
       <w:r>
         <w:t>Der Kron</w:t>
@@ -4899,12 +5054,13 @@
     <w:p>
       <w:pPr>
         <w:pStyle w:val="TBSubsubberschrift"/>
-      </w:pPr>
-      <w:bookmarkStart w:id="13" w:name="_Toc435525044"/>
+        <w:jc w:val="both"/>
+      </w:pPr>
+      <w:bookmarkStart w:id="12" w:name="_Toc435525044"/>
       <w:r>
         <w:t>Fackel</w:t>
       </w:r>
-      <w:bookmarkEnd w:id="13"/>
+      <w:bookmarkEnd w:id="12"/>
     </w:p>
     <w:tbl>
       <w:tblPr>
@@ -4938,7 +5094,7 @@
           <w:p>
             <w:pPr>
               <w:pStyle w:val="TBStandardtext"/>
-              <w:jc w:val="center"/>
+              <w:jc w:val="both"/>
               <w:rPr>
                 <w:b/>
               </w:rPr>
@@ -4960,6 +5116,7 @@
           <w:p>
             <w:pPr>
               <w:pStyle w:val="TBStandardtext"/>
+              <w:jc w:val="both"/>
             </w:pPr>
             <w:r>
               <w:t>obj_torch</w:t>
@@ -4975,7 +5132,7 @@
           <w:p>
             <w:pPr>
               <w:pStyle w:val="TBStandardtext"/>
-              <w:jc w:val="center"/>
+              <w:jc w:val="both"/>
               <w:rPr>
                 <w:b/>
               </w:rPr>
@@ -4997,7 +5154,7 @@
           <w:p>
             <w:pPr>
               <w:pStyle w:val="TBStandardtext"/>
-              <w:jc w:val="center"/>
+              <w:jc w:val="both"/>
             </w:pPr>
             <w:r>
               <w:t>h</w:t>
@@ -5025,7 +5182,7 @@
           <w:p>
             <w:pPr>
               <w:pStyle w:val="TBStandardtext"/>
-              <w:jc w:val="center"/>
+              <w:jc w:val="both"/>
               <w:rPr>
                 <w:b/>
               </w:rPr>
@@ -5041,6 +5198,7 @@
           <w:p>
             <w:pPr>
               <w:pStyle w:val="TBStandardtext"/>
+              <w:jc w:val="both"/>
             </w:pPr>
           </w:p>
         </w:tc>
@@ -5053,7 +5211,7 @@
           <w:p>
             <w:pPr>
               <w:pStyle w:val="TBStandardtext"/>
-              <w:jc w:val="center"/>
+              <w:jc w:val="both"/>
               <w:rPr>
                 <w:b/>
               </w:rPr>
@@ -5075,7 +5233,7 @@
           <w:p>
             <w:pPr>
               <w:pStyle w:val="TBStandardtext"/>
-              <w:jc w:val="center"/>
+              <w:jc w:val="both"/>
             </w:pPr>
             <w:r>
               <w:t>offen</w:t>
@@ -5097,7 +5255,7 @@
           <w:p>
             <w:pPr>
               <w:pStyle w:val="TBStandardtext"/>
-              <w:jc w:val="center"/>
+              <w:jc w:val="both"/>
               <w:rPr>
                 <w:b/>
               </w:rPr>
@@ -5113,6 +5271,7 @@
           <w:p>
             <w:pPr>
               <w:pStyle w:val="TBStandardtext"/>
+              <w:jc w:val="both"/>
             </w:pPr>
           </w:p>
         </w:tc>
@@ -5125,7 +5284,7 @@
           <w:p>
             <w:pPr>
               <w:pStyle w:val="TBStandardtext"/>
-              <w:jc w:val="center"/>
+              <w:jc w:val="both"/>
               <w:rPr>
                 <w:b/>
               </w:rPr>
@@ -5146,7 +5305,7 @@
           <w:p>
             <w:pPr>
               <w:pStyle w:val="TBStandardtext"/>
-              <w:jc w:val="center"/>
+              <w:jc w:val="both"/>
             </w:pPr>
             <w:r>
               <w:t>keine</w:t>
@@ -5167,7 +5326,7 @@
           <w:p>
             <w:pPr>
               <w:pStyle w:val="TBStandardtext"/>
-              <w:jc w:val="center"/>
+              <w:jc w:val="both"/>
               <w:rPr>
                 <w:b/>
               </w:rPr>
@@ -5189,6 +5348,7 @@
           <w:p>
             <w:pPr>
               <w:pStyle w:val="TBStandardtext"/>
+              <w:jc w:val="both"/>
             </w:pPr>
             <w:r>
               <w:t>obj_lightSource</w:t>
@@ -5209,7 +5369,7 @@
           <w:p>
             <w:pPr>
               <w:pStyle w:val="TBStandardtext"/>
-              <w:jc w:val="center"/>
+              <w:jc w:val="both"/>
               <w:rPr>
                 <w:b/>
               </w:rPr>
@@ -5231,6 +5391,7 @@
           <w:p>
             <w:pPr>
               <w:pStyle w:val="TBStandardtext"/>
+              <w:jc w:val="both"/>
             </w:pPr>
           </w:p>
         </w:tc>
@@ -5239,14 +5400,19 @@
     <w:p>
       <w:pPr>
         <w:pStyle w:val="TBStandardtext"/>
+        <w:jc w:val="both"/>
       </w:pPr>
     </w:p>
     <w:p>
       <w:pPr>
         <w:pStyle w:val="TBStandardtext"/>
+        <w:jc w:val="both"/>
       </w:pPr>
       <w:r>
-        <w:t xml:space="preserve">Die Fackel besitzt das gleiche verhalten wie der Kronleuchter </w:t>
+        <w:t>Die Fackel besitzt das gleiche V</w:t>
+      </w:r>
+      <w:r>
+        <w:t xml:space="preserve">erhalten wie der Kronleuchter </w:t>
       </w:r>
       <w:r>
         <w:t>(</w:t>
@@ -5266,11 +5432,23 @@
     </w:p>
     <w:p>
       <w:pPr>
+        <w:pStyle w:val="TBSubberschrift"/>
+        <w:jc w:val="both"/>
+      </w:pPr>
+      <w:bookmarkStart w:id="13" w:name="_Toc435525046"/>
+      <w:r>
+        <w:t>Interaktive Objekte</w:t>
+      </w:r>
+      <w:bookmarkEnd w:id="13"/>
+    </w:p>
+    <w:p>
+      <w:pPr>
         <w:pStyle w:val="TBSubsubberschrift"/>
-      </w:pPr>
-      <w:bookmarkStart w:id="14" w:name="_Toc435525045"/>
+        <w:jc w:val="both"/>
+      </w:pPr>
+      <w:bookmarkStart w:id="14" w:name="_Toc435525047"/>
       <w:r>
-        <w:t>Kerze</w:t>
+        <w:t>Bücherschrank</w:t>
       </w:r>
       <w:bookmarkEnd w:id="14"/>
     </w:p>
@@ -5306,7 +5484,7 @@
           <w:p>
             <w:pPr>
               <w:pStyle w:val="TBStandardtext"/>
-              <w:jc w:val="center"/>
+              <w:jc w:val="both"/>
               <w:rPr>
                 <w:b/>
               </w:rPr>
@@ -5328,10 +5506,16 @@
           <w:p>
             <w:pPr>
               <w:pStyle w:val="TBStandardtext"/>
-            </w:pPr>
-            <w:r>
-              <w:t>obj_candle</w:t>
-            </w:r>
+              <w:jc w:val="both"/>
+            </w:pPr>
+            <w:proofErr w:type="spellStart"/>
+            <w:r>
+              <w:t>obj_book</w:t>
+            </w:r>
+            <w:r>
+              <w:t>Shelf</w:t>
+            </w:r>
+            <w:proofErr w:type="spellEnd"/>
           </w:p>
         </w:tc>
         <w:tc>
@@ -5343,7 +5527,7 @@
           <w:p>
             <w:pPr>
               <w:pStyle w:val="TBStandardtext"/>
-              <w:jc w:val="center"/>
+              <w:jc w:val="both"/>
               <w:rPr>
                 <w:b/>
               </w:rPr>
@@ -5365,7 +5549,7 @@
           <w:p>
             <w:pPr>
               <w:pStyle w:val="TBStandardtext"/>
-              <w:jc w:val="center"/>
+              <w:jc w:val="both"/>
             </w:pPr>
             <w:r>
               <w:t>h</w:t>
@@ -5393,7 +5577,7 @@
           <w:p>
             <w:pPr>
               <w:pStyle w:val="TBStandardtext"/>
-              <w:jc w:val="center"/>
+              <w:jc w:val="both"/>
               <w:rPr>
                 <w:b/>
               </w:rPr>
@@ -5409,6 +5593,7 @@
           <w:p>
             <w:pPr>
               <w:pStyle w:val="TBStandardtext"/>
+              <w:jc w:val="both"/>
             </w:pPr>
           </w:p>
         </w:tc>
@@ -5421,7 +5606,7 @@
           <w:p>
             <w:pPr>
               <w:pStyle w:val="TBStandardtext"/>
-              <w:jc w:val="center"/>
+              <w:jc w:val="both"/>
               <w:rPr>
                 <w:b/>
               </w:rPr>
@@ -5443,7 +5628,7 @@
           <w:p>
             <w:pPr>
               <w:pStyle w:val="TBStandardtext"/>
-              <w:jc w:val="center"/>
+              <w:jc w:val="both"/>
             </w:pPr>
             <w:r>
               <w:t>offen</w:t>
@@ -5465,7 +5650,7 @@
           <w:p>
             <w:pPr>
               <w:pStyle w:val="TBStandardtext"/>
-              <w:jc w:val="center"/>
+              <w:jc w:val="both"/>
               <w:rPr>
                 <w:b/>
               </w:rPr>
@@ -5481,6 +5666,7 @@
           <w:p>
             <w:pPr>
               <w:pStyle w:val="TBStandardtext"/>
+              <w:jc w:val="both"/>
             </w:pPr>
           </w:p>
         </w:tc>
@@ -5493,7 +5679,7 @@
           <w:p>
             <w:pPr>
               <w:pStyle w:val="TBStandardtext"/>
-              <w:jc w:val="center"/>
+              <w:jc w:val="both"/>
               <w:rPr>
                 <w:b/>
               </w:rPr>
@@ -5514,10 +5700,10 @@
           <w:p>
             <w:pPr>
               <w:pStyle w:val="TBStandardtext"/>
-              <w:jc w:val="center"/>
-            </w:pPr>
-            <w:r>
-              <w:t>keine</w:t>
+              <w:jc w:val="both"/>
+            </w:pPr>
+            <w:r>
+              <w:t>voll</w:t>
             </w:r>
           </w:p>
         </w:tc>
@@ -5535,7 +5721,7 @@
           <w:p>
             <w:pPr>
               <w:pStyle w:val="TBStandardtext"/>
-              <w:jc w:val="center"/>
+              <w:jc w:val="both"/>
               <w:rPr>
                 <w:b/>
               </w:rPr>
@@ -5557,9 +5743,16 @@
           <w:p>
             <w:pPr>
               <w:pStyle w:val="TBStandardtext"/>
-            </w:pPr>
-            <w:r>
-              <w:t>obj_lightSource</w:t>
+              <w:jc w:val="both"/>
+            </w:pPr>
+            <w:r>
+              <w:t>o</w:t>
+            </w:r>
+            <w:r>
+              <w:t>bj_player</w:t>
+            </w:r>
+            <w:r>
+              <w:t>, obj_switch, obj_stonewall</w:t>
             </w:r>
           </w:p>
         </w:tc>
@@ -5577,7 +5770,7 @@
           <w:p>
             <w:pPr>
               <w:pStyle w:val="TBStandardtext"/>
-              <w:jc w:val="center"/>
+              <w:jc w:val="both"/>
               <w:rPr>
                 <w:b/>
               </w:rPr>
@@ -5599,6 +5792,7 @@
           <w:p>
             <w:pPr>
               <w:pStyle w:val="TBStandardtext"/>
+              <w:jc w:val="both"/>
             </w:pPr>
           </w:p>
         </w:tc>
@@ -5607,62 +5801,31 @@
     <w:p>
       <w:pPr>
         <w:pStyle w:val="TBStandardtext"/>
+        <w:jc w:val="both"/>
       </w:pPr>
     </w:p>
     <w:p>
       <w:pPr>
         <w:pStyle w:val="TBStandardtext"/>
+        <w:jc w:val="both"/>
       </w:pPr>
       <w:r>
-        <w:t xml:space="preserve">Die Kerze besitzt das gleiche verhalten wie der Kronleuchter </w:t>
+        <w:t>Der Bücherschrank ist ein bewegliches Objekt mit voller Kollision. Dies bedeutet, dass der Spieler den Bücherschrank verschieben kann und so eine Sprungplattform besitzt, damit er z.B. höhere Bereiche erreichen kann. Wenn der Bücherschrank gegen eine Wand geschoben wird, dann</w:t>
       </w:r>
       <w:r>
-        <w:t>(</w:t>
+        <w:t xml:space="preserve"> muss der Schrank vor der Wand stoppen.</w:t>
       </w:r>
+    </w:p>
+    <w:p>
+      <w:pPr>
+        <w:pStyle w:val="TBSubsubberschrift"/>
+        <w:jc w:val="both"/>
+      </w:pPr>
+      <w:bookmarkStart w:id="15" w:name="_Toc435525048"/>
       <w:r>
-        <w:rPr>
-          <w:b/>
-        </w:rPr>
-        <w:t>obj_chandalier</w:t>
-      </w:r>
-      <w:r>
-        <w:t>).</w:t>
-      </w:r>
-    </w:p>
-    <w:p>
-      <w:pPr>
-        <w:rPr>
-          <w:rFonts w:ascii="Tahoma" w:eastAsiaTheme="majorEastAsia" w:hAnsi="Tahoma" w:cstheme="majorBidi"/>
-          <w:b/>
-          <w:color w:val="000000" w:themeColor="text1"/>
-          <w:sz w:val="28"/>
-          <w:szCs w:val="26"/>
-        </w:rPr>
-      </w:pPr>
-      <w:r>
-        <w:br w:type="page"/>
-      </w:r>
-    </w:p>
-    <w:p>
-      <w:pPr>
-        <w:pStyle w:val="TBSubberschrift"/>
-      </w:pPr>
-      <w:bookmarkStart w:id="15" w:name="_Toc435525046"/>
-      <w:r>
-        <w:lastRenderedPageBreak/>
-        <w:t>Interaktive Objekte</w:t>
+        <w:t>Tür</w:t>
       </w:r>
       <w:bookmarkEnd w:id="15"/>
-    </w:p>
-    <w:p>
-      <w:pPr>
-        <w:pStyle w:val="TBSubsubberschrift"/>
-      </w:pPr>
-      <w:bookmarkStart w:id="16" w:name="_Toc435525047"/>
-      <w:r>
-        <w:t>Bücherschrank</w:t>
-      </w:r>
-      <w:bookmarkEnd w:id="16"/>
     </w:p>
     <w:tbl>
       <w:tblPr>
@@ -5696,7 +5859,7 @@
           <w:p>
             <w:pPr>
               <w:pStyle w:val="TBStandardtext"/>
-              <w:jc w:val="center"/>
+              <w:jc w:val="both"/>
               <w:rPr>
                 <w:b/>
               </w:rPr>
@@ -5718,9 +5881,10 @@
           <w:p>
             <w:pPr>
               <w:pStyle w:val="TBStandardtext"/>
-            </w:pPr>
-            <w:r>
-              <w:t>obj_bookcase</w:t>
+              <w:jc w:val="both"/>
+            </w:pPr>
+            <w:r>
+              <w:t>obj_door</w:t>
             </w:r>
           </w:p>
         </w:tc>
@@ -5733,7 +5897,7 @@
           <w:p>
             <w:pPr>
               <w:pStyle w:val="TBStandardtext"/>
-              <w:jc w:val="center"/>
+              <w:jc w:val="both"/>
               <w:rPr>
                 <w:b/>
               </w:rPr>
@@ -5755,7 +5919,7 @@
           <w:p>
             <w:pPr>
               <w:pStyle w:val="TBStandardtext"/>
-              <w:jc w:val="center"/>
+              <w:jc w:val="both"/>
             </w:pPr>
             <w:r>
               <w:t>h</w:t>
@@ -5783,7 +5947,7 @@
           <w:p>
             <w:pPr>
               <w:pStyle w:val="TBStandardtext"/>
-              <w:jc w:val="center"/>
+              <w:jc w:val="both"/>
               <w:rPr>
                 <w:b/>
               </w:rPr>
@@ -5799,6 +5963,7 @@
           <w:p>
             <w:pPr>
               <w:pStyle w:val="TBStandardtext"/>
+              <w:jc w:val="both"/>
             </w:pPr>
           </w:p>
         </w:tc>
@@ -5811,7 +5976,7 @@
           <w:p>
             <w:pPr>
               <w:pStyle w:val="TBStandardtext"/>
-              <w:jc w:val="center"/>
+              <w:jc w:val="both"/>
               <w:rPr>
                 <w:b/>
               </w:rPr>
@@ -5833,7 +5998,7 @@
           <w:p>
             <w:pPr>
               <w:pStyle w:val="TBStandardtext"/>
-              <w:jc w:val="center"/>
+              <w:jc w:val="both"/>
             </w:pPr>
             <w:r>
               <w:t>offen</w:t>
@@ -5855,7 +6020,7 @@
           <w:p>
             <w:pPr>
               <w:pStyle w:val="TBStandardtext"/>
-              <w:jc w:val="center"/>
+              <w:jc w:val="both"/>
               <w:rPr>
                 <w:b/>
               </w:rPr>
@@ -5871,6 +6036,7 @@
           <w:p>
             <w:pPr>
               <w:pStyle w:val="TBStandardtext"/>
+              <w:jc w:val="both"/>
             </w:pPr>
           </w:p>
         </w:tc>
@@ -5883,7 +6049,7 @@
           <w:p>
             <w:pPr>
               <w:pStyle w:val="TBStandardtext"/>
-              <w:jc w:val="center"/>
+              <w:jc w:val="both"/>
               <w:rPr>
                 <w:b/>
               </w:rPr>
@@ -5904,10 +6070,10 @@
           <w:p>
             <w:pPr>
               <w:pStyle w:val="TBStandardtext"/>
-              <w:jc w:val="center"/>
-            </w:pPr>
-            <w:r>
-              <w:t>voll</w:t>
+              <w:jc w:val="both"/>
+            </w:pPr>
+            <w:r>
+              <w:t>keine</w:t>
             </w:r>
           </w:p>
         </w:tc>
@@ -5925,7 +6091,7 @@
           <w:p>
             <w:pPr>
               <w:pStyle w:val="TBStandardtext"/>
-              <w:jc w:val="center"/>
+              <w:jc w:val="both"/>
               <w:rPr>
                 <w:b/>
               </w:rPr>
@@ -5947,15 +6113,10 @@
           <w:p>
             <w:pPr>
               <w:pStyle w:val="TBStandardtext"/>
-            </w:pPr>
-            <w:r>
-              <w:t>o</w:t>
-            </w:r>
-            <w:r>
-              <w:t>bj_player</w:t>
-            </w:r>
-            <w:r>
-              <w:t>, obj_switch, obj_stonewall</w:t>
+              <w:jc w:val="both"/>
+            </w:pPr>
+            <w:r>
+              <w:t>obj_player, obj_key</w:t>
             </w:r>
           </w:p>
         </w:tc>
@@ -5973,7 +6134,7 @@
           <w:p>
             <w:pPr>
               <w:pStyle w:val="TBStandardtext"/>
-              <w:jc w:val="center"/>
+              <w:jc w:val="both"/>
               <w:rPr>
                 <w:b/>
               </w:rPr>
@@ -5995,6 +6156,7 @@
           <w:p>
             <w:pPr>
               <w:pStyle w:val="TBStandardtext"/>
+              <w:jc w:val="both"/>
             </w:pPr>
           </w:p>
         </w:tc>
@@ -6003,28 +6165,29 @@
     <w:p>
       <w:pPr>
         <w:pStyle w:val="TBStandardtext"/>
+        <w:jc w:val="both"/>
       </w:pPr>
     </w:p>
     <w:p>
       <w:pPr>
         <w:pStyle w:val="TBStandardtext"/>
+        <w:jc w:val="both"/>
       </w:pPr>
       <w:r>
-        <w:t>Der Bücherschrank ist ein bewegliches Objekt mit voller Kollision. Dies bedeutet, dass der Spieler den Bücherschrank verschieben kann und so eine Sprungplattform besitzt, damit er z.B. höhere Bereiche erreichen kann. Wenn der Bücherschrank gegen eine Wand geschoben wird, dann</w:t>
+        <w:lastRenderedPageBreak/>
+        <w:t>Die Tür dient für den Übergang in die verschiedenen Level. Eine Tür öffnet sich erst, wenn der Spieler alle Schlüssel im Level aufgenommen hat. Danach öffnet sich die Tür und falls der Spieler die Aktionstaste betätigt, teleportiert sie ihn in das nächste Level. Außerdem wird das Spiel automatisch gespeichert.</w:t>
       </w:r>
+    </w:p>
+    <w:p>
+      <w:pPr>
+        <w:pStyle w:val="TBSubsubberschrift"/>
+        <w:jc w:val="both"/>
+      </w:pPr>
+      <w:bookmarkStart w:id="16" w:name="_Toc435525049"/>
       <w:r>
-        <w:t xml:space="preserve"> muss der Schrank vor der Wand stoppen.</w:t>
+        <w:t>Schlüssel</w:t>
       </w:r>
-    </w:p>
-    <w:p>
-      <w:pPr>
-        <w:pStyle w:val="TBSubsubberschrift"/>
-      </w:pPr>
-      <w:bookmarkStart w:id="17" w:name="_Toc435525048"/>
-      <w:r>
-        <w:t>Tür</w:t>
-      </w:r>
-      <w:bookmarkEnd w:id="17"/>
+      <w:bookmarkEnd w:id="16"/>
     </w:p>
     <w:tbl>
       <w:tblPr>
@@ -6058,7 +6221,7 @@
           <w:p>
             <w:pPr>
               <w:pStyle w:val="TBStandardtext"/>
-              <w:jc w:val="center"/>
+              <w:jc w:val="both"/>
               <w:rPr>
                 <w:b/>
               </w:rPr>
@@ -6080,9 +6243,10 @@
           <w:p>
             <w:pPr>
               <w:pStyle w:val="TBStandardtext"/>
-            </w:pPr>
-            <w:r>
-              <w:t>obj_door</w:t>
+              <w:jc w:val="both"/>
+            </w:pPr>
+            <w:r>
+              <w:t>obj_key</w:t>
             </w:r>
           </w:p>
         </w:tc>
@@ -6095,7 +6259,7 @@
           <w:p>
             <w:pPr>
               <w:pStyle w:val="TBStandardtext"/>
-              <w:jc w:val="center"/>
+              <w:jc w:val="both"/>
               <w:rPr>
                 <w:b/>
               </w:rPr>
@@ -6117,7 +6281,7 @@
           <w:p>
             <w:pPr>
               <w:pStyle w:val="TBStandardtext"/>
-              <w:jc w:val="center"/>
+              <w:jc w:val="both"/>
             </w:pPr>
             <w:r>
               <w:t>h</w:t>
@@ -6145,7 +6309,7 @@
           <w:p>
             <w:pPr>
               <w:pStyle w:val="TBStandardtext"/>
-              <w:jc w:val="center"/>
+              <w:jc w:val="both"/>
               <w:rPr>
                 <w:b/>
               </w:rPr>
@@ -6161,6 +6325,7 @@
           <w:p>
             <w:pPr>
               <w:pStyle w:val="TBStandardtext"/>
+              <w:jc w:val="both"/>
             </w:pPr>
           </w:p>
         </w:tc>
@@ -6173,7 +6338,7 @@
           <w:p>
             <w:pPr>
               <w:pStyle w:val="TBStandardtext"/>
-              <w:jc w:val="center"/>
+              <w:jc w:val="both"/>
               <w:rPr>
                 <w:b/>
               </w:rPr>
@@ -6195,7 +6360,7 @@
           <w:p>
             <w:pPr>
               <w:pStyle w:val="TBStandardtext"/>
-              <w:jc w:val="center"/>
+              <w:jc w:val="both"/>
             </w:pPr>
             <w:r>
               <w:t>offen</w:t>
@@ -6217,7 +6382,7 @@
           <w:p>
             <w:pPr>
               <w:pStyle w:val="TBStandardtext"/>
-              <w:jc w:val="center"/>
+              <w:jc w:val="both"/>
               <w:rPr>
                 <w:b/>
               </w:rPr>
@@ -6233,6 +6398,7 @@
           <w:p>
             <w:pPr>
               <w:pStyle w:val="TBStandardtext"/>
+              <w:jc w:val="both"/>
             </w:pPr>
           </w:p>
         </w:tc>
@@ -6245,7 +6411,7 @@
           <w:p>
             <w:pPr>
               <w:pStyle w:val="TBStandardtext"/>
-              <w:jc w:val="center"/>
+              <w:jc w:val="both"/>
               <w:rPr>
                 <w:b/>
               </w:rPr>
@@ -6266,7 +6432,7 @@
           <w:p>
             <w:pPr>
               <w:pStyle w:val="TBStandardtext"/>
-              <w:jc w:val="center"/>
+              <w:jc w:val="both"/>
             </w:pPr>
             <w:r>
               <w:t>keine</w:t>
@@ -6287,7 +6453,7 @@
           <w:p>
             <w:pPr>
               <w:pStyle w:val="TBStandardtext"/>
-              <w:jc w:val="center"/>
+              <w:jc w:val="both"/>
               <w:rPr>
                 <w:b/>
               </w:rPr>
@@ -6309,9 +6475,10 @@
           <w:p>
             <w:pPr>
               <w:pStyle w:val="TBStandardtext"/>
-            </w:pPr>
-            <w:r>
-              <w:t>obj_player, obj_key</w:t>
+              <w:jc w:val="both"/>
+            </w:pPr>
+            <w:r>
+              <w:t>obj_player, obj_door</w:t>
             </w:r>
           </w:p>
         </w:tc>
@@ -6329,7 +6496,7 @@
           <w:p>
             <w:pPr>
               <w:pStyle w:val="TBStandardtext"/>
-              <w:jc w:val="center"/>
+              <w:jc w:val="both"/>
               <w:rPr>
                 <w:b/>
               </w:rPr>
@@ -6351,6 +6518,7 @@
           <w:p>
             <w:pPr>
               <w:pStyle w:val="TBStandardtext"/>
+              <w:jc w:val="both"/>
             </w:pPr>
           </w:p>
         </w:tc>
@@ -6359,25 +6527,26 @@
     <w:p>
       <w:pPr>
         <w:pStyle w:val="TBStandardtext"/>
+        <w:jc w:val="both"/>
       </w:pPr>
     </w:p>
     <w:p>
       <w:pPr>
         <w:pStyle w:val="TBStandardtext"/>
+        <w:jc w:val="both"/>
       </w:pPr>
       <w:r>
-        <w:t>Die Tür dient für den Übergang in die verschiedenen Level. Eine Tür öffnet sich erst, wenn der Spieler alle Schlüssel im Level aufgenommen hat. Danach öffnet sich die Tür und falls der Spieler die Aktionstaste betätigt, teleportiert sie ihn in das nächste Level. Außerdem wird das Spiel automatisch gespeichert.</w:t>
+        <w:t>Der Schlüssel liegt verteilt im Raum herum. Wenn der Spieler den Schlüssel berührt, dann verschwindet dieser Schlüssel und erzeugt für eine kurze Zeit ein kleines Lichtaufflackern.</w:t>
       </w:r>
     </w:p>
     <w:p>
       <w:pPr>
         <w:pStyle w:val="TBSubsubberschrift"/>
-      </w:pPr>
-      <w:bookmarkStart w:id="18" w:name="_Toc435525049"/>
+        <w:jc w:val="both"/>
+      </w:pPr>
       <w:r>
-        <w:t>Schlüssel</w:t>
+        <w:t xml:space="preserve">Schloss </w:t>
       </w:r>
-      <w:bookmarkEnd w:id="18"/>
     </w:p>
     <w:tbl>
       <w:tblPr>
@@ -6411,7 +6580,7 @@
           <w:p>
             <w:pPr>
               <w:pStyle w:val="TBStandardtext"/>
-              <w:jc w:val="center"/>
+              <w:jc w:val="both"/>
               <w:rPr>
                 <w:b/>
               </w:rPr>
@@ -6433,10 +6602,13 @@
           <w:p>
             <w:pPr>
               <w:pStyle w:val="TBStandardtext"/>
-            </w:pPr>
-            <w:r>
-              <w:t>obj_key</w:t>
-            </w:r>
+              <w:jc w:val="both"/>
+            </w:pPr>
+            <w:proofErr w:type="spellStart"/>
+            <w:r>
+              <w:t>obj_lock</w:t>
+            </w:r>
+            <w:proofErr w:type="spellEnd"/>
           </w:p>
         </w:tc>
         <w:tc>
@@ -6448,7 +6620,7 @@
           <w:p>
             <w:pPr>
               <w:pStyle w:val="TBStandardtext"/>
-              <w:jc w:val="center"/>
+              <w:jc w:val="both"/>
               <w:rPr>
                 <w:b/>
               </w:rPr>
@@ -6470,7 +6642,7 @@
           <w:p>
             <w:pPr>
               <w:pStyle w:val="TBStandardtext"/>
-              <w:jc w:val="center"/>
+              <w:jc w:val="both"/>
             </w:pPr>
             <w:r>
               <w:t>h</w:t>
@@ -6498,7 +6670,7 @@
           <w:p>
             <w:pPr>
               <w:pStyle w:val="TBStandardtext"/>
-              <w:jc w:val="center"/>
+              <w:jc w:val="both"/>
               <w:rPr>
                 <w:b/>
               </w:rPr>
@@ -6514,6 +6686,7 @@
           <w:p>
             <w:pPr>
               <w:pStyle w:val="TBStandardtext"/>
+              <w:jc w:val="both"/>
             </w:pPr>
           </w:p>
         </w:tc>
@@ -6526,7 +6699,7 @@
           <w:p>
             <w:pPr>
               <w:pStyle w:val="TBStandardtext"/>
-              <w:jc w:val="center"/>
+              <w:jc w:val="both"/>
               <w:rPr>
                 <w:b/>
               </w:rPr>
@@ -6548,7 +6721,7 @@
           <w:p>
             <w:pPr>
               <w:pStyle w:val="TBStandardtext"/>
-              <w:jc w:val="center"/>
+              <w:jc w:val="both"/>
             </w:pPr>
             <w:r>
               <w:t>offen</w:t>
@@ -6570,7 +6743,7 @@
           <w:p>
             <w:pPr>
               <w:pStyle w:val="TBStandardtext"/>
-              <w:jc w:val="center"/>
+              <w:jc w:val="both"/>
               <w:rPr>
                 <w:b/>
               </w:rPr>
@@ -6586,6 +6759,7 @@
           <w:p>
             <w:pPr>
               <w:pStyle w:val="TBStandardtext"/>
+              <w:jc w:val="both"/>
             </w:pPr>
           </w:p>
         </w:tc>
@@ -6598,7 +6772,7 @@
           <w:p>
             <w:pPr>
               <w:pStyle w:val="TBStandardtext"/>
-              <w:jc w:val="center"/>
+              <w:jc w:val="both"/>
               <w:rPr>
                 <w:b/>
               </w:rPr>
@@ -6619,7 +6793,7 @@
           <w:p>
             <w:pPr>
               <w:pStyle w:val="TBStandardtext"/>
-              <w:jc w:val="center"/>
+              <w:jc w:val="both"/>
             </w:pPr>
             <w:r>
               <w:t>keine</w:t>
@@ -6640,7 +6814,7 @@
           <w:p>
             <w:pPr>
               <w:pStyle w:val="TBStandardtext"/>
-              <w:jc w:val="center"/>
+              <w:jc w:val="both"/>
               <w:rPr>
                 <w:b/>
               </w:rPr>
@@ -6662,10 +6836,21 @@
           <w:p>
             <w:pPr>
               <w:pStyle w:val="TBStandardtext"/>
-            </w:pPr>
-            <w:r>
-              <w:t>obj_player, obj_door</w:t>
-            </w:r>
+              <w:jc w:val="both"/>
+            </w:pPr>
+            <w:proofErr w:type="spellStart"/>
+            <w:r>
+              <w:t>obj_key</w:t>
+            </w:r>
+            <w:proofErr w:type="spellEnd"/>
+            <w:r>
+              <w:t xml:space="preserve">, </w:t>
+            </w:r>
+            <w:proofErr w:type="spellStart"/>
+            <w:r>
+              <w:t>obj_door</w:t>
+            </w:r>
+            <w:proofErr w:type="spellEnd"/>
           </w:p>
         </w:tc>
       </w:tr>
@@ -6682,7 +6867,7 @@
           <w:p>
             <w:pPr>
               <w:pStyle w:val="TBStandardtext"/>
-              <w:jc w:val="center"/>
+              <w:jc w:val="both"/>
               <w:rPr>
                 <w:b/>
               </w:rPr>
@@ -6704,6 +6889,7 @@
           <w:p>
             <w:pPr>
               <w:pStyle w:val="TBStandardtext"/>
+              <w:jc w:val="both"/>
             </w:pPr>
           </w:p>
         </w:tc>
@@ -6714,39 +6900,36 @@
         <w:pStyle w:val="TBStandardtext"/>
         <w:jc w:val="both"/>
       </w:pPr>
-    </w:p>
-    <w:p>
-      <w:pPr>
-        <w:pStyle w:val="TBStandardtext"/>
+      <w:r>
+        <w:t xml:space="preserve">Das Einsammeln des Schlüssels löst ein Hin- und </w:t>
+      </w:r>
+      <w:proofErr w:type="spellStart"/>
+      <w:r>
+        <w:t>Herbewegen</w:t>
+      </w:r>
+      <w:proofErr w:type="spellEnd"/>
+      <w:r>
+        <w:t xml:space="preserve"> des Schlosses aus, welches nach dem </w:t>
+      </w:r>
+      <w:proofErr w:type="spellStart"/>
+      <w:r>
+        <w:t>Aufklicken</w:t>
+      </w:r>
+      <w:proofErr w:type="spellEnd"/>
+      <w:r>
+        <w:t xml:space="preserve"> zu Boden fällt.</w:t>
+      </w:r>
+    </w:p>
+    <w:p>
+      <w:pPr>
+        <w:pStyle w:val="TBSubsubberschrift"/>
         <w:jc w:val="both"/>
       </w:pPr>
+      <w:bookmarkStart w:id="17" w:name="_Toc435525050"/>
       <w:r>
-        <w:t>Der Schlüssel liegt verteilt im Raum herum. Wenn der Spieler den Schlüssel berührt, dann verschwindet dieser Schlüssel und erzeugt für eine kurze Zeit ein kleines Lichtaufflackern.</w:t>
-      </w:r>
-    </w:p>
-    <w:p>
-      <w:pPr>
-        <w:pStyle w:val="TBSubsubberschrift"/>
-      </w:pPr>
-      <w:r>
-        <w:t>Schloss &lt;TODO&gt;</w:t>
-      </w:r>
-      <w:bookmarkStart w:id="19" w:name="_GoBack"/>
-      <w:bookmarkEnd w:id="19"/>
-      <w:r>
-        <w:br w:type="page"/>
-      </w:r>
-    </w:p>
-    <w:p>
-      <w:pPr>
-        <w:pStyle w:val="TBSubsubberschrift"/>
-      </w:pPr>
-      <w:bookmarkStart w:id="20" w:name="_Toc435525050"/>
-      <w:r>
-        <w:lastRenderedPageBreak/>
         <w:t>Schalter</w:t>
       </w:r>
-      <w:bookmarkEnd w:id="20"/>
+      <w:bookmarkEnd w:id="17"/>
     </w:p>
     <w:tbl>
       <w:tblPr>
@@ -6780,7 +6963,7 @@
           <w:p>
             <w:pPr>
               <w:pStyle w:val="TBStandardtext"/>
-              <w:jc w:val="center"/>
+              <w:jc w:val="both"/>
               <w:rPr>
                 <w:b/>
               </w:rPr>
@@ -6802,10 +6985,15 @@
           <w:p>
             <w:pPr>
               <w:pStyle w:val="TBStandardtext"/>
-            </w:pPr>
+              <w:jc w:val="both"/>
+            </w:pPr>
+            <w:bookmarkStart w:id="18" w:name="_GoBack"/>
+            <w:proofErr w:type="spellStart"/>
             <w:r>
               <w:t>obj_switch</w:t>
             </w:r>
+            <w:bookmarkEnd w:id="18"/>
+            <w:proofErr w:type="spellEnd"/>
           </w:p>
         </w:tc>
         <w:tc>
@@ -6817,7 +7005,7 @@
           <w:p>
             <w:pPr>
               <w:pStyle w:val="TBStandardtext"/>
-              <w:jc w:val="center"/>
+              <w:jc w:val="both"/>
               <w:rPr>
                 <w:b/>
               </w:rPr>
@@ -6839,7 +7027,7 @@
           <w:p>
             <w:pPr>
               <w:pStyle w:val="TBStandardtext"/>
-              <w:jc w:val="center"/>
+              <w:jc w:val="both"/>
             </w:pPr>
             <w:r>
               <w:t>mittel</w:t>
@@ -6861,7 +7049,7 @@
           <w:p>
             <w:pPr>
               <w:pStyle w:val="TBStandardtext"/>
-              <w:jc w:val="center"/>
+              <w:jc w:val="both"/>
               <w:rPr>
                 <w:b/>
               </w:rPr>
@@ -6877,6 +7065,7 @@
           <w:p>
             <w:pPr>
               <w:pStyle w:val="TBStandardtext"/>
+              <w:jc w:val="both"/>
             </w:pPr>
           </w:p>
         </w:tc>
@@ -6889,7 +7078,7 @@
           <w:p>
             <w:pPr>
               <w:pStyle w:val="TBStandardtext"/>
-              <w:jc w:val="center"/>
+              <w:jc w:val="both"/>
               <w:rPr>
                 <w:b/>
               </w:rPr>
@@ -6911,7 +7100,7 @@
           <w:p>
             <w:pPr>
               <w:pStyle w:val="TBStandardtext"/>
-              <w:jc w:val="center"/>
+              <w:jc w:val="both"/>
             </w:pPr>
             <w:r>
               <w:t>offen</w:t>
@@ -6933,7 +7122,7 @@
           <w:p>
             <w:pPr>
               <w:pStyle w:val="TBStandardtext"/>
-              <w:jc w:val="center"/>
+              <w:jc w:val="both"/>
               <w:rPr>
                 <w:b/>
               </w:rPr>
@@ -6949,6 +7138,7 @@
           <w:p>
             <w:pPr>
               <w:pStyle w:val="TBStandardtext"/>
+              <w:jc w:val="both"/>
             </w:pPr>
           </w:p>
         </w:tc>
@@ -6961,7 +7151,7 @@
           <w:p>
             <w:pPr>
               <w:pStyle w:val="TBStandardtext"/>
-              <w:jc w:val="center"/>
+              <w:jc w:val="both"/>
               <w:rPr>
                 <w:b/>
               </w:rPr>
@@ -6982,7 +7172,7 @@
           <w:p>
             <w:pPr>
               <w:pStyle w:val="TBStandardtext"/>
-              <w:jc w:val="center"/>
+              <w:jc w:val="both"/>
             </w:pPr>
             <w:r>
               <w:t>keine</w:t>
@@ -7003,7 +7193,7 @@
           <w:p>
             <w:pPr>
               <w:pStyle w:val="TBStandardtext"/>
-              <w:jc w:val="center"/>
+              <w:jc w:val="both"/>
               <w:rPr>
                 <w:b/>
               </w:rPr>
@@ -7025,6 +7215,7 @@
           <w:p>
             <w:pPr>
               <w:pStyle w:val="TBStandardtext"/>
+              <w:jc w:val="both"/>
             </w:pPr>
             <w:r>
               <w:t>obj_player, obj_bookcase, obj_gridDoor</w:t>
@@ -7048,7 +7239,7 @@
           <w:p>
             <w:pPr>
               <w:pStyle w:val="TBStandardtext"/>
-              <w:jc w:val="center"/>
+              <w:jc w:val="both"/>
               <w:rPr>
                 <w:b/>
               </w:rPr>
@@ -7070,6 +7261,7 @@
           <w:p>
             <w:pPr>
               <w:pStyle w:val="TBStandardtext"/>
+              <w:jc w:val="both"/>
             </w:pPr>
           </w:p>
         </w:tc>
@@ -7078,11 +7270,13 @@
     <w:p>
       <w:pPr>
         <w:pStyle w:val="TBStandardtext"/>
+        <w:jc w:val="both"/>
       </w:pPr>
     </w:p>
     <w:p>
       <w:pPr>
         <w:pStyle w:val="TBStandardtext"/>
+        <w:jc w:val="both"/>
       </w:pPr>
       <w:r>
         <w:t>Der Schalter dient zum Öffnen von Gittertüren. Sobald sich der Spieler draufstellt, können verschiedene Gittertüren geöffnet werden. Dabei kann es sein, dass der Spieler nur den Schalter berühren oder ein Bücherregal drauf stellen muss.</w:t>
@@ -7094,6 +7288,7 @@
     <w:p>
       <w:pPr>
         <w:pStyle w:val="TBStandardtext"/>
+        <w:jc w:val="both"/>
       </w:pPr>
       <w:r>
         <w:t>Ein Schalter kann auch ein Fliegendes Buch in Bewegung setzen. Er aktiviert also bestimmte Objekte</w:t>
@@ -7102,12 +7297,13 @@
     <w:p>
       <w:pPr>
         <w:pStyle w:val="TBSubsubberschrift"/>
-      </w:pPr>
-      <w:bookmarkStart w:id="21" w:name="_Toc435525051"/>
+        <w:jc w:val="both"/>
+      </w:pPr>
+      <w:bookmarkStart w:id="19" w:name="_Toc435525051"/>
       <w:r>
         <w:t>Gittertor</w:t>
       </w:r>
-      <w:bookmarkEnd w:id="21"/>
+      <w:bookmarkEnd w:id="19"/>
     </w:p>
     <w:tbl>
       <w:tblPr>
@@ -7141,7 +7337,7 @@
           <w:p>
             <w:pPr>
               <w:pStyle w:val="TBStandardtext"/>
-              <w:jc w:val="center"/>
+              <w:jc w:val="both"/>
               <w:rPr>
                 <w:b/>
               </w:rPr>
@@ -7163,6 +7359,7 @@
           <w:p>
             <w:pPr>
               <w:pStyle w:val="TBStandardtext"/>
+              <w:jc w:val="both"/>
             </w:pPr>
             <w:r>
               <w:t>obj_gridDoor</w:t>
@@ -7178,7 +7375,7 @@
           <w:p>
             <w:pPr>
               <w:pStyle w:val="TBStandardtext"/>
-              <w:jc w:val="center"/>
+              <w:jc w:val="both"/>
               <w:rPr>
                 <w:b/>
               </w:rPr>
@@ -7200,7 +7397,7 @@
           <w:p>
             <w:pPr>
               <w:pStyle w:val="TBStandardtext"/>
-              <w:jc w:val="center"/>
+              <w:jc w:val="both"/>
             </w:pPr>
             <w:r>
               <w:t>mittel</w:t>
@@ -7222,7 +7419,7 @@
           <w:p>
             <w:pPr>
               <w:pStyle w:val="TBStandardtext"/>
-              <w:jc w:val="center"/>
+              <w:jc w:val="both"/>
               <w:rPr>
                 <w:b/>
               </w:rPr>
@@ -7238,6 +7435,7 @@
           <w:p>
             <w:pPr>
               <w:pStyle w:val="TBStandardtext"/>
+              <w:jc w:val="both"/>
             </w:pPr>
           </w:p>
         </w:tc>
@@ -7250,7 +7448,7 @@
           <w:p>
             <w:pPr>
               <w:pStyle w:val="TBStandardtext"/>
-              <w:jc w:val="center"/>
+              <w:jc w:val="both"/>
               <w:rPr>
                 <w:b/>
               </w:rPr>
@@ -7272,7 +7470,7 @@
           <w:p>
             <w:pPr>
               <w:pStyle w:val="TBStandardtext"/>
-              <w:jc w:val="center"/>
+              <w:jc w:val="both"/>
             </w:pPr>
             <w:r>
               <w:t>offen</w:t>
@@ -7294,7 +7492,7 @@
           <w:p>
             <w:pPr>
               <w:pStyle w:val="TBStandardtext"/>
-              <w:jc w:val="center"/>
+              <w:jc w:val="both"/>
               <w:rPr>
                 <w:b/>
               </w:rPr>
@@ -7310,6 +7508,7 @@
           <w:p>
             <w:pPr>
               <w:pStyle w:val="TBStandardtext"/>
+              <w:jc w:val="both"/>
             </w:pPr>
           </w:p>
         </w:tc>
@@ -7322,7 +7521,7 @@
           <w:p>
             <w:pPr>
               <w:pStyle w:val="TBStandardtext"/>
-              <w:jc w:val="center"/>
+              <w:jc w:val="both"/>
               <w:rPr>
                 <w:b/>
               </w:rPr>
@@ -7343,7 +7542,7 @@
           <w:p>
             <w:pPr>
               <w:pStyle w:val="TBStandardtext"/>
-              <w:jc w:val="center"/>
+              <w:jc w:val="both"/>
             </w:pPr>
             <w:r>
               <w:t>voll</w:t>
@@ -7364,7 +7563,7 @@
           <w:p>
             <w:pPr>
               <w:pStyle w:val="TBStandardtext"/>
-              <w:jc w:val="center"/>
+              <w:jc w:val="both"/>
               <w:rPr>
                 <w:b/>
               </w:rPr>
@@ -7386,6 +7585,7 @@
           <w:p>
             <w:pPr>
               <w:pStyle w:val="TBStandardtext"/>
+              <w:jc w:val="both"/>
             </w:pPr>
             <w:r>
               <w:t>Obj_switch</w:t>
@@ -7406,15 +7606,16 @@
           <w:p>
             <w:pPr>
               <w:pStyle w:val="TBStandardtext"/>
-              <w:jc w:val="center"/>
-              <w:rPr>
-                <w:b/>
-              </w:rPr>
-            </w:pPr>
-            <w:r>
-              <w:rPr>
-                <w:b/>
-              </w:rPr>
+              <w:jc w:val="both"/>
+              <w:rPr>
+                <w:b/>
+              </w:rPr>
+            </w:pPr>
+            <w:r>
+              <w:rPr>
+                <w:b/>
+              </w:rPr>
+              <w:lastRenderedPageBreak/>
               <w:t>UML Referenz</w:t>
             </w:r>
           </w:p>
@@ -7428,6 +7629,7 @@
           <w:p>
             <w:pPr>
               <w:pStyle w:val="TBStandardtext"/>
+              <w:jc w:val="both"/>
             </w:pPr>
           </w:p>
         </w:tc>
@@ -7436,11 +7638,13 @@
     <w:p>
       <w:pPr>
         <w:pStyle w:val="TBStandardtext"/>
+        <w:jc w:val="both"/>
       </w:pPr>
     </w:p>
     <w:p>
       <w:pPr>
         <w:pStyle w:val="TBStandardtext"/>
+        <w:jc w:val="both"/>
       </w:pPr>
       <w:r>
         <w:t>Das Gittertor versperrt dem Spieler bestimmte Bereiche. Um das Tor zu öffnen</w:t>
@@ -7452,12 +7656,13 @@
     <w:p>
       <w:pPr>
         <w:pStyle w:val="TBSubsubberschrift"/>
-      </w:pPr>
-      <w:bookmarkStart w:id="22" w:name="_Toc435525052"/>
+        <w:jc w:val="both"/>
+      </w:pPr>
+      <w:bookmarkStart w:id="20" w:name="_Toc435525052"/>
       <w:r>
         <w:t>Fliegendes Buch</w:t>
       </w:r>
-      <w:bookmarkEnd w:id="22"/>
+      <w:bookmarkEnd w:id="20"/>
     </w:p>
     <w:tbl>
       <w:tblPr>
@@ -7491,7 +7696,7 @@
           <w:p>
             <w:pPr>
               <w:pStyle w:val="TBStandardtext"/>
-              <w:jc w:val="center"/>
+              <w:jc w:val="both"/>
               <w:rPr>
                 <w:b/>
               </w:rPr>
@@ -7513,6 +7718,7 @@
           <w:p>
             <w:pPr>
               <w:pStyle w:val="TBStandardtext"/>
+              <w:jc w:val="both"/>
             </w:pPr>
             <w:r>
               <w:t>obj_flyingBook</w:t>
@@ -7528,7 +7734,7 @@
           <w:p>
             <w:pPr>
               <w:pStyle w:val="TBStandardtext"/>
-              <w:jc w:val="center"/>
+              <w:jc w:val="both"/>
               <w:rPr>
                 <w:b/>
               </w:rPr>
@@ -7550,7 +7756,7 @@
           <w:p>
             <w:pPr>
               <w:pStyle w:val="TBStandardtext"/>
-              <w:jc w:val="center"/>
+              <w:jc w:val="both"/>
             </w:pPr>
             <w:r>
               <w:t>niedrig</w:t>
@@ -7572,7 +7778,7 @@
           <w:p>
             <w:pPr>
               <w:pStyle w:val="TBStandardtext"/>
-              <w:jc w:val="center"/>
+              <w:jc w:val="both"/>
               <w:rPr>
                 <w:b/>
               </w:rPr>
@@ -7588,6 +7794,7 @@
           <w:p>
             <w:pPr>
               <w:pStyle w:val="TBStandardtext"/>
+              <w:jc w:val="both"/>
             </w:pPr>
           </w:p>
         </w:tc>
@@ -7600,7 +7807,7 @@
           <w:p>
             <w:pPr>
               <w:pStyle w:val="TBStandardtext"/>
-              <w:jc w:val="center"/>
+              <w:jc w:val="both"/>
               <w:rPr>
                 <w:b/>
               </w:rPr>
@@ -7622,7 +7829,7 @@
           <w:p>
             <w:pPr>
               <w:pStyle w:val="TBStandardtext"/>
-              <w:jc w:val="center"/>
+              <w:jc w:val="both"/>
             </w:pPr>
             <w:r>
               <w:t>offen</w:t>
@@ -7644,7 +7851,7 @@
           <w:p>
             <w:pPr>
               <w:pStyle w:val="TBStandardtext"/>
-              <w:jc w:val="center"/>
+              <w:jc w:val="both"/>
               <w:rPr>
                 <w:b/>
               </w:rPr>
@@ -7660,6 +7867,7 @@
           <w:p>
             <w:pPr>
               <w:pStyle w:val="TBStandardtext"/>
+              <w:jc w:val="both"/>
             </w:pPr>
           </w:p>
         </w:tc>
@@ -7672,7 +7880,7 @@
           <w:p>
             <w:pPr>
               <w:pStyle w:val="TBStandardtext"/>
-              <w:jc w:val="center"/>
+              <w:jc w:val="both"/>
               <w:rPr>
                 <w:b/>
               </w:rPr>
@@ -7693,7 +7901,7 @@
           <w:p>
             <w:pPr>
               <w:pStyle w:val="TBStandardtext"/>
-              <w:jc w:val="center"/>
+              <w:jc w:val="both"/>
             </w:pPr>
             <w:r>
               <w:t>halb</w:t>
@@ -7714,7 +7922,7 @@
           <w:p>
             <w:pPr>
               <w:pStyle w:val="TBStandardtext"/>
-              <w:jc w:val="center"/>
+              <w:jc w:val="both"/>
               <w:rPr>
                 <w:b/>
               </w:rPr>
@@ -7736,6 +7944,7 @@
           <w:p>
             <w:pPr>
               <w:pStyle w:val="TBStandardtext"/>
+              <w:jc w:val="both"/>
             </w:pPr>
             <w:r>
               <w:t>obj_player, obj_switch</w:t>
@@ -7756,7 +7965,7 @@
           <w:p>
             <w:pPr>
               <w:pStyle w:val="TBStandardtext"/>
-              <w:jc w:val="center"/>
+              <w:jc w:val="both"/>
               <w:rPr>
                 <w:b/>
               </w:rPr>
@@ -7778,6 +7987,7 @@
           <w:p>
             <w:pPr>
               <w:pStyle w:val="TBStandardtext"/>
+              <w:jc w:val="both"/>
             </w:pPr>
           </w:p>
         </w:tc>
@@ -7786,11 +7996,13 @@
     <w:p>
       <w:pPr>
         <w:pStyle w:val="TBStandardtext"/>
+        <w:jc w:val="both"/>
       </w:pPr>
     </w:p>
     <w:p>
       <w:pPr>
         <w:pStyle w:val="TBStandardtext"/>
+        <w:jc w:val="both"/>
       </w:pPr>
       <w:r>
         <w:t>Das Fliegende Buch bewegt sich von links nach rechts oder von oben nach unten. Dabei kann es sein, dass der Spieler vorher einen Schalter aktivieren muss, damit sich das Buch bewegt. Das Buch besitzt weiterhin eine halbe Kollision</w:t>
@@ -7798,6 +8010,7 @@
     </w:p>
     <w:p>
       <w:pPr>
+        <w:jc w:val="both"/>
         <w:rPr>
           <w:rFonts w:ascii="Tahoma" w:eastAsiaTheme="majorEastAsia" w:hAnsi="Tahoma" w:cstheme="majorBidi"/>
           <w:b/>
@@ -7812,13 +8025,14 @@
     <w:p>
       <w:pPr>
         <w:pStyle w:val="TBSubsubberschrift"/>
-      </w:pPr>
-      <w:bookmarkStart w:id="23" w:name="_Toc435525053"/>
+        <w:jc w:val="both"/>
+      </w:pPr>
+      <w:bookmarkStart w:id="21" w:name="_Toc435525053"/>
       <w:r>
         <w:lastRenderedPageBreak/>
         <w:t>Stacheln</w:t>
       </w:r>
-      <w:bookmarkEnd w:id="23"/>
+      <w:bookmarkEnd w:id="21"/>
     </w:p>
     <w:tbl>
       <w:tblPr>
@@ -7852,7 +8066,7 @@
           <w:p>
             <w:pPr>
               <w:pStyle w:val="TBStandardtext"/>
-              <w:jc w:val="center"/>
+              <w:jc w:val="both"/>
               <w:rPr>
                 <w:b/>
               </w:rPr>
@@ -7874,6 +8088,7 @@
           <w:p>
             <w:pPr>
               <w:pStyle w:val="TBStandardtext"/>
+              <w:jc w:val="both"/>
             </w:pPr>
             <w:r>
               <w:t>obj_spikes</w:t>
@@ -7889,7 +8104,7 @@
           <w:p>
             <w:pPr>
               <w:pStyle w:val="TBStandardtext"/>
-              <w:jc w:val="center"/>
+              <w:jc w:val="both"/>
               <w:rPr>
                 <w:b/>
               </w:rPr>
@@ -7911,7 +8126,7 @@
           <w:p>
             <w:pPr>
               <w:pStyle w:val="TBStandardtext"/>
-              <w:jc w:val="center"/>
+              <w:jc w:val="both"/>
             </w:pPr>
             <w:r>
               <w:t>h</w:t>
@@ -7939,7 +8154,7 @@
           <w:p>
             <w:pPr>
               <w:pStyle w:val="TBStandardtext"/>
-              <w:jc w:val="center"/>
+              <w:jc w:val="both"/>
               <w:rPr>
                 <w:b/>
               </w:rPr>
@@ -7955,6 +8170,7 @@
           <w:p>
             <w:pPr>
               <w:pStyle w:val="TBStandardtext"/>
+              <w:jc w:val="both"/>
             </w:pPr>
           </w:p>
         </w:tc>
@@ -7967,7 +8183,7 @@
           <w:p>
             <w:pPr>
               <w:pStyle w:val="TBStandardtext"/>
-              <w:jc w:val="center"/>
+              <w:jc w:val="both"/>
               <w:rPr>
                 <w:b/>
               </w:rPr>
@@ -7989,7 +8205,7 @@
           <w:p>
             <w:pPr>
               <w:pStyle w:val="TBStandardtext"/>
-              <w:jc w:val="center"/>
+              <w:jc w:val="both"/>
             </w:pPr>
             <w:r>
               <w:t>offen</w:t>
@@ -8011,7 +8227,7 @@
           <w:p>
             <w:pPr>
               <w:pStyle w:val="TBStandardtext"/>
-              <w:jc w:val="center"/>
+              <w:jc w:val="both"/>
               <w:rPr>
                 <w:b/>
               </w:rPr>
@@ -8027,6 +8243,7 @@
           <w:p>
             <w:pPr>
               <w:pStyle w:val="TBStandardtext"/>
+              <w:jc w:val="both"/>
             </w:pPr>
           </w:p>
         </w:tc>
@@ -8039,7 +8256,7 @@
           <w:p>
             <w:pPr>
               <w:pStyle w:val="TBStandardtext"/>
-              <w:jc w:val="center"/>
+              <w:jc w:val="both"/>
               <w:rPr>
                 <w:b/>
               </w:rPr>
@@ -8060,7 +8277,7 @@
           <w:p>
             <w:pPr>
               <w:pStyle w:val="TBStandardtext"/>
-              <w:jc w:val="center"/>
+              <w:jc w:val="both"/>
             </w:pPr>
             <w:r>
               <w:t>voll</w:t>
@@ -8081,7 +8298,7 @@
           <w:p>
             <w:pPr>
               <w:pStyle w:val="TBStandardtext"/>
-              <w:jc w:val="center"/>
+              <w:jc w:val="both"/>
               <w:rPr>
                 <w:b/>
               </w:rPr>
@@ -8103,6 +8320,7 @@
           <w:p>
             <w:pPr>
               <w:pStyle w:val="TBStandardtext"/>
+              <w:jc w:val="both"/>
             </w:pPr>
             <w:r>
               <w:t>obj_player</w:t>
@@ -8123,7 +8341,7 @@
           <w:p>
             <w:pPr>
               <w:pStyle w:val="TBStandardtext"/>
-              <w:jc w:val="center"/>
+              <w:jc w:val="both"/>
               <w:rPr>
                 <w:b/>
               </w:rPr>
@@ -8145,6 +8363,7 @@
           <w:p>
             <w:pPr>
               <w:pStyle w:val="TBStandardtext"/>
+              <w:jc w:val="both"/>
             </w:pPr>
           </w:p>
         </w:tc>
@@ -8153,11 +8372,13 @@
     <w:p>
       <w:pPr>
         <w:pStyle w:val="TBStandardtext"/>
+        <w:jc w:val="both"/>
       </w:pPr>
     </w:p>
     <w:p>
       <w:pPr>
         <w:pStyle w:val="TBStandardtext"/>
+        <w:jc w:val="both"/>
       </w:pPr>
       <w:r>
         <w:t>Die Stacheln sind im Boden eingelassen. Sobald der Spieler die Stacheln berührt, stirbt dieser.</w:t>
@@ -8166,12 +8387,16 @@
     <w:p>
       <w:pPr>
         <w:pStyle w:val="TBSubsubberschrift"/>
-      </w:pPr>
-      <w:bookmarkStart w:id="24" w:name="_Toc435525054"/>
+        <w:jc w:val="both"/>
+      </w:pPr>
+      <w:bookmarkStart w:id="22" w:name="_Toc435525055"/>
       <w:r>
-        <w:t>Leiter</w:t>
+        <w:t>Spielstart Menü</w:t>
       </w:r>
-      <w:bookmarkEnd w:id="24"/>
+      <w:r>
+        <w:t xml:space="preserve"> </w:t>
+      </w:r>
+      <w:bookmarkEnd w:id="22"/>
     </w:p>
     <w:tbl>
       <w:tblPr>
@@ -8205,7 +8430,7 @@
           <w:p>
             <w:pPr>
               <w:pStyle w:val="TBStandardtext"/>
-              <w:jc w:val="center"/>
+              <w:jc w:val="both"/>
               <w:rPr>
                 <w:b/>
               </w:rPr>
@@ -8227,9 +8452,10 @@
           <w:p>
             <w:pPr>
               <w:pStyle w:val="TBStandardtext"/>
-            </w:pPr>
-            <w:r>
-              <w:t>obj_ladder</w:t>
+              <w:jc w:val="both"/>
+            </w:pPr>
+            <w:r>
+              <w:t>rm_000menu</w:t>
             </w:r>
           </w:p>
         </w:tc>
@@ -8242,7 +8468,7 @@
           <w:p>
             <w:pPr>
               <w:pStyle w:val="TBStandardtext"/>
-              <w:jc w:val="center"/>
+              <w:jc w:val="both"/>
               <w:rPr>
                 <w:b/>
               </w:rPr>
@@ -8264,7 +8490,7 @@
           <w:p>
             <w:pPr>
               <w:pStyle w:val="TBStandardtext"/>
-              <w:jc w:val="center"/>
+              <w:jc w:val="both"/>
             </w:pPr>
             <w:r>
               <w:t>niedrig</w:t>
@@ -8286,7 +8512,7 @@
           <w:p>
             <w:pPr>
               <w:pStyle w:val="TBStandardtext"/>
-              <w:jc w:val="center"/>
+              <w:jc w:val="both"/>
               <w:rPr>
                 <w:b/>
               </w:rPr>
@@ -8302,6 +8528,7 @@
           <w:p>
             <w:pPr>
               <w:pStyle w:val="TBStandardtext"/>
+              <w:jc w:val="both"/>
             </w:pPr>
           </w:p>
         </w:tc>
@@ -8314,7 +8541,7 @@
           <w:p>
             <w:pPr>
               <w:pStyle w:val="TBStandardtext"/>
-              <w:jc w:val="center"/>
+              <w:jc w:val="both"/>
               <w:rPr>
                 <w:b/>
               </w:rPr>
@@ -8336,7 +8563,7 @@
           <w:p>
             <w:pPr>
               <w:pStyle w:val="TBStandardtext"/>
-              <w:jc w:val="center"/>
+              <w:jc w:val="both"/>
             </w:pPr>
             <w:r>
               <w:t>offen</w:t>
@@ -8358,7 +8585,7 @@
           <w:p>
             <w:pPr>
               <w:pStyle w:val="TBStandardtext"/>
-              <w:jc w:val="center"/>
+              <w:jc w:val="both"/>
               <w:rPr>
                 <w:b/>
               </w:rPr>
@@ -8374,6 +8601,7 @@
           <w:p>
             <w:pPr>
               <w:pStyle w:val="TBStandardtext"/>
+              <w:jc w:val="both"/>
             </w:pPr>
           </w:p>
         </w:tc>
@@ -8386,7 +8614,7 @@
           <w:p>
             <w:pPr>
               <w:pStyle w:val="TBStandardtext"/>
-              <w:jc w:val="center"/>
+              <w:jc w:val="both"/>
               <w:rPr>
                 <w:b/>
               </w:rPr>
@@ -8407,7 +8635,7 @@
           <w:p>
             <w:pPr>
               <w:pStyle w:val="TBStandardtext"/>
-              <w:jc w:val="center"/>
+              <w:jc w:val="both"/>
             </w:pPr>
             <w:r>
               <w:t>keine</w:t>
@@ -8428,7 +8656,7 @@
           <w:p>
             <w:pPr>
               <w:pStyle w:val="TBStandardtext"/>
-              <w:jc w:val="center"/>
+              <w:jc w:val="both"/>
               <w:rPr>
                 <w:b/>
               </w:rPr>
@@ -8450,10 +8678,8 @@
           <w:p>
             <w:pPr>
               <w:pStyle w:val="TBStandardtext"/>
-            </w:pPr>
-            <w:r>
-              <w:t>obj_player</w:t>
-            </w:r>
+              <w:jc w:val="both"/>
+            </w:pPr>
           </w:p>
         </w:tc>
       </w:tr>
@@ -8470,7 +8696,7 @@
           <w:p>
             <w:pPr>
               <w:pStyle w:val="TBStandardtext"/>
-              <w:jc w:val="center"/>
+              <w:jc w:val="both"/>
               <w:rPr>
                 <w:b/>
               </w:rPr>
@@ -8492,6 +8718,7 @@
           <w:p>
             <w:pPr>
               <w:pStyle w:val="TBStandardtext"/>
+              <w:jc w:val="both"/>
             </w:pPr>
           </w:p>
         </w:tc>
@@ -8500,123 +8727,2805 @@
     <w:p>
       <w:pPr>
         <w:pStyle w:val="TBStandardtext"/>
+        <w:jc w:val="both"/>
       </w:pPr>
     </w:p>
     <w:p>
       <w:pPr>
         <w:pStyle w:val="TBStandardtext"/>
-      </w:pPr>
-      <w:r>
-        <w:t>Die Leiter ist eine weitere Möglichkeit, damit der Spieler hohe Stellen erreichen kann. Sobald der Spieler die Leiter mit mehr als der Hälfte der Fläche berührt, kann der Spieler hochklettern. Um die Leiter zu verlassen, muss der Spieler springen.</w:t>
-      </w:r>
+        <w:jc w:val="both"/>
+      </w:pPr>
     </w:p>
     <w:p>
       <w:pPr>
         <w:pStyle w:val="TBSubsubberschrift"/>
-      </w:pPr>
-      <w:bookmarkStart w:id="25" w:name="_Toc435525055"/>
-      <w:r>
-        <w:t>Spielstart Menü</w:t>
-      </w:r>
-      <w:r>
-        <w:t xml:space="preserve"> &lt;TODO&gt;</w:t>
-      </w:r>
-      <w:bookmarkEnd w:id="25"/>
-    </w:p>
-    <w:p>
-      <w:pPr>
-        <w:pStyle w:val="TBStandardtext"/>
-      </w:pPr>
-    </w:p>
-    <w:p>
-      <w:pPr>
-        <w:pStyle w:val="TBSubsubberschrift"/>
-      </w:pPr>
-      <w:bookmarkStart w:id="26" w:name="_Toc435525056"/>
+        <w:jc w:val="both"/>
+      </w:pPr>
+      <w:bookmarkStart w:id="23" w:name="_Toc435525056"/>
       <w:r>
         <w:t>Laden Menü</w:t>
       </w:r>
       <w:r>
         <w:t xml:space="preserve"> &lt;TODO&gt;</w:t>
       </w:r>
-      <w:bookmarkEnd w:id="26"/>
+      <w:bookmarkEnd w:id="23"/>
     </w:p>
     <w:p>
       <w:pPr>
         <w:pStyle w:val="TBSubsubberschrift"/>
-      </w:pPr>
-      <w:bookmarkStart w:id="27" w:name="_Toc435525057"/>
+        <w:jc w:val="both"/>
+      </w:pPr>
+      <w:bookmarkStart w:id="24" w:name="_Toc435525057"/>
       <w:r>
         <w:t>Einloggen – Registrieren Menü</w:t>
       </w:r>
       <w:r>
         <w:t xml:space="preserve"> &lt;TODO&gt;</w:t>
       </w:r>
-      <w:bookmarkEnd w:id="27"/>
+      <w:bookmarkEnd w:id="24"/>
     </w:p>
     <w:p>
       <w:pPr>
         <w:pStyle w:val="TBSubberschrift"/>
-      </w:pPr>
-      <w:bookmarkStart w:id="28" w:name="_Toc435525058"/>
+        <w:jc w:val="both"/>
+      </w:pPr>
+      <w:bookmarkStart w:id="25" w:name="_Toc435525058"/>
       <w:r>
         <w:t>Nicht sichtbare Objekte</w:t>
       </w:r>
       <w:r>
         <w:t xml:space="preserve"> &lt;TODO&gt;</w:t>
       </w:r>
-      <w:bookmarkEnd w:id="28"/>
+      <w:bookmarkEnd w:id="25"/>
     </w:p>
     <w:p>
       <w:pPr>
         <w:pStyle w:val="TBSubsubberschrift"/>
-      </w:pPr>
-      <w:bookmarkStart w:id="29" w:name="_Toc435525059"/>
+        <w:jc w:val="both"/>
+      </w:pPr>
+      <w:bookmarkStart w:id="26" w:name="_Toc435525059"/>
       <w:r>
         <w:t>Lichtquelle</w:t>
       </w:r>
-      <w:bookmarkEnd w:id="29"/>
+      <w:bookmarkEnd w:id="26"/>
     </w:p>
     <w:p>
       <w:pPr>
         <w:pStyle w:val="TBSubsubberschrift"/>
-      </w:pPr>
-      <w:bookmarkStart w:id="30" w:name="_Toc435525060"/>
+        <w:jc w:val="both"/>
+      </w:pPr>
+      <w:bookmarkStart w:id="27" w:name="_Toc435525060"/>
       <w:r>
         <w:t>Textfeld</w:t>
       </w:r>
-      <w:bookmarkEnd w:id="30"/>
+      <w:bookmarkEnd w:id="27"/>
     </w:p>
     <w:p>
       <w:pPr>
         <w:pStyle w:val="TBSubberschrift"/>
-      </w:pPr>
-      <w:bookmarkStart w:id="31" w:name="_Toc435525061"/>
+        <w:jc w:val="both"/>
+      </w:pPr>
+      <w:bookmarkStart w:id="28" w:name="_Toc435525061"/>
       <w:r>
         <w:t>Spieler</w:t>
       </w:r>
       <w:r>
-        <w:t xml:space="preserve"> &lt;TODO&gt;</w:t>
+        <w:t xml:space="preserve"> </w:t>
+      </w:r>
+      <w:bookmarkStart w:id="29" w:name="_Toc435525062"/>
+      <w:bookmarkEnd w:id="28"/>
+    </w:p>
+    <w:p>
+      <w:pPr>
+        <w:pStyle w:val="TBSubsubberschrift"/>
+      </w:pPr>
+      <w:bookmarkStart w:id="30" w:name="_Toc435438813"/>
+      <w:r>
+        <w:t>Aussehen</w:t>
+      </w:r>
+      <w:bookmarkEnd w:id="30"/>
+    </w:p>
+    <w:p>
+      <w:pPr>
+        <w:pStyle w:val="TBStandardtext"/>
+        <w:jc w:val="both"/>
+      </w:pPr>
+      <w:r>
+        <w:t>Der Junge trägt einen blauen Schlafanzug und eine passende blaue Schlafmütze. Er hat braunes Haar. Er läuft ohne Fußbekleidung.</w:t>
+      </w:r>
+    </w:p>
+    <w:p>
+      <w:pPr>
+        <w:pStyle w:val="TBSubsubberschrift"/>
+      </w:pPr>
+      <w:bookmarkStart w:id="31" w:name="_Toc435438814"/>
+      <w:r>
+        <w:t>Anzahl der Bilder</w:t>
       </w:r>
       <w:bookmarkEnd w:id="31"/>
-    </w:p>
+      <w:r>
+        <w:t xml:space="preserve"> </w:t>
+      </w:r>
+    </w:p>
+    <w:p>
+      <w:pPr>
+        <w:pStyle w:val="TBStandardtext"/>
+        <w:jc w:val="both"/>
+      </w:pPr>
+      <w:r>
+        <w:t>Eine Animation besteht aus einer Abfolge von Bildern. Um die Animation nicht zu komplex werden zu lassen, sollten möglichst wenige Bilder verwendet werden. Eine Laufanimation wird mit vier Bildern realisiert. Die Laufanimation ist hierbei die komplexeste Animation.</w:t>
+      </w:r>
+    </w:p>
+    <w:p>
+      <w:pPr>
+        <w:pStyle w:val="TBSubsubberschrift"/>
+      </w:pPr>
+      <w:bookmarkStart w:id="32" w:name="_Toc435438815"/>
+      <w:proofErr w:type="spellStart"/>
+      <w:r>
+        <w:t>Idle</w:t>
+      </w:r>
+      <w:bookmarkEnd w:id="32"/>
+      <w:proofErr w:type="spellEnd"/>
+    </w:p>
+    <w:tbl>
+      <w:tblPr>
+        <w:tblStyle w:val="Tabellenraster"/>
+        <w:tblW w:w="9019" w:type="dxa"/>
+        <w:tblBorders>
+          <w:top w:val="thinThickLargeGap" w:sz="24" w:space="0" w:color="auto"/>
+          <w:left w:val="thinThickLargeGap" w:sz="24" w:space="0" w:color="auto"/>
+          <w:bottom w:val="thickThinLargeGap" w:sz="24" w:space="0" w:color="auto"/>
+          <w:right w:val="thickThinLargeGap" w:sz="24" w:space="0" w:color="auto"/>
+        </w:tblBorders>
+        <w:tblLayout w:type="fixed"/>
+        <w:tblLook w:val="04A0" w:firstRow="1" w:lastRow="0" w:firstColumn="1" w:lastColumn="0" w:noHBand="0" w:noVBand="1"/>
+      </w:tblPr>
+      <w:tblGrid>
+        <w:gridCol w:w="2064"/>
+        <w:gridCol w:w="2561"/>
+        <w:gridCol w:w="2410"/>
+        <w:gridCol w:w="1984"/>
+      </w:tblGrid>
+      <w:tr>
+        <w:trPr>
+          <w:trHeight w:val="401"/>
+        </w:trPr>
+        <w:tc>
+          <w:tcPr>
+            <w:tcW w:w="2064" w:type="dxa"/>
+            <w:shd w:val="clear" w:color="auto" w:fill="E7E6E6" w:themeFill="background2"/>
+            <w:vAlign w:val="center"/>
+          </w:tcPr>
+          <w:p>
+            <w:pPr>
+              <w:pStyle w:val="TBStandardtext"/>
+              <w:jc w:val="both"/>
+              <w:rPr>
+                <w:b/>
+              </w:rPr>
+            </w:pPr>
+            <w:r>
+              <w:rPr>
+                <w:b/>
+              </w:rPr>
+              <w:t>ID</w:t>
+            </w:r>
+          </w:p>
+        </w:tc>
+        <w:tc>
+          <w:tcPr>
+            <w:tcW w:w="2561" w:type="dxa"/>
+            <w:vAlign w:val="center"/>
+          </w:tcPr>
+          <w:p>
+            <w:pPr>
+              <w:pStyle w:val="TBStandardtext"/>
+              <w:jc w:val="both"/>
+            </w:pPr>
+            <w:proofErr w:type="spellStart"/>
+            <w:r>
+              <w:t>spr_player_idle</w:t>
+            </w:r>
+            <w:proofErr w:type="spellEnd"/>
+          </w:p>
+        </w:tc>
+        <w:tc>
+          <w:tcPr>
+            <w:tcW w:w="2410" w:type="dxa"/>
+            <w:shd w:val="clear" w:color="auto" w:fill="E7E6E6" w:themeFill="background2"/>
+            <w:vAlign w:val="center"/>
+          </w:tcPr>
+          <w:p>
+            <w:pPr>
+              <w:pStyle w:val="TBStandardtext"/>
+              <w:jc w:val="both"/>
+              <w:rPr>
+                <w:b/>
+              </w:rPr>
+            </w:pPr>
+            <w:r>
+              <w:rPr>
+                <w:b/>
+              </w:rPr>
+              <w:t>Version</w:t>
+            </w:r>
+          </w:p>
+        </w:tc>
+        <w:tc>
+          <w:tcPr>
+            <w:tcW w:w="1984" w:type="dxa"/>
+            <w:vAlign w:val="center"/>
+          </w:tcPr>
+          <w:p>
+            <w:pPr>
+              <w:pStyle w:val="TBStandardtext"/>
+              <w:jc w:val="both"/>
+            </w:pPr>
+            <w:r>
+              <w:t>0.1</w:t>
+            </w:r>
+          </w:p>
+        </w:tc>
+      </w:tr>
+      <w:tr>
+        <w:trPr>
+          <w:trHeight w:val="404"/>
+        </w:trPr>
+        <w:tc>
+          <w:tcPr>
+            <w:tcW w:w="2064" w:type="dxa"/>
+            <w:shd w:val="clear" w:color="auto" w:fill="E7E6E6" w:themeFill="background2"/>
+            <w:vAlign w:val="center"/>
+          </w:tcPr>
+          <w:p>
+            <w:pPr>
+              <w:pStyle w:val="TBStandardtext"/>
+              <w:jc w:val="both"/>
+              <w:rPr>
+                <w:b/>
+              </w:rPr>
+            </w:pPr>
+            <w:r>
+              <w:rPr>
+                <w:b/>
+              </w:rPr>
+              <w:t>Multiple</w:t>
+            </w:r>
+            <w:r>
+              <w:rPr>
+                <w:b/>
+              </w:rPr>
+              <w:t xml:space="preserve"> Anzahl</w:t>
+            </w:r>
+          </w:p>
+        </w:tc>
+        <w:tc>
+          <w:tcPr>
+            <w:tcW w:w="2561" w:type="dxa"/>
+            <w:vAlign w:val="center"/>
+          </w:tcPr>
+          <w:p>
+            <w:pPr>
+              <w:pStyle w:val="TBStandardtext"/>
+              <w:jc w:val="both"/>
+            </w:pPr>
+            <w:r>
+              <w:t>nein</w:t>
+            </w:r>
+          </w:p>
+        </w:tc>
+        <w:tc>
+          <w:tcPr>
+            <w:tcW w:w="2410" w:type="dxa"/>
+            <w:shd w:val="clear" w:color="auto" w:fill="E7E6E6" w:themeFill="background2"/>
+            <w:vAlign w:val="center"/>
+          </w:tcPr>
+          <w:p>
+            <w:pPr>
+              <w:pStyle w:val="TBStandardtext"/>
+              <w:jc w:val="both"/>
+              <w:rPr>
+                <w:b/>
+              </w:rPr>
+            </w:pPr>
+            <w:r>
+              <w:rPr>
+                <w:b/>
+              </w:rPr>
+              <w:t>Animation</w:t>
+            </w:r>
+          </w:p>
+        </w:tc>
+        <w:tc>
+          <w:tcPr>
+            <w:tcW w:w="1984" w:type="dxa"/>
+            <w:vAlign w:val="center"/>
+          </w:tcPr>
+          <w:p>
+            <w:pPr>
+              <w:pStyle w:val="TBStandardtext"/>
+              <w:jc w:val="both"/>
+            </w:pPr>
+            <w:r>
+              <w:t>nein</w:t>
+            </w:r>
+          </w:p>
+        </w:tc>
+      </w:tr>
+      <w:tr>
+        <w:trPr>
+          <w:trHeight w:val="423"/>
+        </w:trPr>
+        <w:tc>
+          <w:tcPr>
+            <w:tcW w:w="2064" w:type="dxa"/>
+            <w:shd w:val="clear" w:color="auto" w:fill="E7E6E6" w:themeFill="background2"/>
+            <w:vAlign w:val="center"/>
+          </w:tcPr>
+          <w:p>
+            <w:pPr>
+              <w:pStyle w:val="TBStandardtext"/>
+              <w:jc w:val="both"/>
+              <w:rPr>
+                <w:b/>
+              </w:rPr>
+            </w:pPr>
+            <w:r>
+              <w:rPr>
+                <w:b/>
+              </w:rPr>
+              <w:t>Größe</w:t>
+            </w:r>
+          </w:p>
+        </w:tc>
+        <w:tc>
+          <w:tcPr>
+            <w:tcW w:w="2561" w:type="dxa"/>
+            <w:vAlign w:val="center"/>
+          </w:tcPr>
+          <w:p>
+            <w:pPr>
+              <w:pStyle w:val="TBStandardtext"/>
+              <w:jc w:val="both"/>
+            </w:pPr>
+          </w:p>
+        </w:tc>
+        <w:tc>
+          <w:tcPr>
+            <w:tcW w:w="2410" w:type="dxa"/>
+            <w:shd w:val="clear" w:color="auto" w:fill="E7E6E6" w:themeFill="background2"/>
+            <w:vAlign w:val="center"/>
+          </w:tcPr>
+          <w:p>
+            <w:pPr>
+              <w:pStyle w:val="TBStandardtext"/>
+              <w:jc w:val="both"/>
+              <w:rPr>
+                <w:b/>
+              </w:rPr>
+            </w:pPr>
+            <w:r>
+              <w:rPr>
+                <w:b/>
+              </w:rPr>
+              <w:t>Priorität</w:t>
+            </w:r>
+          </w:p>
+        </w:tc>
+        <w:tc>
+          <w:tcPr>
+            <w:tcW w:w="1984" w:type="dxa"/>
+            <w:shd w:val="clear" w:color="auto" w:fill="FFFFFF" w:themeFill="background1"/>
+            <w:vAlign w:val="center"/>
+          </w:tcPr>
+          <w:p>
+            <w:pPr>
+              <w:pStyle w:val="TBStandardtext"/>
+              <w:jc w:val="both"/>
+            </w:pPr>
+            <w:r>
+              <w:rPr>
+                <w:highlight w:val="yellow"/>
+              </w:rPr>
+              <w:t>mittel</w:t>
+            </w:r>
+          </w:p>
+        </w:tc>
+      </w:tr>
+      <w:tr>
+        <w:trPr>
+          <w:trHeight w:val="1490"/>
+        </w:trPr>
+        <w:tc>
+          <w:tcPr>
+            <w:tcW w:w="2064" w:type="dxa"/>
+            <w:shd w:val="clear" w:color="auto" w:fill="E7E6E6" w:themeFill="background2"/>
+            <w:vAlign w:val="center"/>
+          </w:tcPr>
+          <w:p>
+            <w:pPr>
+              <w:pStyle w:val="TBStandardtext"/>
+              <w:jc w:val="both"/>
+              <w:rPr>
+                <w:b/>
+              </w:rPr>
+            </w:pPr>
+            <w:r>
+              <w:rPr>
+                <w:b/>
+              </w:rPr>
+              <w:t>Animation</w:t>
+            </w:r>
+          </w:p>
+        </w:tc>
+        <w:tc>
+          <w:tcPr>
+            <w:tcW w:w="6955" w:type="dxa"/>
+            <w:gridSpan w:val="3"/>
+            <w:vAlign w:val="center"/>
+          </w:tcPr>
+          <w:p>
+            <w:pPr>
+              <w:pStyle w:val="TBStandardtext"/>
+              <w:jc w:val="both"/>
+            </w:pPr>
+            <w:r>
+              <w:t xml:space="preserve">Sobald die Spielerfigur keine Bewegung macht, befindet sie sich im </w:t>
+            </w:r>
+            <w:proofErr w:type="spellStart"/>
+            <w:r>
+              <w:t>Idle</w:t>
+            </w:r>
+            <w:proofErr w:type="spellEnd"/>
+            <w:r>
+              <w:t xml:space="preserve"> Modus. </w:t>
+            </w:r>
+          </w:p>
+        </w:tc>
+      </w:tr>
+    </w:tbl>
+    <w:p>
+      <w:pPr>
+        <w:pStyle w:val="TBSubsubberschrift"/>
+      </w:pPr>
+      <w:bookmarkStart w:id="33" w:name="_Toc435438816"/>
+      <w:r>
+        <w:lastRenderedPageBreak/>
+        <w:t>Laufen</w:t>
+      </w:r>
+      <w:bookmarkEnd w:id="33"/>
+    </w:p>
+    <w:tbl>
+      <w:tblPr>
+        <w:tblStyle w:val="Tabellenraster"/>
+        <w:tblW w:w="9019" w:type="dxa"/>
+        <w:tblBorders>
+          <w:top w:val="thinThickLargeGap" w:sz="24" w:space="0" w:color="auto"/>
+          <w:left w:val="thinThickLargeGap" w:sz="24" w:space="0" w:color="auto"/>
+          <w:bottom w:val="thickThinLargeGap" w:sz="24" w:space="0" w:color="auto"/>
+          <w:right w:val="thickThinLargeGap" w:sz="24" w:space="0" w:color="auto"/>
+        </w:tblBorders>
+        <w:tblLayout w:type="fixed"/>
+        <w:tblLook w:val="04A0" w:firstRow="1" w:lastRow="0" w:firstColumn="1" w:lastColumn="0" w:noHBand="0" w:noVBand="1"/>
+      </w:tblPr>
+      <w:tblGrid>
+        <w:gridCol w:w="2064"/>
+        <w:gridCol w:w="2561"/>
+        <w:gridCol w:w="2410"/>
+        <w:gridCol w:w="1984"/>
+      </w:tblGrid>
+      <w:tr>
+        <w:trPr>
+          <w:trHeight w:val="401"/>
+        </w:trPr>
+        <w:tc>
+          <w:tcPr>
+            <w:tcW w:w="2064" w:type="dxa"/>
+            <w:shd w:val="clear" w:color="auto" w:fill="E7E6E6" w:themeFill="background2"/>
+            <w:vAlign w:val="center"/>
+          </w:tcPr>
+          <w:p>
+            <w:pPr>
+              <w:pStyle w:val="TBStandardtext"/>
+              <w:jc w:val="both"/>
+              <w:rPr>
+                <w:b/>
+              </w:rPr>
+            </w:pPr>
+            <w:r>
+              <w:rPr>
+                <w:b/>
+              </w:rPr>
+              <w:t>ID</w:t>
+            </w:r>
+          </w:p>
+        </w:tc>
+        <w:tc>
+          <w:tcPr>
+            <w:tcW w:w="2561" w:type="dxa"/>
+            <w:vAlign w:val="center"/>
+          </w:tcPr>
+          <w:p>
+            <w:pPr>
+              <w:pStyle w:val="TBStandardtext"/>
+              <w:jc w:val="both"/>
+            </w:pPr>
+            <w:proofErr w:type="spellStart"/>
+            <w:r>
+              <w:t>spr_move</w:t>
+            </w:r>
+            <w:proofErr w:type="spellEnd"/>
+          </w:p>
+        </w:tc>
+        <w:tc>
+          <w:tcPr>
+            <w:tcW w:w="2410" w:type="dxa"/>
+            <w:shd w:val="clear" w:color="auto" w:fill="E7E6E6" w:themeFill="background2"/>
+            <w:vAlign w:val="center"/>
+          </w:tcPr>
+          <w:p>
+            <w:pPr>
+              <w:pStyle w:val="TBStandardtext"/>
+              <w:jc w:val="both"/>
+              <w:rPr>
+                <w:b/>
+              </w:rPr>
+            </w:pPr>
+            <w:r>
+              <w:rPr>
+                <w:b/>
+              </w:rPr>
+              <w:t>Version</w:t>
+            </w:r>
+          </w:p>
+        </w:tc>
+        <w:tc>
+          <w:tcPr>
+            <w:tcW w:w="1984" w:type="dxa"/>
+            <w:vAlign w:val="center"/>
+          </w:tcPr>
+          <w:p>
+            <w:pPr>
+              <w:pStyle w:val="TBStandardtext"/>
+              <w:jc w:val="both"/>
+            </w:pPr>
+            <w:r>
+              <w:t>0.1</w:t>
+            </w:r>
+          </w:p>
+        </w:tc>
+      </w:tr>
+      <w:tr>
+        <w:trPr>
+          <w:trHeight w:val="404"/>
+        </w:trPr>
+        <w:tc>
+          <w:tcPr>
+            <w:tcW w:w="2064" w:type="dxa"/>
+            <w:shd w:val="clear" w:color="auto" w:fill="E7E6E6" w:themeFill="background2"/>
+            <w:vAlign w:val="center"/>
+          </w:tcPr>
+          <w:p>
+            <w:pPr>
+              <w:pStyle w:val="TBStandardtext"/>
+              <w:jc w:val="both"/>
+              <w:rPr>
+                <w:b/>
+              </w:rPr>
+            </w:pPr>
+            <w:r>
+              <w:rPr>
+                <w:b/>
+              </w:rPr>
+              <w:t>Multiple</w:t>
+            </w:r>
+            <w:r>
+              <w:rPr>
+                <w:b/>
+              </w:rPr>
+              <w:t xml:space="preserve"> Anzahl</w:t>
+            </w:r>
+          </w:p>
+        </w:tc>
+        <w:tc>
+          <w:tcPr>
+            <w:tcW w:w="2561" w:type="dxa"/>
+            <w:vAlign w:val="center"/>
+          </w:tcPr>
+          <w:p>
+            <w:pPr>
+              <w:pStyle w:val="TBStandardtext"/>
+              <w:jc w:val="both"/>
+            </w:pPr>
+            <w:r>
+              <w:t>nein</w:t>
+            </w:r>
+          </w:p>
+        </w:tc>
+        <w:tc>
+          <w:tcPr>
+            <w:tcW w:w="2410" w:type="dxa"/>
+            <w:shd w:val="clear" w:color="auto" w:fill="E7E6E6" w:themeFill="background2"/>
+            <w:vAlign w:val="center"/>
+          </w:tcPr>
+          <w:p>
+            <w:pPr>
+              <w:pStyle w:val="TBStandardtext"/>
+              <w:jc w:val="both"/>
+              <w:rPr>
+                <w:b/>
+              </w:rPr>
+            </w:pPr>
+            <w:r>
+              <w:rPr>
+                <w:b/>
+              </w:rPr>
+              <w:t>Animation</w:t>
+            </w:r>
+          </w:p>
+        </w:tc>
+        <w:tc>
+          <w:tcPr>
+            <w:tcW w:w="1984" w:type="dxa"/>
+            <w:vAlign w:val="center"/>
+          </w:tcPr>
+          <w:p>
+            <w:pPr>
+              <w:pStyle w:val="TBStandardtext"/>
+              <w:jc w:val="both"/>
+            </w:pPr>
+            <w:r>
+              <w:t>ja</w:t>
+            </w:r>
+          </w:p>
+        </w:tc>
+      </w:tr>
+      <w:tr>
+        <w:trPr>
+          <w:trHeight w:val="423"/>
+        </w:trPr>
+        <w:tc>
+          <w:tcPr>
+            <w:tcW w:w="2064" w:type="dxa"/>
+            <w:shd w:val="clear" w:color="auto" w:fill="E7E6E6" w:themeFill="background2"/>
+            <w:vAlign w:val="center"/>
+          </w:tcPr>
+          <w:p>
+            <w:pPr>
+              <w:pStyle w:val="TBStandardtext"/>
+              <w:jc w:val="both"/>
+              <w:rPr>
+                <w:b/>
+              </w:rPr>
+            </w:pPr>
+            <w:r>
+              <w:rPr>
+                <w:b/>
+              </w:rPr>
+              <w:t>Größe</w:t>
+            </w:r>
+          </w:p>
+        </w:tc>
+        <w:tc>
+          <w:tcPr>
+            <w:tcW w:w="2561" w:type="dxa"/>
+            <w:vAlign w:val="center"/>
+          </w:tcPr>
+          <w:p>
+            <w:pPr>
+              <w:pStyle w:val="TBStandardtext"/>
+              <w:jc w:val="both"/>
+            </w:pPr>
+          </w:p>
+        </w:tc>
+        <w:tc>
+          <w:tcPr>
+            <w:tcW w:w="2410" w:type="dxa"/>
+            <w:shd w:val="clear" w:color="auto" w:fill="E7E6E6" w:themeFill="background2"/>
+            <w:vAlign w:val="center"/>
+          </w:tcPr>
+          <w:p>
+            <w:pPr>
+              <w:pStyle w:val="TBStandardtext"/>
+              <w:jc w:val="both"/>
+              <w:rPr>
+                <w:b/>
+              </w:rPr>
+            </w:pPr>
+            <w:r>
+              <w:rPr>
+                <w:b/>
+              </w:rPr>
+              <w:t>Priorität</w:t>
+            </w:r>
+          </w:p>
+        </w:tc>
+        <w:tc>
+          <w:tcPr>
+            <w:tcW w:w="1984" w:type="dxa"/>
+            <w:shd w:val="clear" w:color="auto" w:fill="FFFFFF" w:themeFill="background1"/>
+            <w:vAlign w:val="center"/>
+          </w:tcPr>
+          <w:p>
+            <w:pPr>
+              <w:pStyle w:val="TBStandardtext"/>
+              <w:jc w:val="both"/>
+            </w:pPr>
+            <w:r>
+              <w:rPr>
+                <w:highlight w:val="red"/>
+              </w:rPr>
+              <w:t>hoch</w:t>
+            </w:r>
+          </w:p>
+        </w:tc>
+      </w:tr>
+      <w:tr>
+        <w:trPr>
+          <w:trHeight w:val="416"/>
+        </w:trPr>
+        <w:tc>
+          <w:tcPr>
+            <w:tcW w:w="2064" w:type="dxa"/>
+            <w:shd w:val="clear" w:color="auto" w:fill="E7E6E6" w:themeFill="background2"/>
+            <w:vAlign w:val="center"/>
+          </w:tcPr>
+          <w:p>
+            <w:pPr>
+              <w:pStyle w:val="TBStandardtext"/>
+              <w:jc w:val="both"/>
+              <w:rPr>
+                <w:b/>
+              </w:rPr>
+            </w:pPr>
+            <w:r>
+              <w:rPr>
+                <w:b/>
+              </w:rPr>
+              <w:t>Animation</w:t>
+            </w:r>
+          </w:p>
+        </w:tc>
+        <w:tc>
+          <w:tcPr>
+            <w:tcW w:w="6955" w:type="dxa"/>
+            <w:gridSpan w:val="3"/>
+            <w:vAlign w:val="center"/>
+          </w:tcPr>
+          <w:p>
+            <w:pPr>
+              <w:pStyle w:val="TBStandardtext"/>
+              <w:jc w:val="both"/>
+            </w:pPr>
+          </w:p>
+          <w:p>
+            <w:pPr>
+              <w:pStyle w:val="TBStandardtext"/>
+              <w:jc w:val="both"/>
+            </w:pPr>
+            <w:r>
+              <w:t>Bei dieser Animation sollen die unterschiedlichen Beinpositionen, welche das Laufen verdeutlichen, erkennbar sein.</w:t>
+            </w:r>
+          </w:p>
+          <w:p>
+            <w:pPr>
+              <w:pStyle w:val="TBStandardtext"/>
+              <w:jc w:val="both"/>
+            </w:pPr>
+          </w:p>
+        </w:tc>
+      </w:tr>
+    </w:tbl>
+    <w:p>
+      <w:pPr>
+        <w:pStyle w:val="TBStandardtext"/>
+        <w:jc w:val="both"/>
+      </w:pPr>
+    </w:p>
+    <w:p>
+      <w:pPr>
+        <w:pStyle w:val="TBSubsubberschrift"/>
+      </w:pPr>
+      <w:bookmarkStart w:id="34" w:name="_Toc435438817"/>
+      <w:r>
+        <w:t>Springen</w:t>
+      </w:r>
+      <w:bookmarkEnd w:id="34"/>
+    </w:p>
+    <w:tbl>
+      <w:tblPr>
+        <w:tblStyle w:val="Tabellenraster"/>
+        <w:tblW w:w="9019" w:type="dxa"/>
+        <w:tblBorders>
+          <w:top w:val="thinThickLargeGap" w:sz="24" w:space="0" w:color="auto"/>
+          <w:left w:val="thinThickLargeGap" w:sz="24" w:space="0" w:color="auto"/>
+          <w:bottom w:val="thickThinLargeGap" w:sz="24" w:space="0" w:color="auto"/>
+          <w:right w:val="thickThinLargeGap" w:sz="24" w:space="0" w:color="auto"/>
+        </w:tblBorders>
+        <w:tblLayout w:type="fixed"/>
+        <w:tblLook w:val="04A0" w:firstRow="1" w:lastRow="0" w:firstColumn="1" w:lastColumn="0" w:noHBand="0" w:noVBand="1"/>
+      </w:tblPr>
+      <w:tblGrid>
+        <w:gridCol w:w="2064"/>
+        <w:gridCol w:w="2561"/>
+        <w:gridCol w:w="2410"/>
+        <w:gridCol w:w="1984"/>
+      </w:tblGrid>
+      <w:tr>
+        <w:trPr>
+          <w:trHeight w:val="401"/>
+        </w:trPr>
+        <w:tc>
+          <w:tcPr>
+            <w:tcW w:w="2064" w:type="dxa"/>
+            <w:shd w:val="clear" w:color="auto" w:fill="E7E6E6" w:themeFill="background2"/>
+            <w:vAlign w:val="center"/>
+          </w:tcPr>
+          <w:p>
+            <w:pPr>
+              <w:pStyle w:val="TBStandardtext"/>
+              <w:jc w:val="both"/>
+              <w:rPr>
+                <w:b/>
+              </w:rPr>
+            </w:pPr>
+            <w:r>
+              <w:rPr>
+                <w:b/>
+              </w:rPr>
+              <w:t>ID</w:t>
+            </w:r>
+          </w:p>
+        </w:tc>
+        <w:tc>
+          <w:tcPr>
+            <w:tcW w:w="2561" w:type="dxa"/>
+            <w:vAlign w:val="center"/>
+          </w:tcPr>
+          <w:p>
+            <w:pPr>
+              <w:pStyle w:val="TBStandardtext"/>
+              <w:jc w:val="both"/>
+            </w:pPr>
+            <w:proofErr w:type="spellStart"/>
+            <w:r>
+              <w:t>spr_jump</w:t>
+            </w:r>
+            <w:proofErr w:type="spellEnd"/>
+          </w:p>
+        </w:tc>
+        <w:tc>
+          <w:tcPr>
+            <w:tcW w:w="2410" w:type="dxa"/>
+            <w:shd w:val="clear" w:color="auto" w:fill="E7E6E6" w:themeFill="background2"/>
+            <w:vAlign w:val="center"/>
+          </w:tcPr>
+          <w:p>
+            <w:pPr>
+              <w:pStyle w:val="TBStandardtext"/>
+              <w:jc w:val="both"/>
+              <w:rPr>
+                <w:b/>
+              </w:rPr>
+            </w:pPr>
+            <w:r>
+              <w:rPr>
+                <w:b/>
+              </w:rPr>
+              <w:t>Version</w:t>
+            </w:r>
+          </w:p>
+        </w:tc>
+        <w:tc>
+          <w:tcPr>
+            <w:tcW w:w="1984" w:type="dxa"/>
+            <w:vAlign w:val="center"/>
+          </w:tcPr>
+          <w:p>
+            <w:pPr>
+              <w:pStyle w:val="TBStandardtext"/>
+              <w:jc w:val="both"/>
+            </w:pPr>
+            <w:r>
+              <w:t>0.1</w:t>
+            </w:r>
+          </w:p>
+        </w:tc>
+      </w:tr>
+      <w:tr>
+        <w:trPr>
+          <w:trHeight w:val="404"/>
+        </w:trPr>
+        <w:tc>
+          <w:tcPr>
+            <w:tcW w:w="2064" w:type="dxa"/>
+            <w:shd w:val="clear" w:color="auto" w:fill="E7E6E6" w:themeFill="background2"/>
+            <w:vAlign w:val="center"/>
+          </w:tcPr>
+          <w:p>
+            <w:pPr>
+              <w:pStyle w:val="TBStandardtext"/>
+              <w:jc w:val="both"/>
+              <w:rPr>
+                <w:b/>
+              </w:rPr>
+            </w:pPr>
+            <w:r>
+              <w:rPr>
+                <w:b/>
+              </w:rPr>
+              <w:t>Multiple</w:t>
+            </w:r>
+            <w:r>
+              <w:rPr>
+                <w:b/>
+              </w:rPr>
+              <w:t xml:space="preserve"> Anzahl</w:t>
+            </w:r>
+          </w:p>
+        </w:tc>
+        <w:tc>
+          <w:tcPr>
+            <w:tcW w:w="2561" w:type="dxa"/>
+            <w:vAlign w:val="center"/>
+          </w:tcPr>
+          <w:p>
+            <w:pPr>
+              <w:pStyle w:val="TBStandardtext"/>
+              <w:jc w:val="both"/>
+            </w:pPr>
+            <w:r>
+              <w:t>nein</w:t>
+            </w:r>
+          </w:p>
+        </w:tc>
+        <w:tc>
+          <w:tcPr>
+            <w:tcW w:w="2410" w:type="dxa"/>
+            <w:shd w:val="clear" w:color="auto" w:fill="E7E6E6" w:themeFill="background2"/>
+            <w:vAlign w:val="center"/>
+          </w:tcPr>
+          <w:p>
+            <w:pPr>
+              <w:pStyle w:val="TBStandardtext"/>
+              <w:jc w:val="both"/>
+              <w:rPr>
+                <w:b/>
+              </w:rPr>
+            </w:pPr>
+            <w:r>
+              <w:rPr>
+                <w:b/>
+              </w:rPr>
+              <w:t>Animation</w:t>
+            </w:r>
+          </w:p>
+        </w:tc>
+        <w:tc>
+          <w:tcPr>
+            <w:tcW w:w="1984" w:type="dxa"/>
+            <w:vAlign w:val="center"/>
+          </w:tcPr>
+          <w:p>
+            <w:pPr>
+              <w:pStyle w:val="TBStandardtext"/>
+              <w:jc w:val="both"/>
+            </w:pPr>
+            <w:r>
+              <w:t>nein</w:t>
+            </w:r>
+          </w:p>
+        </w:tc>
+      </w:tr>
+      <w:tr>
+        <w:trPr>
+          <w:trHeight w:val="423"/>
+        </w:trPr>
+        <w:tc>
+          <w:tcPr>
+            <w:tcW w:w="2064" w:type="dxa"/>
+            <w:shd w:val="clear" w:color="auto" w:fill="E7E6E6" w:themeFill="background2"/>
+            <w:vAlign w:val="center"/>
+          </w:tcPr>
+          <w:p>
+            <w:pPr>
+              <w:pStyle w:val="TBStandardtext"/>
+              <w:jc w:val="both"/>
+              <w:rPr>
+                <w:b/>
+              </w:rPr>
+            </w:pPr>
+            <w:r>
+              <w:rPr>
+                <w:b/>
+              </w:rPr>
+              <w:t>Größe</w:t>
+            </w:r>
+          </w:p>
+        </w:tc>
+        <w:tc>
+          <w:tcPr>
+            <w:tcW w:w="2561" w:type="dxa"/>
+            <w:vAlign w:val="center"/>
+          </w:tcPr>
+          <w:p>
+            <w:pPr>
+              <w:pStyle w:val="TBStandardtext"/>
+              <w:jc w:val="both"/>
+            </w:pPr>
+          </w:p>
+        </w:tc>
+        <w:tc>
+          <w:tcPr>
+            <w:tcW w:w="2410" w:type="dxa"/>
+            <w:shd w:val="clear" w:color="auto" w:fill="E7E6E6" w:themeFill="background2"/>
+            <w:vAlign w:val="center"/>
+          </w:tcPr>
+          <w:p>
+            <w:pPr>
+              <w:pStyle w:val="TBStandardtext"/>
+              <w:jc w:val="both"/>
+              <w:rPr>
+                <w:b/>
+              </w:rPr>
+            </w:pPr>
+            <w:r>
+              <w:rPr>
+                <w:b/>
+              </w:rPr>
+              <w:t>Priorität</w:t>
+            </w:r>
+          </w:p>
+        </w:tc>
+        <w:tc>
+          <w:tcPr>
+            <w:tcW w:w="1984" w:type="dxa"/>
+            <w:shd w:val="clear" w:color="auto" w:fill="FFFFFF" w:themeFill="background1"/>
+            <w:vAlign w:val="center"/>
+          </w:tcPr>
+          <w:p>
+            <w:pPr>
+              <w:pStyle w:val="TBStandardtext"/>
+              <w:jc w:val="both"/>
+            </w:pPr>
+            <w:r>
+              <w:rPr>
+                <w:highlight w:val="red"/>
+              </w:rPr>
+              <w:t>hoch</w:t>
+            </w:r>
+          </w:p>
+        </w:tc>
+      </w:tr>
+      <w:tr>
+        <w:trPr>
+          <w:trHeight w:val="416"/>
+        </w:trPr>
+        <w:tc>
+          <w:tcPr>
+            <w:tcW w:w="2064" w:type="dxa"/>
+            <w:shd w:val="clear" w:color="auto" w:fill="E7E6E6" w:themeFill="background2"/>
+            <w:vAlign w:val="center"/>
+          </w:tcPr>
+          <w:p>
+            <w:pPr>
+              <w:pStyle w:val="TBStandardtext"/>
+              <w:jc w:val="both"/>
+              <w:rPr>
+                <w:b/>
+              </w:rPr>
+            </w:pPr>
+            <w:r>
+              <w:rPr>
+                <w:b/>
+              </w:rPr>
+              <w:t>Animation</w:t>
+            </w:r>
+          </w:p>
+        </w:tc>
+        <w:tc>
+          <w:tcPr>
+            <w:tcW w:w="6955" w:type="dxa"/>
+            <w:gridSpan w:val="3"/>
+            <w:vAlign w:val="center"/>
+          </w:tcPr>
+          <w:p>
+            <w:pPr>
+              <w:pStyle w:val="TBStandardtext"/>
+              <w:jc w:val="both"/>
+            </w:pPr>
+            <w:r>
+              <w:t xml:space="preserve">- </w:t>
+            </w:r>
+          </w:p>
+        </w:tc>
+      </w:tr>
+    </w:tbl>
+    <w:p>
+      <w:pPr>
+        <w:pStyle w:val="TBStandardtext"/>
+        <w:jc w:val="both"/>
+      </w:pPr>
+    </w:p>
+    <w:p>
+      <w:pPr>
+        <w:pStyle w:val="TBSubsubberschrift"/>
+      </w:pPr>
+      <w:bookmarkStart w:id="35" w:name="_Toc435438818"/>
+      <w:r>
+        <w:t>Fallen</w:t>
+      </w:r>
+      <w:bookmarkEnd w:id="35"/>
+    </w:p>
+    <w:tbl>
+      <w:tblPr>
+        <w:tblStyle w:val="Tabellenraster"/>
+        <w:tblW w:w="9019" w:type="dxa"/>
+        <w:tblBorders>
+          <w:top w:val="thinThickLargeGap" w:sz="24" w:space="0" w:color="auto"/>
+          <w:left w:val="thinThickLargeGap" w:sz="24" w:space="0" w:color="auto"/>
+          <w:bottom w:val="thickThinLargeGap" w:sz="24" w:space="0" w:color="auto"/>
+          <w:right w:val="thickThinLargeGap" w:sz="24" w:space="0" w:color="auto"/>
+        </w:tblBorders>
+        <w:tblLayout w:type="fixed"/>
+        <w:tblLook w:val="04A0" w:firstRow="1" w:lastRow="0" w:firstColumn="1" w:lastColumn="0" w:noHBand="0" w:noVBand="1"/>
+      </w:tblPr>
+      <w:tblGrid>
+        <w:gridCol w:w="2064"/>
+        <w:gridCol w:w="2561"/>
+        <w:gridCol w:w="2410"/>
+        <w:gridCol w:w="1984"/>
+      </w:tblGrid>
+      <w:tr>
+        <w:trPr>
+          <w:trHeight w:val="401"/>
+        </w:trPr>
+        <w:tc>
+          <w:tcPr>
+            <w:tcW w:w="2064" w:type="dxa"/>
+            <w:shd w:val="clear" w:color="auto" w:fill="E7E6E6" w:themeFill="background2"/>
+            <w:vAlign w:val="center"/>
+          </w:tcPr>
+          <w:p>
+            <w:pPr>
+              <w:pStyle w:val="TBStandardtext"/>
+              <w:jc w:val="both"/>
+              <w:rPr>
+                <w:b/>
+              </w:rPr>
+            </w:pPr>
+            <w:r>
+              <w:rPr>
+                <w:b/>
+              </w:rPr>
+              <w:t>ID</w:t>
+            </w:r>
+          </w:p>
+        </w:tc>
+        <w:tc>
+          <w:tcPr>
+            <w:tcW w:w="2561" w:type="dxa"/>
+            <w:vAlign w:val="center"/>
+          </w:tcPr>
+          <w:p>
+            <w:pPr>
+              <w:pStyle w:val="TBStandardtext"/>
+              <w:jc w:val="both"/>
+            </w:pPr>
+            <w:proofErr w:type="spellStart"/>
+            <w:r>
+              <w:t>spr_fall</w:t>
+            </w:r>
+            <w:proofErr w:type="spellEnd"/>
+          </w:p>
+        </w:tc>
+        <w:tc>
+          <w:tcPr>
+            <w:tcW w:w="2410" w:type="dxa"/>
+            <w:shd w:val="clear" w:color="auto" w:fill="E7E6E6" w:themeFill="background2"/>
+            <w:vAlign w:val="center"/>
+          </w:tcPr>
+          <w:p>
+            <w:pPr>
+              <w:pStyle w:val="TBStandardtext"/>
+              <w:jc w:val="both"/>
+              <w:rPr>
+                <w:b/>
+              </w:rPr>
+            </w:pPr>
+            <w:r>
+              <w:rPr>
+                <w:b/>
+              </w:rPr>
+              <w:t>Version</w:t>
+            </w:r>
+          </w:p>
+        </w:tc>
+        <w:tc>
+          <w:tcPr>
+            <w:tcW w:w="1984" w:type="dxa"/>
+            <w:vAlign w:val="center"/>
+          </w:tcPr>
+          <w:p>
+            <w:pPr>
+              <w:pStyle w:val="TBStandardtext"/>
+              <w:jc w:val="both"/>
+            </w:pPr>
+            <w:r>
+              <w:t>0.1</w:t>
+            </w:r>
+          </w:p>
+        </w:tc>
+      </w:tr>
+      <w:tr>
+        <w:trPr>
+          <w:trHeight w:val="404"/>
+        </w:trPr>
+        <w:tc>
+          <w:tcPr>
+            <w:tcW w:w="2064" w:type="dxa"/>
+            <w:shd w:val="clear" w:color="auto" w:fill="E7E6E6" w:themeFill="background2"/>
+            <w:vAlign w:val="center"/>
+          </w:tcPr>
+          <w:p>
+            <w:pPr>
+              <w:pStyle w:val="TBStandardtext"/>
+              <w:jc w:val="both"/>
+              <w:rPr>
+                <w:b/>
+              </w:rPr>
+            </w:pPr>
+            <w:r>
+              <w:rPr>
+                <w:b/>
+              </w:rPr>
+              <w:t>Multiple</w:t>
+            </w:r>
+            <w:r>
+              <w:rPr>
+                <w:b/>
+              </w:rPr>
+              <w:t xml:space="preserve"> Anzahl</w:t>
+            </w:r>
+          </w:p>
+        </w:tc>
+        <w:tc>
+          <w:tcPr>
+            <w:tcW w:w="2561" w:type="dxa"/>
+            <w:vAlign w:val="center"/>
+          </w:tcPr>
+          <w:p>
+            <w:pPr>
+              <w:pStyle w:val="TBStandardtext"/>
+              <w:jc w:val="both"/>
+            </w:pPr>
+            <w:r>
+              <w:t>nein</w:t>
+            </w:r>
+          </w:p>
+        </w:tc>
+        <w:tc>
+          <w:tcPr>
+            <w:tcW w:w="2410" w:type="dxa"/>
+            <w:shd w:val="clear" w:color="auto" w:fill="E7E6E6" w:themeFill="background2"/>
+            <w:vAlign w:val="center"/>
+          </w:tcPr>
+          <w:p>
+            <w:pPr>
+              <w:pStyle w:val="TBStandardtext"/>
+              <w:jc w:val="both"/>
+              <w:rPr>
+                <w:b/>
+              </w:rPr>
+            </w:pPr>
+            <w:r>
+              <w:rPr>
+                <w:b/>
+              </w:rPr>
+              <w:t>Animation</w:t>
+            </w:r>
+          </w:p>
+        </w:tc>
+        <w:tc>
+          <w:tcPr>
+            <w:tcW w:w="1984" w:type="dxa"/>
+            <w:vAlign w:val="center"/>
+          </w:tcPr>
+          <w:p>
+            <w:pPr>
+              <w:pStyle w:val="TBStandardtext"/>
+              <w:jc w:val="both"/>
+            </w:pPr>
+            <w:r>
+              <w:t>nein</w:t>
+            </w:r>
+          </w:p>
+        </w:tc>
+      </w:tr>
+      <w:tr>
+        <w:trPr>
+          <w:trHeight w:val="423"/>
+        </w:trPr>
+        <w:tc>
+          <w:tcPr>
+            <w:tcW w:w="2064" w:type="dxa"/>
+            <w:shd w:val="clear" w:color="auto" w:fill="E7E6E6" w:themeFill="background2"/>
+            <w:vAlign w:val="center"/>
+          </w:tcPr>
+          <w:p>
+            <w:pPr>
+              <w:pStyle w:val="TBStandardtext"/>
+              <w:jc w:val="both"/>
+              <w:rPr>
+                <w:b/>
+              </w:rPr>
+            </w:pPr>
+            <w:r>
+              <w:rPr>
+                <w:b/>
+              </w:rPr>
+              <w:t>Größe</w:t>
+            </w:r>
+          </w:p>
+        </w:tc>
+        <w:tc>
+          <w:tcPr>
+            <w:tcW w:w="2561" w:type="dxa"/>
+            <w:vAlign w:val="center"/>
+          </w:tcPr>
+          <w:p>
+            <w:pPr>
+              <w:pStyle w:val="TBStandardtext"/>
+              <w:jc w:val="both"/>
+            </w:pPr>
+          </w:p>
+        </w:tc>
+        <w:tc>
+          <w:tcPr>
+            <w:tcW w:w="2410" w:type="dxa"/>
+            <w:shd w:val="clear" w:color="auto" w:fill="E7E6E6" w:themeFill="background2"/>
+            <w:vAlign w:val="center"/>
+          </w:tcPr>
+          <w:p>
+            <w:pPr>
+              <w:pStyle w:val="TBStandardtext"/>
+              <w:jc w:val="both"/>
+              <w:rPr>
+                <w:b/>
+              </w:rPr>
+            </w:pPr>
+            <w:r>
+              <w:rPr>
+                <w:b/>
+              </w:rPr>
+              <w:t>Priorität</w:t>
+            </w:r>
+          </w:p>
+        </w:tc>
+        <w:tc>
+          <w:tcPr>
+            <w:tcW w:w="1984" w:type="dxa"/>
+            <w:shd w:val="clear" w:color="auto" w:fill="FFFFFF" w:themeFill="background1"/>
+            <w:vAlign w:val="center"/>
+          </w:tcPr>
+          <w:p>
+            <w:pPr>
+              <w:pStyle w:val="TBStandardtext"/>
+              <w:jc w:val="both"/>
+            </w:pPr>
+            <w:r>
+              <w:rPr>
+                <w:highlight w:val="red"/>
+              </w:rPr>
+              <w:t>hoch</w:t>
+            </w:r>
+          </w:p>
+        </w:tc>
+      </w:tr>
+      <w:tr>
+        <w:trPr>
+          <w:trHeight w:val="416"/>
+        </w:trPr>
+        <w:tc>
+          <w:tcPr>
+            <w:tcW w:w="2064" w:type="dxa"/>
+            <w:shd w:val="clear" w:color="auto" w:fill="E7E6E6" w:themeFill="background2"/>
+            <w:vAlign w:val="center"/>
+          </w:tcPr>
+          <w:p>
+            <w:pPr>
+              <w:pStyle w:val="TBStandardtext"/>
+              <w:jc w:val="both"/>
+              <w:rPr>
+                <w:b/>
+              </w:rPr>
+            </w:pPr>
+            <w:r>
+              <w:rPr>
+                <w:b/>
+              </w:rPr>
+              <w:t>Animation</w:t>
+            </w:r>
+          </w:p>
+        </w:tc>
+        <w:tc>
+          <w:tcPr>
+            <w:tcW w:w="6955" w:type="dxa"/>
+            <w:gridSpan w:val="3"/>
+            <w:vAlign w:val="center"/>
+          </w:tcPr>
+          <w:p>
+            <w:pPr>
+              <w:pStyle w:val="TBStandardtext"/>
+              <w:jc w:val="both"/>
+            </w:pPr>
+            <w:r>
+              <w:t>-</w:t>
+            </w:r>
+          </w:p>
+        </w:tc>
+      </w:tr>
+    </w:tbl>
+    <w:p>
+      <w:pPr>
+        <w:pStyle w:val="TBStandardtext"/>
+        <w:jc w:val="both"/>
+      </w:pPr>
+    </w:p>
+    <w:p>
+      <w:pPr>
+        <w:pStyle w:val="TBSubsubberschrift"/>
+      </w:pPr>
+      <w:bookmarkStart w:id="36" w:name="_Toc435438819"/>
+      <w:r>
+        <w:t>Schieben</w:t>
+      </w:r>
+      <w:bookmarkEnd w:id="36"/>
+    </w:p>
+    <w:tbl>
+      <w:tblPr>
+        <w:tblStyle w:val="Tabellenraster"/>
+        <w:tblW w:w="9019" w:type="dxa"/>
+        <w:tblBorders>
+          <w:top w:val="thinThickLargeGap" w:sz="24" w:space="0" w:color="auto"/>
+          <w:left w:val="thinThickLargeGap" w:sz="24" w:space="0" w:color="auto"/>
+          <w:bottom w:val="thickThinLargeGap" w:sz="24" w:space="0" w:color="auto"/>
+          <w:right w:val="thickThinLargeGap" w:sz="24" w:space="0" w:color="auto"/>
+        </w:tblBorders>
+        <w:tblLayout w:type="fixed"/>
+        <w:tblLook w:val="04A0" w:firstRow="1" w:lastRow="0" w:firstColumn="1" w:lastColumn="0" w:noHBand="0" w:noVBand="1"/>
+      </w:tblPr>
+      <w:tblGrid>
+        <w:gridCol w:w="2064"/>
+        <w:gridCol w:w="2561"/>
+        <w:gridCol w:w="2410"/>
+        <w:gridCol w:w="1984"/>
+      </w:tblGrid>
+      <w:tr>
+        <w:trPr>
+          <w:trHeight w:val="401"/>
+        </w:trPr>
+        <w:tc>
+          <w:tcPr>
+            <w:tcW w:w="2064" w:type="dxa"/>
+            <w:shd w:val="clear" w:color="auto" w:fill="E7E6E6" w:themeFill="background2"/>
+            <w:vAlign w:val="center"/>
+          </w:tcPr>
+          <w:p>
+            <w:pPr>
+              <w:pStyle w:val="TBStandardtext"/>
+              <w:jc w:val="both"/>
+              <w:rPr>
+                <w:b/>
+              </w:rPr>
+            </w:pPr>
+            <w:r>
+              <w:rPr>
+                <w:b/>
+              </w:rPr>
+              <w:t>ID</w:t>
+            </w:r>
+          </w:p>
+        </w:tc>
+        <w:tc>
+          <w:tcPr>
+            <w:tcW w:w="2561" w:type="dxa"/>
+            <w:vAlign w:val="center"/>
+          </w:tcPr>
+          <w:p>
+            <w:pPr>
+              <w:pStyle w:val="TBStandardtext"/>
+              <w:jc w:val="both"/>
+            </w:pPr>
+            <w:proofErr w:type="spellStart"/>
+            <w:r>
+              <w:t>spr_press</w:t>
+            </w:r>
+            <w:proofErr w:type="spellEnd"/>
+          </w:p>
+        </w:tc>
+        <w:tc>
+          <w:tcPr>
+            <w:tcW w:w="2410" w:type="dxa"/>
+            <w:shd w:val="clear" w:color="auto" w:fill="E7E6E6" w:themeFill="background2"/>
+            <w:vAlign w:val="center"/>
+          </w:tcPr>
+          <w:p>
+            <w:pPr>
+              <w:pStyle w:val="TBStandardtext"/>
+              <w:jc w:val="both"/>
+              <w:rPr>
+                <w:b/>
+              </w:rPr>
+            </w:pPr>
+            <w:r>
+              <w:rPr>
+                <w:b/>
+              </w:rPr>
+              <w:t>Version</w:t>
+            </w:r>
+          </w:p>
+        </w:tc>
+        <w:tc>
+          <w:tcPr>
+            <w:tcW w:w="1984" w:type="dxa"/>
+            <w:vAlign w:val="center"/>
+          </w:tcPr>
+          <w:p>
+            <w:pPr>
+              <w:pStyle w:val="TBStandardtext"/>
+              <w:jc w:val="both"/>
+            </w:pPr>
+            <w:r>
+              <w:t>0.1</w:t>
+            </w:r>
+          </w:p>
+        </w:tc>
+      </w:tr>
+      <w:tr>
+        <w:trPr>
+          <w:trHeight w:val="404"/>
+        </w:trPr>
+        <w:tc>
+          <w:tcPr>
+            <w:tcW w:w="2064" w:type="dxa"/>
+            <w:shd w:val="clear" w:color="auto" w:fill="E7E6E6" w:themeFill="background2"/>
+            <w:vAlign w:val="center"/>
+          </w:tcPr>
+          <w:p>
+            <w:pPr>
+              <w:pStyle w:val="TBStandardtext"/>
+              <w:jc w:val="both"/>
+              <w:rPr>
+                <w:b/>
+              </w:rPr>
+            </w:pPr>
+            <w:r>
+              <w:rPr>
+                <w:b/>
+              </w:rPr>
+              <w:t>Multiple</w:t>
+            </w:r>
+            <w:r>
+              <w:rPr>
+                <w:b/>
+              </w:rPr>
+              <w:t xml:space="preserve"> Anzahl</w:t>
+            </w:r>
+          </w:p>
+        </w:tc>
+        <w:tc>
+          <w:tcPr>
+            <w:tcW w:w="2561" w:type="dxa"/>
+            <w:vAlign w:val="center"/>
+          </w:tcPr>
+          <w:p>
+            <w:pPr>
+              <w:pStyle w:val="TBStandardtext"/>
+              <w:jc w:val="both"/>
+            </w:pPr>
+            <w:r>
+              <w:t>nein</w:t>
+            </w:r>
+          </w:p>
+        </w:tc>
+        <w:tc>
+          <w:tcPr>
+            <w:tcW w:w="2410" w:type="dxa"/>
+            <w:shd w:val="clear" w:color="auto" w:fill="E7E6E6" w:themeFill="background2"/>
+            <w:vAlign w:val="center"/>
+          </w:tcPr>
+          <w:p>
+            <w:pPr>
+              <w:pStyle w:val="TBStandardtext"/>
+              <w:jc w:val="both"/>
+              <w:rPr>
+                <w:b/>
+              </w:rPr>
+            </w:pPr>
+            <w:r>
+              <w:rPr>
+                <w:b/>
+              </w:rPr>
+              <w:t>Animation</w:t>
+            </w:r>
+          </w:p>
+        </w:tc>
+        <w:tc>
+          <w:tcPr>
+            <w:tcW w:w="1984" w:type="dxa"/>
+            <w:vAlign w:val="center"/>
+          </w:tcPr>
+          <w:p>
+            <w:pPr>
+              <w:pStyle w:val="TBStandardtext"/>
+              <w:jc w:val="both"/>
+            </w:pPr>
+            <w:r>
+              <w:t>ja</w:t>
+            </w:r>
+          </w:p>
+        </w:tc>
+      </w:tr>
+      <w:tr>
+        <w:trPr>
+          <w:trHeight w:val="423"/>
+        </w:trPr>
+        <w:tc>
+          <w:tcPr>
+            <w:tcW w:w="2064" w:type="dxa"/>
+            <w:shd w:val="clear" w:color="auto" w:fill="E7E6E6" w:themeFill="background2"/>
+            <w:vAlign w:val="center"/>
+          </w:tcPr>
+          <w:p>
+            <w:pPr>
+              <w:pStyle w:val="TBStandardtext"/>
+              <w:jc w:val="both"/>
+              <w:rPr>
+                <w:b/>
+              </w:rPr>
+            </w:pPr>
+            <w:r>
+              <w:rPr>
+                <w:b/>
+              </w:rPr>
+              <w:t>Größe</w:t>
+            </w:r>
+          </w:p>
+        </w:tc>
+        <w:tc>
+          <w:tcPr>
+            <w:tcW w:w="2561" w:type="dxa"/>
+            <w:vAlign w:val="center"/>
+          </w:tcPr>
+          <w:p>
+            <w:pPr>
+              <w:pStyle w:val="TBStandardtext"/>
+              <w:jc w:val="both"/>
+            </w:pPr>
+          </w:p>
+        </w:tc>
+        <w:tc>
+          <w:tcPr>
+            <w:tcW w:w="2410" w:type="dxa"/>
+            <w:shd w:val="clear" w:color="auto" w:fill="E7E6E6" w:themeFill="background2"/>
+            <w:vAlign w:val="center"/>
+          </w:tcPr>
+          <w:p>
+            <w:pPr>
+              <w:pStyle w:val="TBStandardtext"/>
+              <w:jc w:val="both"/>
+              <w:rPr>
+                <w:b/>
+              </w:rPr>
+            </w:pPr>
+            <w:r>
+              <w:rPr>
+                <w:b/>
+              </w:rPr>
+              <w:t>Priorität</w:t>
+            </w:r>
+          </w:p>
+        </w:tc>
+        <w:tc>
+          <w:tcPr>
+            <w:tcW w:w="1984" w:type="dxa"/>
+            <w:shd w:val="clear" w:color="auto" w:fill="FFFFFF" w:themeFill="background1"/>
+            <w:vAlign w:val="center"/>
+          </w:tcPr>
+          <w:p>
+            <w:pPr>
+              <w:pStyle w:val="TBStandardtext"/>
+              <w:jc w:val="both"/>
+            </w:pPr>
+            <w:r>
+              <w:rPr>
+                <w:highlight w:val="green"/>
+              </w:rPr>
+              <w:t>niedrig</w:t>
+            </w:r>
+          </w:p>
+        </w:tc>
+      </w:tr>
+      <w:tr>
+        <w:trPr>
+          <w:trHeight w:val="416"/>
+        </w:trPr>
+        <w:tc>
+          <w:tcPr>
+            <w:tcW w:w="2064" w:type="dxa"/>
+            <w:shd w:val="clear" w:color="auto" w:fill="E7E6E6" w:themeFill="background2"/>
+            <w:vAlign w:val="center"/>
+          </w:tcPr>
+          <w:p>
+            <w:pPr>
+              <w:pStyle w:val="TBStandardtext"/>
+              <w:jc w:val="both"/>
+              <w:rPr>
+                <w:b/>
+              </w:rPr>
+            </w:pPr>
+            <w:r>
+              <w:rPr>
+                <w:b/>
+              </w:rPr>
+              <w:t>Animation</w:t>
+            </w:r>
+          </w:p>
+        </w:tc>
+        <w:tc>
+          <w:tcPr>
+            <w:tcW w:w="6955" w:type="dxa"/>
+            <w:gridSpan w:val="3"/>
+            <w:vAlign w:val="center"/>
+          </w:tcPr>
+          <w:p>
+            <w:pPr>
+              <w:pStyle w:val="TBStandardtext"/>
+              <w:jc w:val="both"/>
+            </w:pPr>
+          </w:p>
+          <w:p>
+            <w:pPr>
+              <w:pStyle w:val="TBStandardtext"/>
+              <w:jc w:val="both"/>
+            </w:pPr>
+            <w:r>
+              <w:t>Die Beine machen eine Laufbewegung, als würde die Figur tatsächlich den schweren Gegenstand verschieben.</w:t>
+            </w:r>
+          </w:p>
+          <w:p>
+            <w:pPr>
+              <w:pStyle w:val="TBStandardtext"/>
+              <w:jc w:val="both"/>
+            </w:pPr>
+          </w:p>
+        </w:tc>
+      </w:tr>
+    </w:tbl>
+    <w:p>
+      <w:pPr>
+        <w:pStyle w:val="TBStandardtext"/>
+        <w:jc w:val="both"/>
+      </w:pPr>
+    </w:p>
+    <w:bookmarkEnd w:id="29"/>
     <w:p>
       <w:pPr>
         <w:pStyle w:val="TBSubberschrift"/>
-      </w:pPr>
-      <w:bookmarkStart w:id="32" w:name="_Toc435525062"/>
+        <w:jc w:val="both"/>
+      </w:pPr>
       <w:r>
         <w:t>Gegner</w:t>
       </w:r>
+    </w:p>
+    <w:p>
+      <w:pPr>
+        <w:pStyle w:val="TBSubsubberschrift"/>
+      </w:pPr>
+      <w:bookmarkStart w:id="37" w:name="_Toc435438822"/>
       <w:r>
-        <w:t xml:space="preserve"> &lt;TODO&gt;</w:t>
+        <w:t>Kürbis</w:t>
       </w:r>
-      <w:bookmarkEnd w:id="32"/>
+      <w:bookmarkEnd w:id="37"/>
+    </w:p>
+    <w:tbl>
+      <w:tblPr>
+        <w:tblStyle w:val="Tabellenraster"/>
+        <w:tblW w:w="9019" w:type="dxa"/>
+        <w:tblBorders>
+          <w:top w:val="thinThickLargeGap" w:sz="24" w:space="0" w:color="auto"/>
+          <w:left w:val="thinThickLargeGap" w:sz="24" w:space="0" w:color="auto"/>
+          <w:bottom w:val="thickThinLargeGap" w:sz="24" w:space="0" w:color="auto"/>
+          <w:right w:val="thickThinLargeGap" w:sz="24" w:space="0" w:color="auto"/>
+        </w:tblBorders>
+        <w:tblLayout w:type="fixed"/>
+        <w:tblLook w:val="04A0" w:firstRow="1" w:lastRow="0" w:firstColumn="1" w:lastColumn="0" w:noHBand="0" w:noVBand="1"/>
+      </w:tblPr>
+      <w:tblGrid>
+        <w:gridCol w:w="2064"/>
+        <w:gridCol w:w="2561"/>
+        <w:gridCol w:w="2410"/>
+        <w:gridCol w:w="1984"/>
+      </w:tblGrid>
+      <w:tr>
+        <w:trPr>
+          <w:trHeight w:val="401"/>
+        </w:trPr>
+        <w:tc>
+          <w:tcPr>
+            <w:tcW w:w="2064" w:type="dxa"/>
+            <w:shd w:val="clear" w:color="auto" w:fill="E7E6E6" w:themeFill="background2"/>
+            <w:vAlign w:val="center"/>
+          </w:tcPr>
+          <w:p>
+            <w:pPr>
+              <w:pStyle w:val="TBStandardtext"/>
+              <w:jc w:val="both"/>
+              <w:rPr>
+                <w:b/>
+              </w:rPr>
+            </w:pPr>
+            <w:r>
+              <w:rPr>
+                <w:b/>
+              </w:rPr>
+              <w:t>ID</w:t>
+            </w:r>
+          </w:p>
+        </w:tc>
+        <w:tc>
+          <w:tcPr>
+            <w:tcW w:w="2561" w:type="dxa"/>
+            <w:vAlign w:val="center"/>
+          </w:tcPr>
+          <w:p>
+            <w:pPr>
+              <w:pStyle w:val="TBStandardtext"/>
+              <w:jc w:val="both"/>
+            </w:pPr>
+            <w:proofErr w:type="spellStart"/>
+            <w:r>
+              <w:t>spr_pumpkin</w:t>
+            </w:r>
+            <w:proofErr w:type="spellEnd"/>
+          </w:p>
+        </w:tc>
+        <w:tc>
+          <w:tcPr>
+            <w:tcW w:w="2410" w:type="dxa"/>
+            <w:shd w:val="clear" w:color="auto" w:fill="E7E6E6" w:themeFill="background2"/>
+            <w:vAlign w:val="center"/>
+          </w:tcPr>
+          <w:p>
+            <w:pPr>
+              <w:pStyle w:val="TBStandardtext"/>
+              <w:jc w:val="both"/>
+              <w:rPr>
+                <w:b/>
+              </w:rPr>
+            </w:pPr>
+            <w:r>
+              <w:rPr>
+                <w:b/>
+              </w:rPr>
+              <w:t>Version</w:t>
+            </w:r>
+          </w:p>
+        </w:tc>
+        <w:tc>
+          <w:tcPr>
+            <w:tcW w:w="1984" w:type="dxa"/>
+            <w:vAlign w:val="center"/>
+          </w:tcPr>
+          <w:p>
+            <w:pPr>
+              <w:pStyle w:val="TBStandardtext"/>
+              <w:jc w:val="both"/>
+            </w:pPr>
+            <w:r>
+              <w:t>0.1</w:t>
+            </w:r>
+          </w:p>
+        </w:tc>
+      </w:tr>
+      <w:tr>
+        <w:trPr>
+          <w:trHeight w:val="404"/>
+        </w:trPr>
+        <w:tc>
+          <w:tcPr>
+            <w:tcW w:w="2064" w:type="dxa"/>
+            <w:shd w:val="clear" w:color="auto" w:fill="E7E6E6" w:themeFill="background2"/>
+            <w:vAlign w:val="center"/>
+          </w:tcPr>
+          <w:p>
+            <w:pPr>
+              <w:pStyle w:val="TBStandardtext"/>
+              <w:jc w:val="both"/>
+              <w:rPr>
+                <w:b/>
+              </w:rPr>
+            </w:pPr>
+            <w:r>
+              <w:rPr>
+                <w:b/>
+              </w:rPr>
+              <w:t>Multiple</w:t>
+            </w:r>
+            <w:r>
+              <w:rPr>
+                <w:b/>
+              </w:rPr>
+              <w:t xml:space="preserve"> Anzahl</w:t>
+            </w:r>
+          </w:p>
+        </w:tc>
+        <w:tc>
+          <w:tcPr>
+            <w:tcW w:w="2561" w:type="dxa"/>
+            <w:vAlign w:val="center"/>
+          </w:tcPr>
+          <w:p>
+            <w:pPr>
+              <w:pStyle w:val="TBStandardtext"/>
+              <w:jc w:val="both"/>
+            </w:pPr>
+            <w:r>
+              <w:t>nein</w:t>
+            </w:r>
+          </w:p>
+        </w:tc>
+        <w:tc>
+          <w:tcPr>
+            <w:tcW w:w="2410" w:type="dxa"/>
+            <w:shd w:val="clear" w:color="auto" w:fill="E7E6E6" w:themeFill="background2"/>
+            <w:vAlign w:val="center"/>
+          </w:tcPr>
+          <w:p>
+            <w:pPr>
+              <w:pStyle w:val="TBStandardtext"/>
+              <w:jc w:val="both"/>
+              <w:rPr>
+                <w:b/>
+              </w:rPr>
+            </w:pPr>
+            <w:r>
+              <w:rPr>
+                <w:b/>
+              </w:rPr>
+              <w:t>Animation</w:t>
+            </w:r>
+          </w:p>
+        </w:tc>
+        <w:tc>
+          <w:tcPr>
+            <w:tcW w:w="1984" w:type="dxa"/>
+            <w:vAlign w:val="center"/>
+          </w:tcPr>
+          <w:p>
+            <w:pPr>
+              <w:pStyle w:val="TBStandardtext"/>
+              <w:jc w:val="both"/>
+            </w:pPr>
+            <w:r>
+              <w:t>ja</w:t>
+            </w:r>
+          </w:p>
+        </w:tc>
+      </w:tr>
+      <w:tr>
+        <w:trPr>
+          <w:trHeight w:val="423"/>
+        </w:trPr>
+        <w:tc>
+          <w:tcPr>
+            <w:tcW w:w="2064" w:type="dxa"/>
+            <w:shd w:val="clear" w:color="auto" w:fill="E7E6E6" w:themeFill="background2"/>
+            <w:vAlign w:val="center"/>
+          </w:tcPr>
+          <w:p>
+            <w:pPr>
+              <w:pStyle w:val="TBStandardtext"/>
+              <w:jc w:val="both"/>
+              <w:rPr>
+                <w:b/>
+              </w:rPr>
+            </w:pPr>
+            <w:r>
+              <w:rPr>
+                <w:b/>
+              </w:rPr>
+              <w:t>Größe</w:t>
+            </w:r>
+          </w:p>
+        </w:tc>
+        <w:tc>
+          <w:tcPr>
+            <w:tcW w:w="2561" w:type="dxa"/>
+            <w:vAlign w:val="center"/>
+          </w:tcPr>
+          <w:p>
+            <w:pPr>
+              <w:pStyle w:val="TBStandardtext"/>
+              <w:jc w:val="both"/>
+            </w:pPr>
+            <w:r>
+              <w:t>64px x 64px</w:t>
+            </w:r>
+          </w:p>
+        </w:tc>
+        <w:tc>
+          <w:tcPr>
+            <w:tcW w:w="2410" w:type="dxa"/>
+            <w:shd w:val="clear" w:color="auto" w:fill="E7E6E6" w:themeFill="background2"/>
+            <w:vAlign w:val="center"/>
+          </w:tcPr>
+          <w:p>
+            <w:pPr>
+              <w:pStyle w:val="TBStandardtext"/>
+              <w:jc w:val="both"/>
+              <w:rPr>
+                <w:b/>
+              </w:rPr>
+            </w:pPr>
+            <w:r>
+              <w:rPr>
+                <w:b/>
+              </w:rPr>
+              <w:t>Priorität</w:t>
+            </w:r>
+          </w:p>
+        </w:tc>
+        <w:tc>
+          <w:tcPr>
+            <w:tcW w:w="1984" w:type="dxa"/>
+            <w:shd w:val="clear" w:color="auto" w:fill="FFFFFF" w:themeFill="background1"/>
+            <w:vAlign w:val="center"/>
+          </w:tcPr>
+          <w:p>
+            <w:pPr>
+              <w:pStyle w:val="TBStandardtext"/>
+              <w:jc w:val="both"/>
+            </w:pPr>
+            <w:r>
+              <w:rPr>
+                <w:highlight w:val="yellow"/>
+              </w:rPr>
+              <w:t>mittel</w:t>
+            </w:r>
+          </w:p>
+        </w:tc>
+      </w:tr>
+      <w:tr>
+        <w:trPr>
+          <w:trHeight w:val="416"/>
+        </w:trPr>
+        <w:tc>
+          <w:tcPr>
+            <w:tcW w:w="2064" w:type="dxa"/>
+            <w:shd w:val="clear" w:color="auto" w:fill="E7E6E6" w:themeFill="background2"/>
+            <w:vAlign w:val="center"/>
+          </w:tcPr>
+          <w:p>
+            <w:pPr>
+              <w:pStyle w:val="TBStandardtext"/>
+              <w:jc w:val="both"/>
+              <w:rPr>
+                <w:b/>
+              </w:rPr>
+            </w:pPr>
+            <w:r>
+              <w:rPr>
+                <w:b/>
+              </w:rPr>
+              <w:lastRenderedPageBreak/>
+              <w:t>Beschreibung</w:t>
+            </w:r>
+          </w:p>
+        </w:tc>
+        <w:tc>
+          <w:tcPr>
+            <w:tcW w:w="6955" w:type="dxa"/>
+            <w:gridSpan w:val="3"/>
+            <w:vAlign w:val="center"/>
+          </w:tcPr>
+          <w:p>
+            <w:pPr>
+              <w:pStyle w:val="TBStandardtext"/>
+              <w:jc w:val="both"/>
+            </w:pPr>
+            <w:r>
+              <w:t>Der Kürbis besitzt ein gruseliges Gesicht.</w:t>
+            </w:r>
+          </w:p>
+          <w:p>
+            <w:pPr>
+              <w:pStyle w:val="TBStandardtext"/>
+              <w:jc w:val="both"/>
+            </w:pPr>
+            <w:r>
+              <w:t xml:space="preserve">Animationen: Rollen, Spucken und die dazugehörige Mundbewegung, Schweben. </w:t>
+            </w:r>
+          </w:p>
+        </w:tc>
+      </w:tr>
+    </w:tbl>
+    <w:p>
+      <w:pPr>
+        <w:pStyle w:val="TBStandardtext"/>
+        <w:jc w:val="both"/>
+      </w:pPr>
+    </w:p>
+    <w:p>
+      <w:pPr>
+        <w:pStyle w:val="TBSubsubberschrift"/>
+      </w:pPr>
+      <w:bookmarkStart w:id="38" w:name="_Toc435438823"/>
+      <w:r>
+        <w:t>Kleiner Kürbis</w:t>
+      </w:r>
+      <w:bookmarkEnd w:id="38"/>
+    </w:p>
+    <w:tbl>
+      <w:tblPr>
+        <w:tblStyle w:val="Tabellenraster"/>
+        <w:tblW w:w="9019" w:type="dxa"/>
+        <w:tblBorders>
+          <w:top w:val="thinThickLargeGap" w:sz="24" w:space="0" w:color="auto"/>
+          <w:left w:val="thinThickLargeGap" w:sz="24" w:space="0" w:color="auto"/>
+          <w:bottom w:val="thickThinLargeGap" w:sz="24" w:space="0" w:color="auto"/>
+          <w:right w:val="thickThinLargeGap" w:sz="24" w:space="0" w:color="auto"/>
+        </w:tblBorders>
+        <w:tblLayout w:type="fixed"/>
+        <w:tblLook w:val="04A0" w:firstRow="1" w:lastRow="0" w:firstColumn="1" w:lastColumn="0" w:noHBand="0" w:noVBand="1"/>
+      </w:tblPr>
+      <w:tblGrid>
+        <w:gridCol w:w="2064"/>
+        <w:gridCol w:w="2561"/>
+        <w:gridCol w:w="2410"/>
+        <w:gridCol w:w="1984"/>
+      </w:tblGrid>
+      <w:tr>
+        <w:trPr>
+          <w:trHeight w:val="401"/>
+        </w:trPr>
+        <w:tc>
+          <w:tcPr>
+            <w:tcW w:w="2064" w:type="dxa"/>
+            <w:shd w:val="clear" w:color="auto" w:fill="E7E6E6" w:themeFill="background2"/>
+            <w:vAlign w:val="center"/>
+          </w:tcPr>
+          <w:p>
+            <w:pPr>
+              <w:pStyle w:val="TBStandardtext"/>
+              <w:jc w:val="both"/>
+              <w:rPr>
+                <w:b/>
+              </w:rPr>
+            </w:pPr>
+            <w:r>
+              <w:rPr>
+                <w:b/>
+              </w:rPr>
+              <w:t>ID</w:t>
+            </w:r>
+          </w:p>
+        </w:tc>
+        <w:tc>
+          <w:tcPr>
+            <w:tcW w:w="2561" w:type="dxa"/>
+            <w:vAlign w:val="center"/>
+          </w:tcPr>
+          <w:p>
+            <w:pPr>
+              <w:pStyle w:val="TBStandardtext"/>
+              <w:jc w:val="both"/>
+            </w:pPr>
+            <w:proofErr w:type="spellStart"/>
+            <w:r>
+              <w:t>spr_pumpkin_small</w:t>
+            </w:r>
+            <w:proofErr w:type="spellEnd"/>
+          </w:p>
+        </w:tc>
+        <w:tc>
+          <w:tcPr>
+            <w:tcW w:w="2410" w:type="dxa"/>
+            <w:shd w:val="clear" w:color="auto" w:fill="E7E6E6" w:themeFill="background2"/>
+            <w:vAlign w:val="center"/>
+          </w:tcPr>
+          <w:p>
+            <w:pPr>
+              <w:pStyle w:val="TBStandardtext"/>
+              <w:jc w:val="both"/>
+              <w:rPr>
+                <w:b/>
+              </w:rPr>
+            </w:pPr>
+            <w:r>
+              <w:rPr>
+                <w:b/>
+              </w:rPr>
+              <w:t>Version</w:t>
+            </w:r>
+          </w:p>
+        </w:tc>
+        <w:tc>
+          <w:tcPr>
+            <w:tcW w:w="1984" w:type="dxa"/>
+            <w:vAlign w:val="center"/>
+          </w:tcPr>
+          <w:p>
+            <w:pPr>
+              <w:pStyle w:val="TBStandardtext"/>
+              <w:jc w:val="both"/>
+            </w:pPr>
+            <w:r>
+              <w:t>0.1</w:t>
+            </w:r>
+          </w:p>
+        </w:tc>
+      </w:tr>
+      <w:tr>
+        <w:trPr>
+          <w:trHeight w:val="404"/>
+        </w:trPr>
+        <w:tc>
+          <w:tcPr>
+            <w:tcW w:w="2064" w:type="dxa"/>
+            <w:shd w:val="clear" w:color="auto" w:fill="E7E6E6" w:themeFill="background2"/>
+            <w:vAlign w:val="center"/>
+          </w:tcPr>
+          <w:p>
+            <w:pPr>
+              <w:pStyle w:val="TBStandardtext"/>
+              <w:jc w:val="both"/>
+              <w:rPr>
+                <w:b/>
+              </w:rPr>
+            </w:pPr>
+            <w:r>
+              <w:rPr>
+                <w:b/>
+              </w:rPr>
+              <w:t>Multiple</w:t>
+            </w:r>
+            <w:r>
+              <w:rPr>
+                <w:b/>
+              </w:rPr>
+              <w:t xml:space="preserve"> Anzahl</w:t>
+            </w:r>
+          </w:p>
+        </w:tc>
+        <w:tc>
+          <w:tcPr>
+            <w:tcW w:w="2561" w:type="dxa"/>
+            <w:vAlign w:val="center"/>
+          </w:tcPr>
+          <w:p>
+            <w:pPr>
+              <w:pStyle w:val="TBStandardtext"/>
+              <w:jc w:val="both"/>
+            </w:pPr>
+            <w:r>
+              <w:t>nein</w:t>
+            </w:r>
+          </w:p>
+        </w:tc>
+        <w:tc>
+          <w:tcPr>
+            <w:tcW w:w="2410" w:type="dxa"/>
+            <w:shd w:val="clear" w:color="auto" w:fill="E7E6E6" w:themeFill="background2"/>
+            <w:vAlign w:val="center"/>
+          </w:tcPr>
+          <w:p>
+            <w:pPr>
+              <w:pStyle w:val="TBStandardtext"/>
+              <w:jc w:val="both"/>
+              <w:rPr>
+                <w:b/>
+              </w:rPr>
+            </w:pPr>
+            <w:r>
+              <w:rPr>
+                <w:b/>
+              </w:rPr>
+              <w:t>Animation</w:t>
+            </w:r>
+          </w:p>
+        </w:tc>
+        <w:tc>
+          <w:tcPr>
+            <w:tcW w:w="1984" w:type="dxa"/>
+            <w:vAlign w:val="center"/>
+          </w:tcPr>
+          <w:p>
+            <w:pPr>
+              <w:pStyle w:val="TBStandardtext"/>
+              <w:jc w:val="both"/>
+            </w:pPr>
+            <w:r>
+              <w:t>nein</w:t>
+            </w:r>
+          </w:p>
+        </w:tc>
+      </w:tr>
+      <w:tr>
+        <w:trPr>
+          <w:trHeight w:val="423"/>
+        </w:trPr>
+        <w:tc>
+          <w:tcPr>
+            <w:tcW w:w="2064" w:type="dxa"/>
+            <w:shd w:val="clear" w:color="auto" w:fill="E7E6E6" w:themeFill="background2"/>
+            <w:vAlign w:val="center"/>
+          </w:tcPr>
+          <w:p>
+            <w:pPr>
+              <w:pStyle w:val="TBStandardtext"/>
+              <w:jc w:val="both"/>
+              <w:rPr>
+                <w:b/>
+              </w:rPr>
+            </w:pPr>
+            <w:r>
+              <w:rPr>
+                <w:b/>
+              </w:rPr>
+              <w:t>Größe</w:t>
+            </w:r>
+          </w:p>
+        </w:tc>
+        <w:tc>
+          <w:tcPr>
+            <w:tcW w:w="2561" w:type="dxa"/>
+            <w:vAlign w:val="center"/>
+          </w:tcPr>
+          <w:p>
+            <w:pPr>
+              <w:pStyle w:val="TBStandardtext"/>
+              <w:jc w:val="both"/>
+            </w:pPr>
+          </w:p>
+        </w:tc>
+        <w:tc>
+          <w:tcPr>
+            <w:tcW w:w="2410" w:type="dxa"/>
+            <w:shd w:val="clear" w:color="auto" w:fill="E7E6E6" w:themeFill="background2"/>
+            <w:vAlign w:val="center"/>
+          </w:tcPr>
+          <w:p>
+            <w:pPr>
+              <w:pStyle w:val="TBStandardtext"/>
+              <w:jc w:val="both"/>
+              <w:rPr>
+                <w:b/>
+              </w:rPr>
+            </w:pPr>
+            <w:r>
+              <w:rPr>
+                <w:b/>
+              </w:rPr>
+              <w:t>Priorität</w:t>
+            </w:r>
+          </w:p>
+        </w:tc>
+        <w:tc>
+          <w:tcPr>
+            <w:tcW w:w="1984" w:type="dxa"/>
+            <w:shd w:val="clear" w:color="auto" w:fill="FFFFFF" w:themeFill="background1"/>
+            <w:vAlign w:val="center"/>
+          </w:tcPr>
+          <w:p>
+            <w:pPr>
+              <w:pStyle w:val="TBStandardtext"/>
+              <w:jc w:val="both"/>
+            </w:pPr>
+            <w:r>
+              <w:rPr>
+                <w:highlight w:val="yellow"/>
+              </w:rPr>
+              <w:t>mittel</w:t>
+            </w:r>
+          </w:p>
+        </w:tc>
+      </w:tr>
+      <w:tr>
+        <w:trPr>
+          <w:trHeight w:val="416"/>
+        </w:trPr>
+        <w:tc>
+          <w:tcPr>
+            <w:tcW w:w="2064" w:type="dxa"/>
+            <w:shd w:val="clear" w:color="auto" w:fill="E7E6E6" w:themeFill="background2"/>
+            <w:vAlign w:val="center"/>
+          </w:tcPr>
+          <w:p>
+            <w:pPr>
+              <w:pStyle w:val="TBStandardtext"/>
+              <w:jc w:val="both"/>
+              <w:rPr>
+                <w:b/>
+              </w:rPr>
+            </w:pPr>
+            <w:r>
+              <w:rPr>
+                <w:b/>
+              </w:rPr>
+              <w:t>Beschreibung</w:t>
+            </w:r>
+          </w:p>
+        </w:tc>
+        <w:tc>
+          <w:tcPr>
+            <w:tcW w:w="6955" w:type="dxa"/>
+            <w:gridSpan w:val="3"/>
+            <w:vAlign w:val="center"/>
+          </w:tcPr>
+          <w:p>
+            <w:pPr>
+              <w:pStyle w:val="TBStandardtext"/>
+              <w:jc w:val="both"/>
+            </w:pPr>
+            <w:r>
+              <w:t>Der kleine Kürbis sieht dem großen ähnlich aus. Nur besitzt er kein Gesicht.</w:t>
+            </w:r>
+          </w:p>
+        </w:tc>
+      </w:tr>
+    </w:tbl>
+    <w:p>
+      <w:pPr>
+        <w:pStyle w:val="TBStandardtext"/>
+        <w:jc w:val="both"/>
+      </w:pPr>
+    </w:p>
+    <w:p>
+      <w:pPr>
+        <w:pStyle w:val="TBSubsubberschrift"/>
+      </w:pPr>
+      <w:bookmarkStart w:id="39" w:name="_Toc435438824"/>
+      <w:r>
+        <w:t>Zerfall</w:t>
+      </w:r>
+      <w:bookmarkEnd w:id="39"/>
+    </w:p>
+    <w:tbl>
+      <w:tblPr>
+        <w:tblStyle w:val="Tabellenraster"/>
+        <w:tblW w:w="9019" w:type="dxa"/>
+        <w:tblBorders>
+          <w:top w:val="thinThickLargeGap" w:sz="24" w:space="0" w:color="auto"/>
+          <w:left w:val="thinThickLargeGap" w:sz="24" w:space="0" w:color="auto"/>
+          <w:bottom w:val="thickThinLargeGap" w:sz="24" w:space="0" w:color="auto"/>
+          <w:right w:val="thickThinLargeGap" w:sz="24" w:space="0" w:color="auto"/>
+        </w:tblBorders>
+        <w:tblLayout w:type="fixed"/>
+        <w:tblLook w:val="04A0" w:firstRow="1" w:lastRow="0" w:firstColumn="1" w:lastColumn="0" w:noHBand="0" w:noVBand="1"/>
+      </w:tblPr>
+      <w:tblGrid>
+        <w:gridCol w:w="2064"/>
+        <w:gridCol w:w="2561"/>
+        <w:gridCol w:w="2410"/>
+        <w:gridCol w:w="1984"/>
+      </w:tblGrid>
+      <w:tr>
+        <w:trPr>
+          <w:trHeight w:val="401"/>
+        </w:trPr>
+        <w:tc>
+          <w:tcPr>
+            <w:tcW w:w="2064" w:type="dxa"/>
+            <w:shd w:val="clear" w:color="auto" w:fill="E7E6E6" w:themeFill="background2"/>
+            <w:vAlign w:val="center"/>
+          </w:tcPr>
+          <w:p>
+            <w:pPr>
+              <w:pStyle w:val="TBStandardtext"/>
+              <w:jc w:val="both"/>
+              <w:rPr>
+                <w:b/>
+              </w:rPr>
+            </w:pPr>
+            <w:r>
+              <w:rPr>
+                <w:b/>
+              </w:rPr>
+              <w:t>ID</w:t>
+            </w:r>
+          </w:p>
+        </w:tc>
+        <w:tc>
+          <w:tcPr>
+            <w:tcW w:w="2561" w:type="dxa"/>
+            <w:vAlign w:val="center"/>
+          </w:tcPr>
+          <w:p>
+            <w:pPr>
+              <w:pStyle w:val="TBStandardtext"/>
+              <w:jc w:val="both"/>
+            </w:pPr>
+            <w:proofErr w:type="spellStart"/>
+            <w:r>
+              <w:t>spr_pumpkin_s_destroy</w:t>
+            </w:r>
+            <w:proofErr w:type="spellEnd"/>
+          </w:p>
+        </w:tc>
+        <w:tc>
+          <w:tcPr>
+            <w:tcW w:w="2410" w:type="dxa"/>
+            <w:shd w:val="clear" w:color="auto" w:fill="E7E6E6" w:themeFill="background2"/>
+            <w:vAlign w:val="center"/>
+          </w:tcPr>
+          <w:p>
+            <w:pPr>
+              <w:pStyle w:val="TBStandardtext"/>
+              <w:jc w:val="both"/>
+              <w:rPr>
+                <w:b/>
+              </w:rPr>
+            </w:pPr>
+            <w:r>
+              <w:rPr>
+                <w:b/>
+              </w:rPr>
+              <w:t>Version</w:t>
+            </w:r>
+          </w:p>
+        </w:tc>
+        <w:tc>
+          <w:tcPr>
+            <w:tcW w:w="1984" w:type="dxa"/>
+            <w:vAlign w:val="center"/>
+          </w:tcPr>
+          <w:p>
+            <w:pPr>
+              <w:pStyle w:val="TBStandardtext"/>
+              <w:jc w:val="both"/>
+            </w:pPr>
+            <w:r>
+              <w:t>0.1</w:t>
+            </w:r>
+          </w:p>
+        </w:tc>
+      </w:tr>
+      <w:tr>
+        <w:trPr>
+          <w:trHeight w:val="404"/>
+        </w:trPr>
+        <w:tc>
+          <w:tcPr>
+            <w:tcW w:w="2064" w:type="dxa"/>
+            <w:shd w:val="clear" w:color="auto" w:fill="E7E6E6" w:themeFill="background2"/>
+            <w:vAlign w:val="center"/>
+          </w:tcPr>
+          <w:p>
+            <w:pPr>
+              <w:pStyle w:val="TBStandardtext"/>
+              <w:jc w:val="both"/>
+              <w:rPr>
+                <w:b/>
+              </w:rPr>
+            </w:pPr>
+            <w:r>
+              <w:rPr>
+                <w:b/>
+              </w:rPr>
+              <w:t>Multiple</w:t>
+            </w:r>
+            <w:r>
+              <w:rPr>
+                <w:b/>
+              </w:rPr>
+              <w:t xml:space="preserve"> Anzahl</w:t>
+            </w:r>
+          </w:p>
+        </w:tc>
+        <w:tc>
+          <w:tcPr>
+            <w:tcW w:w="2561" w:type="dxa"/>
+            <w:vAlign w:val="center"/>
+          </w:tcPr>
+          <w:p>
+            <w:pPr>
+              <w:pStyle w:val="TBStandardtext"/>
+              <w:jc w:val="both"/>
+            </w:pPr>
+            <w:r>
+              <w:t>nein</w:t>
+            </w:r>
+          </w:p>
+        </w:tc>
+        <w:tc>
+          <w:tcPr>
+            <w:tcW w:w="2410" w:type="dxa"/>
+            <w:shd w:val="clear" w:color="auto" w:fill="E7E6E6" w:themeFill="background2"/>
+            <w:vAlign w:val="center"/>
+          </w:tcPr>
+          <w:p>
+            <w:pPr>
+              <w:pStyle w:val="TBStandardtext"/>
+              <w:jc w:val="both"/>
+              <w:rPr>
+                <w:b/>
+              </w:rPr>
+            </w:pPr>
+            <w:r>
+              <w:rPr>
+                <w:b/>
+              </w:rPr>
+              <w:t>Animation</w:t>
+            </w:r>
+          </w:p>
+        </w:tc>
+        <w:tc>
+          <w:tcPr>
+            <w:tcW w:w="1984" w:type="dxa"/>
+            <w:vAlign w:val="center"/>
+          </w:tcPr>
+          <w:p>
+            <w:pPr>
+              <w:pStyle w:val="TBStandardtext"/>
+              <w:jc w:val="both"/>
+            </w:pPr>
+            <w:r>
+              <w:t>ja</w:t>
+            </w:r>
+          </w:p>
+        </w:tc>
+      </w:tr>
+      <w:tr>
+        <w:trPr>
+          <w:trHeight w:val="423"/>
+        </w:trPr>
+        <w:tc>
+          <w:tcPr>
+            <w:tcW w:w="2064" w:type="dxa"/>
+            <w:shd w:val="clear" w:color="auto" w:fill="E7E6E6" w:themeFill="background2"/>
+            <w:vAlign w:val="center"/>
+          </w:tcPr>
+          <w:p>
+            <w:pPr>
+              <w:pStyle w:val="TBStandardtext"/>
+              <w:jc w:val="both"/>
+              <w:rPr>
+                <w:b/>
+              </w:rPr>
+            </w:pPr>
+            <w:r>
+              <w:rPr>
+                <w:b/>
+              </w:rPr>
+              <w:t>Größe</w:t>
+            </w:r>
+          </w:p>
+        </w:tc>
+        <w:tc>
+          <w:tcPr>
+            <w:tcW w:w="2561" w:type="dxa"/>
+            <w:vAlign w:val="center"/>
+          </w:tcPr>
+          <w:p>
+            <w:pPr>
+              <w:pStyle w:val="TBStandardtext"/>
+              <w:jc w:val="both"/>
+            </w:pPr>
+          </w:p>
+        </w:tc>
+        <w:tc>
+          <w:tcPr>
+            <w:tcW w:w="2410" w:type="dxa"/>
+            <w:shd w:val="clear" w:color="auto" w:fill="E7E6E6" w:themeFill="background2"/>
+            <w:vAlign w:val="center"/>
+          </w:tcPr>
+          <w:p>
+            <w:pPr>
+              <w:pStyle w:val="TBStandardtext"/>
+              <w:jc w:val="both"/>
+              <w:rPr>
+                <w:b/>
+              </w:rPr>
+            </w:pPr>
+            <w:r>
+              <w:rPr>
+                <w:b/>
+              </w:rPr>
+              <w:t>Priorität</w:t>
+            </w:r>
+          </w:p>
+        </w:tc>
+        <w:tc>
+          <w:tcPr>
+            <w:tcW w:w="1984" w:type="dxa"/>
+            <w:shd w:val="clear" w:color="auto" w:fill="FFFFFF" w:themeFill="background1"/>
+            <w:vAlign w:val="center"/>
+          </w:tcPr>
+          <w:p>
+            <w:pPr>
+              <w:pStyle w:val="TBStandardtext"/>
+              <w:jc w:val="both"/>
+            </w:pPr>
+            <w:r>
+              <w:rPr>
+                <w:highlight w:val="green"/>
+              </w:rPr>
+              <w:t>niedrig</w:t>
+            </w:r>
+          </w:p>
+        </w:tc>
+      </w:tr>
+      <w:tr>
+        <w:trPr>
+          <w:trHeight w:val="416"/>
+        </w:trPr>
+        <w:tc>
+          <w:tcPr>
+            <w:tcW w:w="2064" w:type="dxa"/>
+            <w:shd w:val="clear" w:color="auto" w:fill="E7E6E6" w:themeFill="background2"/>
+            <w:vAlign w:val="center"/>
+          </w:tcPr>
+          <w:p>
+            <w:pPr>
+              <w:pStyle w:val="TBStandardtext"/>
+              <w:jc w:val="both"/>
+              <w:rPr>
+                <w:b/>
+              </w:rPr>
+            </w:pPr>
+            <w:r>
+              <w:rPr>
+                <w:b/>
+              </w:rPr>
+              <w:t>Beschreibung</w:t>
+            </w:r>
+          </w:p>
+        </w:tc>
+        <w:tc>
+          <w:tcPr>
+            <w:tcW w:w="6955" w:type="dxa"/>
+            <w:gridSpan w:val="3"/>
+            <w:vAlign w:val="center"/>
+          </w:tcPr>
+          <w:p>
+            <w:pPr>
+              <w:pStyle w:val="TBStandardtext"/>
+              <w:jc w:val="both"/>
+            </w:pPr>
+            <w:r>
+              <w:t>Sobald der kleine Kürbis mit einem Obj</w:t>
+            </w:r>
+            <w:r>
+              <w:t>ekt kollidiert, explodiert der Kürbis</w:t>
+            </w:r>
+            <w:r>
+              <w:t xml:space="preserve">. </w:t>
+            </w:r>
+          </w:p>
+          <w:p>
+            <w:pPr>
+              <w:pStyle w:val="TBStandardtext"/>
+              <w:jc w:val="both"/>
+            </w:pPr>
+            <w:r>
+              <w:t>Wird der Gegner-Kürbis zerstört, fallen die Überbleibsel des Kürbisses zu Boden.</w:t>
+            </w:r>
+          </w:p>
+        </w:tc>
+      </w:tr>
+    </w:tbl>
+    <w:p>
+      <w:pPr>
+        <w:pStyle w:val="TBStandardtext"/>
+      </w:pPr>
     </w:p>
     <w:sectPr>
-      <w:headerReference w:type="default" r:id="rId8"/>
-      <w:footerReference w:type="default" r:id="rId9"/>
-      <w:footerReference w:type="first" r:id="rId10"/>
+      <w:headerReference w:type="default" r:id="rId9"/>
+      <w:footerReference w:type="default" r:id="rId10"/>
+      <w:footerReference w:type="first" r:id="rId11"/>
       <w:pgSz w:w="11906" w:h="16838"/>
       <w:pgMar w:top="1417" w:right="1417" w:bottom="1134" w:left="1417" w:header="708" w:footer="708" w:gutter="0"/>
       <w:pgNumType w:start="0"/>
@@ -8691,7 +11600,7 @@
           <w:rPr>
             <w:noProof/>
           </w:rPr>
-          <w:t>8</w:t>
+          <w:t>10</w:t>
         </w:r>
         <w:r>
           <w:fldChar w:fldCharType="end"/>
@@ -9081,6 +11990,131 @@
     </w:lvl>
   </w:abstractNum>
   <w:abstractNum w:abstractNumId="2" w15:restartNumberingAfterBreak="0">
+    <w:nsid w:val="41093069"/>
+    <w:multiLevelType w:val="multilevel"/>
+    <w:tmpl w:val="E2EE5012"/>
+    <w:lvl w:ilvl="0">
+      <w:start w:val="1"/>
+      <w:numFmt w:val="decimal"/>
+      <w:pStyle w:val="berschrift1"/>
+      <w:suff w:val="space"/>
+      <w:lvlText w:val="%1"/>
+      <w:lvlJc w:val="left"/>
+      <w:pPr>
+        <w:ind w:left="432" w:hanging="432"/>
+      </w:pPr>
+      <w:rPr>
+        <w:rFonts w:hint="default"/>
+      </w:rPr>
+    </w:lvl>
+    <w:lvl w:ilvl="1">
+      <w:start w:val="1"/>
+      <w:numFmt w:val="decimal"/>
+      <w:pStyle w:val="berschrift2"/>
+      <w:suff w:val="space"/>
+      <w:lvlText w:val="%1.%2"/>
+      <w:lvlJc w:val="left"/>
+      <w:pPr>
+        <w:ind w:left="576" w:hanging="576"/>
+      </w:pPr>
+      <w:rPr>
+        <w:rFonts w:hint="default"/>
+      </w:rPr>
+    </w:lvl>
+    <w:lvl w:ilvl="2">
+      <w:start w:val="1"/>
+      <w:numFmt w:val="decimal"/>
+      <w:pStyle w:val="berschrift3"/>
+      <w:suff w:val="space"/>
+      <w:lvlText w:val="%1.%2.%3"/>
+      <w:lvlJc w:val="left"/>
+      <w:pPr>
+        <w:ind w:left="720" w:hanging="720"/>
+      </w:pPr>
+      <w:rPr>
+        <w:rFonts w:hint="default"/>
+      </w:rPr>
+    </w:lvl>
+    <w:lvl w:ilvl="3">
+      <w:start w:val="1"/>
+      <w:numFmt w:val="decimal"/>
+      <w:pStyle w:val="berschrift4"/>
+      <w:lvlText w:val="%1.%2.%3.%4"/>
+      <w:lvlJc w:val="left"/>
+      <w:pPr>
+        <w:ind w:left="864" w:hanging="864"/>
+      </w:pPr>
+      <w:rPr>
+        <w:rFonts w:hint="default"/>
+      </w:rPr>
+    </w:lvl>
+    <w:lvl w:ilvl="4">
+      <w:start w:val="1"/>
+      <w:numFmt w:val="decimal"/>
+      <w:pStyle w:val="berschrift5"/>
+      <w:lvlText w:val="%1.%2.%3.%4.%5"/>
+      <w:lvlJc w:val="left"/>
+      <w:pPr>
+        <w:ind w:left="1008" w:hanging="1008"/>
+      </w:pPr>
+      <w:rPr>
+        <w:rFonts w:hint="default"/>
+      </w:rPr>
+    </w:lvl>
+    <w:lvl w:ilvl="5">
+      <w:start w:val="1"/>
+      <w:numFmt w:val="decimal"/>
+      <w:pStyle w:val="berschrift6"/>
+      <w:lvlText w:val="%1.%2.%3.%4.%5.%6"/>
+      <w:lvlJc w:val="left"/>
+      <w:pPr>
+        <w:ind w:left="1152" w:hanging="1152"/>
+      </w:pPr>
+      <w:rPr>
+        <w:rFonts w:hint="default"/>
+      </w:rPr>
+    </w:lvl>
+    <w:lvl w:ilvl="6">
+      <w:start w:val="1"/>
+      <w:numFmt w:val="decimal"/>
+      <w:pStyle w:val="berschrift7"/>
+      <w:lvlText w:val="%1.%2.%3.%4.%5.%6.%7"/>
+      <w:lvlJc w:val="left"/>
+      <w:pPr>
+        <w:ind w:left="1296" w:hanging="1296"/>
+      </w:pPr>
+      <w:rPr>
+        <w:rFonts w:hint="default"/>
+      </w:rPr>
+    </w:lvl>
+    <w:lvl w:ilvl="7">
+      <w:start w:val="1"/>
+      <w:numFmt w:val="decimal"/>
+      <w:pStyle w:val="berschrift8"/>
+      <w:lvlText w:val="%1.%2.%3.%4.%5.%6.%7.%8"/>
+      <w:lvlJc w:val="left"/>
+      <w:pPr>
+        <w:ind w:left="1440" w:hanging="1440"/>
+      </w:pPr>
+      <w:rPr>
+        <w:rFonts w:hint="default"/>
+      </w:rPr>
+    </w:lvl>
+    <w:lvl w:ilvl="8">
+      <w:start w:val="1"/>
+      <w:numFmt w:val="decimal"/>
+      <w:pStyle w:val="berschrift9"/>
+      <w:lvlText w:val="%1.%2.%3.%4.%5.%6.%7.%8.%9"/>
+      <w:lvlJc w:val="left"/>
+      <w:pPr>
+        <w:ind w:left="1584" w:hanging="1584"/>
+      </w:pPr>
+      <w:rPr>
+        <w:rFonts w:hint="default"/>
+      </w:rPr>
+    </w:lvl>
+  </w:abstractNum>
+  <w:abstractNum w:abstractNumId="3" w15:restartNumberingAfterBreak="0">
     <w:nsid w:val="5F3C4E30"/>
     <w:multiLevelType w:val="multilevel"/>
     <w:tmpl w:val="D3562B10"/>
@@ -9193,7 +12227,7 @@
       </w:rPr>
     </w:lvl>
   </w:abstractNum>
-  <w:abstractNum w:abstractNumId="3" w15:restartNumberingAfterBreak="0">
+  <w:abstractNum w:abstractNumId="4" w15:restartNumberingAfterBreak="0">
     <w:nsid w:val="71756DF2"/>
     <w:multiLevelType w:val="multilevel"/>
     <w:tmpl w:val="5A922F78"/>
@@ -9326,13 +12360,13 @@
     <w:abstractNumId w:val="0"/>
   </w:num>
   <w:num w:numId="3">
-    <w:abstractNumId w:val="2"/>
+    <w:abstractNumId w:val="3"/>
   </w:num>
   <w:num w:numId="4">
-    <w:abstractNumId w:val="3"/>
+    <w:abstractNumId w:val="4"/>
   </w:num>
   <w:num w:numId="5">
-    <w:abstractNumId w:val="3"/>
+    <w:abstractNumId w:val="4"/>
     <w:lvlOverride w:ilvl="0">
       <w:startOverride w:val="1"/>
     </w:lvlOverride>
@@ -9360,6 +12394,9 @@
     <w:lvlOverride w:ilvl="8">
       <w:startOverride w:val="1"/>
     </w:lvlOverride>
+  </w:num>
+  <w:num w:numId="6">
+    <w:abstractNumId w:val="2"/>
   </w:num>
 </w:numbering>
 </file>
@@ -9786,7 +12823,6 @@
     <w:next w:val="Standard"/>
     <w:link w:val="berschrift2Zchn"/>
     <w:uiPriority w:val="9"/>
-    <w:semiHidden/>
     <w:unhideWhenUsed/>
     <w:qFormat/>
     <w:rsid w:val="00371EB3"/>
@@ -10819,7 +13855,7 @@
 </file>
 
 <file path=customXml/itemProps1.xml><?xml version="1.0" encoding="utf-8"?>
-<ds:datastoreItem xmlns:ds="http://schemas.openxmlformats.org/officeDocument/2006/customXml" ds:itemID="{8C9FBA1B-769E-4323-A1D1-1DDB38D9BD5B}">
+<ds:datastoreItem xmlns:ds="http://schemas.openxmlformats.org/officeDocument/2006/customXml" ds:itemID="{6BAF81AE-AA61-43EC-842C-7C0882DCA1D5}">
   <ds:schemaRefs>
     <ds:schemaRef ds:uri="http://schemas.openxmlformats.org/officeDocument/2006/bibliography"/>
   </ds:schemaRefs>

--- a/Dokumentation/Grobkonzept Spielobjekte.docx
+++ b/Dokumentation/Grobkonzept Spielobjekte.docx
@@ -2796,19 +2796,12 @@
     </w:p>
     <w:p>
       <w:pPr>
-        <w:pStyle w:val="TBStandardtext"/>
-        <w:jc w:val="both"/>
-      </w:pPr>
-      <w:r>
-        <w:t>&lt;Beschreibung?&gt;</w:t>
-      </w:r>
-    </w:p>
-    <w:p>
-      <w:pPr>
         <w:pStyle w:val="TBSubberschrift"/>
         <w:jc w:val="both"/>
       </w:pPr>
       <w:bookmarkStart w:id="6" w:name="_Toc435525037"/>
+      <w:bookmarkStart w:id="7" w:name="_GoBack"/>
+      <w:bookmarkEnd w:id="7"/>
       <w:r>
         <w:t>Dekoration</w:t>
       </w:r>
@@ -2834,11 +2827,11 @@
         <w:pStyle w:val="TBSubsubberschrift"/>
         <w:jc w:val="both"/>
       </w:pPr>
-      <w:bookmarkStart w:id="7" w:name="_Toc435525038"/>
+      <w:bookmarkStart w:id="8" w:name="_Toc435525038"/>
       <w:r>
         <w:t>Steinwand</w:t>
       </w:r>
-      <w:bookmarkEnd w:id="7"/>
+      <w:bookmarkEnd w:id="8"/>
     </w:p>
     <w:tbl>
       <w:tblPr>
@@ -3204,11 +3197,11 @@
         <w:pStyle w:val="TBSubsubberschrift"/>
         <w:jc w:val="both"/>
       </w:pPr>
-      <w:bookmarkStart w:id="8" w:name="_Toc435525039"/>
+      <w:bookmarkStart w:id="9" w:name="_Toc435525039"/>
       <w:r>
         <w:t>Teppich</w:t>
       </w:r>
-      <w:bookmarkEnd w:id="8"/>
+      <w:bookmarkEnd w:id="9"/>
     </w:p>
     <w:tbl>
       <w:tblPr>
@@ -3947,11 +3940,11 @@
         <w:pStyle w:val="TBSubsubberschrift"/>
         <w:jc w:val="both"/>
       </w:pPr>
-      <w:bookmarkStart w:id="9" w:name="_Toc435525041"/>
+      <w:bookmarkStart w:id="10" w:name="_Toc435525041"/>
       <w:r>
         <w:t>Tisch</w:t>
       </w:r>
-      <w:bookmarkEnd w:id="9"/>
+      <w:bookmarkEnd w:id="10"/>
     </w:p>
     <w:tbl>
       <w:tblPr>
@@ -4302,11 +4295,11 @@
         <w:pStyle w:val="TBSubsubberschrift"/>
         <w:jc w:val="both"/>
       </w:pPr>
-      <w:bookmarkStart w:id="10" w:name="_Toc435525042"/>
+      <w:bookmarkStart w:id="11" w:name="_Toc435525042"/>
       <w:r>
         <w:t>Stuhl</w:t>
       </w:r>
-      <w:bookmarkEnd w:id="10"/>
+      <w:bookmarkEnd w:id="11"/>
     </w:p>
     <w:tbl>
       <w:tblPr>
@@ -4676,12 +4669,12 @@
         <w:pStyle w:val="TBSubsubberschrift"/>
         <w:jc w:val="both"/>
       </w:pPr>
-      <w:bookmarkStart w:id="11" w:name="_Toc435525043"/>
+      <w:bookmarkStart w:id="12" w:name="_Toc435525043"/>
       <w:r>
         <w:lastRenderedPageBreak/>
         <w:t>Kronleuchter</w:t>
       </w:r>
-      <w:bookmarkEnd w:id="11"/>
+      <w:bookmarkEnd w:id="12"/>
     </w:p>
     <w:tbl>
       <w:tblPr>
@@ -5056,11 +5049,11 @@
         <w:pStyle w:val="TBSubsubberschrift"/>
         <w:jc w:val="both"/>
       </w:pPr>
-      <w:bookmarkStart w:id="12" w:name="_Toc435525044"/>
+      <w:bookmarkStart w:id="13" w:name="_Toc435525044"/>
       <w:r>
         <w:t>Fackel</w:t>
       </w:r>
-      <w:bookmarkEnd w:id="12"/>
+      <w:bookmarkEnd w:id="13"/>
     </w:p>
     <w:tbl>
       <w:tblPr>
@@ -5435,22 +5428,22 @@
         <w:pStyle w:val="TBSubberschrift"/>
         <w:jc w:val="both"/>
       </w:pPr>
-      <w:bookmarkStart w:id="13" w:name="_Toc435525046"/>
+      <w:bookmarkStart w:id="14" w:name="_Toc435525046"/>
       <w:r>
         <w:t>Interaktive Objekte</w:t>
       </w:r>
-      <w:bookmarkEnd w:id="13"/>
+      <w:bookmarkEnd w:id="14"/>
     </w:p>
     <w:p>
       <w:pPr>
         <w:pStyle w:val="TBSubsubberschrift"/>
         <w:jc w:val="both"/>
       </w:pPr>
-      <w:bookmarkStart w:id="14" w:name="_Toc435525047"/>
+      <w:bookmarkStart w:id="15" w:name="_Toc435525047"/>
       <w:r>
         <w:t>Bücherschrank</w:t>
       </w:r>
-      <w:bookmarkEnd w:id="14"/>
+      <w:bookmarkEnd w:id="15"/>
     </w:p>
     <w:tbl>
       <w:tblPr>
@@ -5821,11 +5814,11 @@
         <w:pStyle w:val="TBSubsubberschrift"/>
         <w:jc w:val="both"/>
       </w:pPr>
-      <w:bookmarkStart w:id="15" w:name="_Toc435525048"/>
+      <w:bookmarkStart w:id="16" w:name="_Toc435525048"/>
       <w:r>
         <w:t>Tür</w:t>
       </w:r>
-      <w:bookmarkEnd w:id="15"/>
+      <w:bookmarkEnd w:id="16"/>
     </w:p>
     <w:tbl>
       <w:tblPr>
@@ -6183,11 +6176,11 @@
         <w:pStyle w:val="TBSubsubberschrift"/>
         <w:jc w:val="both"/>
       </w:pPr>
-      <w:bookmarkStart w:id="16" w:name="_Toc435525049"/>
+      <w:bookmarkStart w:id="17" w:name="_Toc435525049"/>
       <w:r>
         <w:t>Schlüssel</w:t>
       </w:r>
-      <w:bookmarkEnd w:id="16"/>
+      <w:bookmarkEnd w:id="17"/>
     </w:p>
     <w:tbl>
       <w:tblPr>
@@ -6925,11 +6918,11 @@
         <w:pStyle w:val="TBSubsubberschrift"/>
         <w:jc w:val="both"/>
       </w:pPr>
-      <w:bookmarkStart w:id="17" w:name="_Toc435525050"/>
+      <w:bookmarkStart w:id="18" w:name="_Toc435525050"/>
       <w:r>
         <w:t>Schalter</w:t>
       </w:r>
-      <w:bookmarkEnd w:id="17"/>
+      <w:bookmarkEnd w:id="18"/>
     </w:p>
     <w:tbl>
       <w:tblPr>
@@ -6987,12 +6980,10 @@
               <w:pStyle w:val="TBStandardtext"/>
               <w:jc w:val="both"/>
             </w:pPr>
-            <w:bookmarkStart w:id="18" w:name="_GoBack"/>
             <w:proofErr w:type="spellStart"/>
             <w:r>
               <w:t>obj_switch</w:t>
             </w:r>
-            <w:bookmarkEnd w:id="18"/>
             <w:proofErr w:type="spellEnd"/>
           </w:p>
         </w:tc>
@@ -11996,7 +11987,6 @@
     <w:lvl w:ilvl="0">
       <w:start w:val="1"/>
       <w:numFmt w:val="decimal"/>
-      <w:pStyle w:val="berschrift1"/>
       <w:suff w:val="space"/>
       <w:lvlText w:val="%1"/>
       <w:lvlJc w:val="left"/>
@@ -12010,7 +12000,6 @@
     <w:lvl w:ilvl="1">
       <w:start w:val="1"/>
       <w:numFmt w:val="decimal"/>
-      <w:pStyle w:val="berschrift2"/>
       <w:suff w:val="space"/>
       <w:lvlText w:val="%1.%2"/>
       <w:lvlJc w:val="left"/>
@@ -12024,7 +12013,6 @@
     <w:lvl w:ilvl="2">
       <w:start w:val="1"/>
       <w:numFmt w:val="decimal"/>
-      <w:pStyle w:val="berschrift3"/>
       <w:suff w:val="space"/>
       <w:lvlText w:val="%1.%2.%3"/>
       <w:lvlJc w:val="left"/>
@@ -12038,7 +12026,6 @@
     <w:lvl w:ilvl="3">
       <w:start w:val="1"/>
       <w:numFmt w:val="decimal"/>
-      <w:pStyle w:val="berschrift4"/>
       <w:lvlText w:val="%1.%2.%3.%4"/>
       <w:lvlJc w:val="left"/>
       <w:pPr>
@@ -12051,7 +12038,6 @@
     <w:lvl w:ilvl="4">
       <w:start w:val="1"/>
       <w:numFmt w:val="decimal"/>
-      <w:pStyle w:val="berschrift5"/>
       <w:lvlText w:val="%1.%2.%3.%4.%5"/>
       <w:lvlJc w:val="left"/>
       <w:pPr>
@@ -12064,7 +12050,6 @@
     <w:lvl w:ilvl="5">
       <w:start w:val="1"/>
       <w:numFmt w:val="decimal"/>
-      <w:pStyle w:val="berschrift6"/>
       <w:lvlText w:val="%1.%2.%3.%4.%5.%6"/>
       <w:lvlJc w:val="left"/>
       <w:pPr>
@@ -12077,7 +12062,6 @@
     <w:lvl w:ilvl="6">
       <w:start w:val="1"/>
       <w:numFmt w:val="decimal"/>
-      <w:pStyle w:val="berschrift7"/>
       <w:lvlText w:val="%1.%2.%3.%4.%5.%6.%7"/>
       <w:lvlJc w:val="left"/>
       <w:pPr>
@@ -12090,7 +12074,6 @@
     <w:lvl w:ilvl="7">
       <w:start w:val="1"/>
       <w:numFmt w:val="decimal"/>
-      <w:pStyle w:val="berschrift8"/>
       <w:lvlText w:val="%1.%2.%3.%4.%5.%6.%7.%8"/>
       <w:lvlJc w:val="left"/>
       <w:pPr>
@@ -12103,7 +12086,6 @@
     <w:lvl w:ilvl="8">
       <w:start w:val="1"/>
       <w:numFmt w:val="decimal"/>
-      <w:pStyle w:val="berschrift9"/>
       <w:lvlText w:val="%1.%2.%3.%4.%5.%6.%7.%8.%9"/>
       <w:lvlJc w:val="left"/>
       <w:pPr>
@@ -13855,7 +13837,7 @@
 </file>
 
 <file path=customXml/itemProps1.xml><?xml version="1.0" encoding="utf-8"?>
-<ds:datastoreItem xmlns:ds="http://schemas.openxmlformats.org/officeDocument/2006/customXml" ds:itemID="{6BAF81AE-AA61-43EC-842C-7C0882DCA1D5}">
+<ds:datastoreItem xmlns:ds="http://schemas.openxmlformats.org/officeDocument/2006/customXml" ds:itemID="{9B3FD8E0-B6F9-4E80-AE54-09A6145D9DF5}">
   <ds:schemaRefs>
     <ds:schemaRef ds:uri="http://schemas.openxmlformats.org/officeDocument/2006/bibliography"/>
   </ds:schemaRefs>
